--- a/PRAKTIKA_1.docx
+++ b/PRAKTIKA_1.docx
@@ -3,6 +3,22 @@
 <w:document xmlns:mc="http://schemas.openxmlformats.org/markup-compatibility/2006" xmlns:o="urn:schemas-microsoft-com:office:office" xmlns:r="http://schemas.openxmlformats.org/officeDocument/2006/relationships" xmlns:m="http://schemas.openxmlformats.org/officeDocument/2006/math" xmlns:v="urn:schemas-microsoft-com:vml" xmlns:wp="http://schemas.openxmlformats.org/drawingml/2006/wordprocessingDrawing" xmlns:w10="urn:schemas-microsoft-com:office:word" xmlns:w="http://schemas.openxmlformats.org/wordprocessingml/2006/main" xmlns:wne="http://schemas.microsoft.com/office/word/2006/wordml" xmlns:sl="http://schemas.openxmlformats.org/schemaLibrary/2006/main" xmlns:a="http://schemas.openxmlformats.org/drawingml/2006/main" xmlns:pic="http://schemas.openxmlformats.org/drawingml/2006/picture" xmlns:c="http://schemas.openxmlformats.org/drawingml/2006/chart" xmlns:lc="http://schemas.openxmlformats.org/drawingml/2006/lockedCanvas" xmlns:dgm="http://schemas.openxmlformats.org/drawingml/2006/diagram" xmlns:wps="http://schemas.microsoft.com/office/word/2010/wordprocessingShape" xmlns:wpg="http://schemas.microsoft.com/office/word/2010/wordprocessingGroup" xmlns:w14="http://schemas.microsoft.com/office/word/2010/wordml" xmlns:w15="http://schemas.microsoft.com/office/word/2012/wordml">
   <w:background w:color="FFFFFF"/>
   <w:body>
+    <w:p>
+      <w:pPr>
+        <w:spacing w:line="360" w:lineRule="auto"/>
+        <w:ind w:firstLine="720"/>
+        <w:jc w:val="both"/>
+        <w:rPr>
+          <w:b w:val="1"/>
+          <w:color w:val="ff0000"/>
+        </w:rPr>
+      </w:pPr>
+      <w:r>
+        <w:rPr>
+          <w:rtl w:val="0"/>
+        </w:rPr>
+      </w:r>
+    </w:p>
     <w:p>
       <w:pPr>
         <w:spacing w:line="360" w:lineRule="auto"/>
@@ -68,12 +84,12 @@
                 <wp:extent cx="6129345" cy="2476500"/>
                 <wp:effectExtent b="0" l="0" r="0" t="0"/>
                 <wp:wrapNone/>
-                <wp:docPr id="2" name=""/>
+                <wp:docPr id="10" name=""/>
                 <a:graphic>
                   <a:graphicData uri="http://schemas.microsoft.com/office/word/2010/wordprocessingShape">
                     <wps:wsp>
                       <wps:cNvSpPr/>
-                      <wps:cNvPr id="3" name="Shape 3"/>
+                      <wps:cNvPr id="5" name="Shape 5"/>
                       <wps:spPr>
                         <a:xfrm>
                           <a:off x="2125200" y="2541600"/>
@@ -183,12 +199,12 @@
                 <wp:extent cx="6129345" cy="2476500"/>
                 <wp:effectExtent b="0" l="0" r="0" t="0"/>
                 <wp:wrapNone/>
-                <wp:docPr id="2" name="image4.png"/>
+                <wp:docPr id="10" name="image12.png"/>
                 <a:graphic>
                   <a:graphicData uri="http://schemas.openxmlformats.org/drawingml/2006/picture">
                     <pic:pic>
                       <pic:nvPicPr>
-                        <pic:cNvPr id="0" name="image4.png"/>
+                        <pic:cNvPr id="0" name="image12.png"/>
                         <pic:cNvPicPr preferRelativeResize="0"/>
                       </pic:nvPicPr>
                       <pic:blipFill>
@@ -720,12 +736,12 @@
                 <wp:extent cx="3219450" cy="5238750"/>
                 <wp:effectExtent b="0" l="0" r="0" t="0"/>
                 <wp:wrapNone/>
-                <wp:docPr id="1" name=""/>
+                <wp:docPr id="7" name=""/>
                 <a:graphic>
                   <a:graphicData uri="http://schemas.microsoft.com/office/word/2010/wordprocessingShape">
                     <wps:wsp>
                       <wps:cNvSpPr txBox="1"/>
-                      <wps:cNvPr id="2" name="Shape 2"/>
+                      <wps:cNvPr id="4" name="Shape 4"/>
                       <wps:spPr>
                         <a:xfrm>
                           <a:off x="40600" y="487250"/>
@@ -945,12 +961,12 @@
                 <wp:extent cx="3219450" cy="5238750"/>
                 <wp:effectExtent b="0" l="0" r="0" t="0"/>
                 <wp:wrapNone/>
-                <wp:docPr id="1" name="image3.png"/>
+                <wp:docPr id="7" name="image9.png"/>
                 <a:graphic>
                   <a:graphicData uri="http://schemas.openxmlformats.org/drawingml/2006/picture">
                     <pic:pic>
                       <pic:nvPicPr>
-                        <pic:cNvPr id="0" name="image3.png"/>
+                        <pic:cNvPr id="0" name="image9.png"/>
                         <pic:cNvPicPr preferRelativeResize="0"/>
                       </pic:nvPicPr>
                       <pic:blipFill>
@@ -1008,12 +1024,12 @@
                 <wp:extent cx="3219450" cy="5238750"/>
                 <wp:effectExtent b="0" l="0" r="0" t="0"/>
                 <wp:wrapNone/>
-                <wp:docPr id="3" name=""/>
+                <wp:docPr id="12" name=""/>
                 <a:graphic>
                   <a:graphicData uri="http://schemas.microsoft.com/office/word/2010/wordprocessingShape">
                     <wps:wsp>
                       <wps:cNvSpPr txBox="1"/>
-                      <wps:cNvPr id="2" name="Shape 2"/>
+                      <wps:cNvPr id="4" name="Shape 4"/>
                       <wps:spPr>
                         <a:xfrm>
                           <a:off x="40600" y="487250"/>
@@ -1200,12 +1216,12 @@
                 <wp:extent cx="3219450" cy="5238750"/>
                 <wp:effectExtent b="0" l="0" r="0" t="0"/>
                 <wp:wrapNone/>
-                <wp:docPr id="3" name="image5.png"/>
+                <wp:docPr id="12" name="image14.png"/>
                 <a:graphic>
                   <a:graphicData uri="http://schemas.openxmlformats.org/drawingml/2006/picture">
                     <pic:pic>
                       <pic:nvPicPr>
-                        <pic:cNvPr id="0" name="image5.png"/>
+                        <pic:cNvPr id="0" name="image14.png"/>
                         <pic:cNvPicPr preferRelativeResize="0"/>
                       </pic:nvPicPr>
                       <pic:blipFill>
@@ -1584,7 +1600,7 @@
             <wp:extent cx="3551873" cy="2950786"/>
             <wp:effectExtent b="0" l="0" r="0" t="0"/>
             <wp:wrapNone/>
-            <wp:docPr id="5" name="image2.png"/>
+            <wp:docPr id="16" name="image2.png"/>
             <a:graphic>
               <a:graphicData uri="http://schemas.openxmlformats.org/drawingml/2006/picture">
                 <pic:pic>
@@ -1694,7 +1710,7 @@
             <wp:extent cx="2066925" cy="1344971"/>
             <wp:effectExtent b="0" l="0" r="0" t="0"/>
             <wp:wrapNone/>
-            <wp:docPr id="4" name="image1.png"/>
+            <wp:docPr id="15" name="image1.png"/>
             <a:graphic>
               <a:graphicData uri="http://schemas.openxmlformats.org/drawingml/2006/picture">
                 <pic:pic>
@@ -4505,6 +4521,4905 @@
       <w:pPr>
         <w:spacing w:line="216" w:lineRule="auto"/>
         <w:ind w:left="0" w:firstLine="0"/>
+        <w:rPr>
+          <w:rFonts w:ascii="EB Garamond" w:cs="EB Garamond" w:eastAsia="EB Garamond" w:hAnsi="EB Garamond"/>
+          <w:color w:val="000000"/>
+          <w:sz w:val="32"/>
+          <w:szCs w:val="32"/>
+        </w:rPr>
+      </w:pPr>
+      <w:r>
+        <w:rPr>
+          <w:rtl w:val="0"/>
+        </w:rPr>
+      </w:r>
+    </w:p>
+    <w:p>
+      <w:pPr>
+        <w:spacing w:line="216" w:lineRule="auto"/>
+        <w:ind w:left="0" w:firstLine="0"/>
+        <w:rPr>
+          <w:rFonts w:ascii="EB Garamond" w:cs="EB Garamond" w:eastAsia="EB Garamond" w:hAnsi="EB Garamond"/>
+          <w:color w:val="000000"/>
+          <w:sz w:val="32"/>
+          <w:szCs w:val="32"/>
+        </w:rPr>
+      </w:pPr>
+      <w:r>
+        <w:rPr>
+          <w:rFonts w:ascii="EB Garamond" w:cs="EB Garamond" w:eastAsia="EB Garamond" w:hAnsi="EB Garamond"/>
+          <w:color w:val="000000"/>
+          <w:sz w:val="32"/>
+          <w:szCs w:val="32"/>
+        </w:rPr>
+        <mc:AlternateContent>
+          <mc:Choice Requires="wpg">
+            <w:drawing>
+              <wp:anchor allowOverlap="1" behindDoc="0" distB="114300" distT="114300" distL="114300" distR="114300" hidden="0" layoutInCell="1" locked="0" relativeHeight="0" simplePos="0">
+                <wp:simplePos x="0" y="0"/>
+                <wp:positionH relativeFrom="page">
+                  <wp:posOffset>4800600</wp:posOffset>
+                </wp:positionH>
+                <wp:positionV relativeFrom="page">
+                  <wp:posOffset>7207250</wp:posOffset>
+                </wp:positionV>
+                <wp:extent cx="2374900" cy="419100"/>
+                <wp:effectExtent b="0" l="0" r="0" t="0"/>
+                <wp:wrapNone/>
+                <wp:docPr id="1" name=""/>
+                <a:graphic>
+                  <a:graphicData uri="http://schemas.microsoft.com/office/word/2010/wordprocessingShape">
+                    <wps:wsp>
+                      <wps:cNvCnPr/>
+                      <wps:spPr>
+                        <a:xfrm flipH="1">
+                          <a:off x="4167225" y="1425825"/>
+                          <a:ext cx="3283200" cy="2640900"/>
+                        </a:xfrm>
+                        <a:prstGeom prst="straightConnector1">
+                          <a:avLst/>
+                        </a:prstGeom>
+                        <a:noFill/>
+                        <a:ln cap="flat" cmpd="sng" w="19050">
+                          <a:solidFill>
+                            <a:srgbClr val="000000"/>
+                          </a:solidFill>
+                          <a:prstDash val="solid"/>
+                          <a:round/>
+                          <a:headEnd len="med" w="med" type="none"/>
+                          <a:tailEnd len="med" w="med" type="none"/>
+                        </a:ln>
+                      </wps:spPr>
+                      <wps:bodyPr anchorCtr="0" anchor="ctr" bIns="91425" lIns="91425" spcFirstLastPara="1" rIns="91425" wrap="square" tIns="91425">
+                        <a:noAutofit/>
+                      </wps:bodyPr>
+                    </wps:wsp>
+                  </a:graphicData>
+                </a:graphic>
+              </wp:anchor>
+            </w:drawing>
+          </mc:Choice>
+          <mc:Fallback>
+            <w:drawing>
+              <wp:anchor allowOverlap="1" behindDoc="0" distB="114300" distT="114300" distL="114300" distR="114300" hidden="0" layoutInCell="1" locked="0" relativeHeight="0" simplePos="0">
+                <wp:simplePos x="0" y="0"/>
+                <wp:positionH relativeFrom="page">
+                  <wp:posOffset>4800600</wp:posOffset>
+                </wp:positionH>
+                <wp:positionV relativeFrom="page">
+                  <wp:posOffset>7207250</wp:posOffset>
+                </wp:positionV>
+                <wp:extent cx="2374900" cy="419100"/>
+                <wp:effectExtent b="0" l="0" r="0" t="0"/>
+                <wp:wrapNone/>
+                <wp:docPr id="1" name="image3.png"/>
+                <a:graphic>
+                  <a:graphicData uri="http://schemas.openxmlformats.org/drawingml/2006/picture">
+                    <pic:pic>
+                      <pic:nvPicPr>
+                        <pic:cNvPr id="0" name="image3.png"/>
+                        <pic:cNvPicPr preferRelativeResize="0"/>
+                      </pic:nvPicPr>
+                      <pic:blipFill>
+                        <a:blip r:embed="rId11"/>
+                        <a:srcRect/>
+                        <a:stretch>
+                          <a:fillRect/>
+                        </a:stretch>
+                      </pic:blipFill>
+                      <pic:spPr>
+                        <a:xfrm>
+                          <a:off x="0" y="0"/>
+                          <a:ext cx="2374900" cy="419100"/>
+                        </a:xfrm>
+                        <a:prstGeom prst="rect"/>
+                        <a:ln/>
+                      </pic:spPr>
+                    </pic:pic>
+                  </a:graphicData>
+                </a:graphic>
+              </wp:anchor>
+            </w:drawing>
+          </mc:Fallback>
+        </mc:AlternateContent>
+      </w:r>
+      <w:r>
+        <w:rPr>
+          <w:rFonts w:ascii="EB Garamond" w:cs="EB Garamond" w:eastAsia="EB Garamond" w:hAnsi="EB Garamond"/>
+          <w:color w:val="000000"/>
+          <w:sz w:val="32"/>
+          <w:szCs w:val="32"/>
+        </w:rPr>
+        <mc:AlternateContent>
+          <mc:Choice Requires="wpg">
+            <w:drawing>
+              <wp:anchor allowOverlap="1" behindDoc="0" distB="114300" distT="114300" distL="114300" distR="114300" hidden="0" layoutInCell="1" locked="0" relativeHeight="0" simplePos="0">
+                <wp:simplePos x="0" y="0"/>
+                <wp:positionH relativeFrom="page">
+                  <wp:posOffset>2512060</wp:posOffset>
+                </wp:positionH>
+                <wp:positionV relativeFrom="page">
+                  <wp:posOffset>7207250</wp:posOffset>
+                </wp:positionV>
+                <wp:extent cx="2314575" cy="812800"/>
+                <wp:effectExtent b="0" l="0" r="0" t="0"/>
+                <wp:wrapNone/>
+                <wp:docPr id="4" name=""/>
+                <a:graphic>
+                  <a:graphicData uri="http://schemas.microsoft.com/office/word/2010/wordprocessingShape">
+                    <wps:wsp>
+                      <wps:cNvCnPr/>
+                      <wps:spPr>
+                        <a:xfrm flipH="1">
+                          <a:off x="4167225" y="1425825"/>
+                          <a:ext cx="3283200" cy="2640900"/>
+                        </a:xfrm>
+                        <a:prstGeom prst="straightConnector1">
+                          <a:avLst/>
+                        </a:prstGeom>
+                        <a:noFill/>
+                        <a:ln cap="flat" cmpd="sng" w="19050">
+                          <a:solidFill>
+                            <a:srgbClr val="000000"/>
+                          </a:solidFill>
+                          <a:prstDash val="solid"/>
+                          <a:round/>
+                          <a:headEnd len="med" w="med" type="none"/>
+                          <a:tailEnd len="med" w="med" type="none"/>
+                        </a:ln>
+                      </wps:spPr>
+                      <wps:bodyPr anchorCtr="0" anchor="ctr" bIns="91425" lIns="91425" spcFirstLastPara="1" rIns="91425" wrap="square" tIns="91425">
+                        <a:noAutofit/>
+                      </wps:bodyPr>
+                    </wps:wsp>
+                  </a:graphicData>
+                </a:graphic>
+              </wp:anchor>
+            </w:drawing>
+          </mc:Choice>
+          <mc:Fallback>
+            <w:drawing>
+              <wp:anchor allowOverlap="1" behindDoc="0" distB="114300" distT="114300" distL="114300" distR="114300" hidden="0" layoutInCell="1" locked="0" relativeHeight="0" simplePos="0">
+                <wp:simplePos x="0" y="0"/>
+                <wp:positionH relativeFrom="page">
+                  <wp:posOffset>2512060</wp:posOffset>
+                </wp:positionH>
+                <wp:positionV relativeFrom="page">
+                  <wp:posOffset>7207250</wp:posOffset>
+                </wp:positionV>
+                <wp:extent cx="2314575" cy="812800"/>
+                <wp:effectExtent b="0" l="0" r="0" t="0"/>
+                <wp:wrapNone/>
+                <wp:docPr id="4" name="image6.png"/>
+                <a:graphic>
+                  <a:graphicData uri="http://schemas.openxmlformats.org/drawingml/2006/picture">
+                    <pic:pic>
+                      <pic:nvPicPr>
+                        <pic:cNvPr id="0" name="image6.png"/>
+                        <pic:cNvPicPr preferRelativeResize="0"/>
+                      </pic:nvPicPr>
+                      <pic:blipFill>
+                        <a:blip r:embed="rId12"/>
+                        <a:srcRect/>
+                        <a:stretch>
+                          <a:fillRect/>
+                        </a:stretch>
+                      </pic:blipFill>
+                      <pic:spPr>
+                        <a:xfrm>
+                          <a:off x="0" y="0"/>
+                          <a:ext cx="2314575" cy="812800"/>
+                        </a:xfrm>
+                        <a:prstGeom prst="rect"/>
+                        <a:ln/>
+                      </pic:spPr>
+                    </pic:pic>
+                  </a:graphicData>
+                </a:graphic>
+              </wp:anchor>
+            </w:drawing>
+          </mc:Fallback>
+        </mc:AlternateContent>
+      </w:r>
+      <w:r>
+        <w:rPr>
+          <w:rFonts w:ascii="EB Garamond" w:cs="EB Garamond" w:eastAsia="EB Garamond" w:hAnsi="EB Garamond"/>
+          <w:color w:val="000000"/>
+          <w:sz w:val="32"/>
+          <w:szCs w:val="32"/>
+        </w:rPr>
+        <mc:AlternateContent>
+          <mc:Choice Requires="wpg">
+            <w:drawing>
+              <wp:anchor allowOverlap="1" behindDoc="0" distB="114300" distT="114300" distL="114300" distR="114300" hidden="0" layoutInCell="1" locked="0" relativeHeight="0" simplePos="0">
+                <wp:simplePos x="0" y="0"/>
+                <wp:positionH relativeFrom="page">
+                  <wp:posOffset>1479550</wp:posOffset>
+                </wp:positionH>
+                <wp:positionV relativeFrom="page">
+                  <wp:posOffset>8026578</wp:posOffset>
+                </wp:positionV>
+                <wp:extent cx="1031875" cy="809625"/>
+                <wp:effectExtent b="0" l="0" r="0" t="0"/>
+                <wp:wrapNone/>
+                <wp:docPr id="9" name=""/>
+                <a:graphic>
+                  <a:graphicData uri="http://schemas.microsoft.com/office/word/2010/wordprocessingShape">
+                    <wps:wsp>
+                      <wps:cNvCnPr/>
+                      <wps:spPr>
+                        <a:xfrm>
+                          <a:off x="1184825" y="1204925"/>
+                          <a:ext cx="2982300" cy="2861700"/>
+                        </a:xfrm>
+                        <a:prstGeom prst="straightConnector1">
+                          <a:avLst/>
+                        </a:prstGeom>
+                        <a:noFill/>
+                        <a:ln cap="flat" cmpd="sng" w="19050">
+                          <a:solidFill>
+                            <a:srgbClr val="000000"/>
+                          </a:solidFill>
+                          <a:prstDash val="solid"/>
+                          <a:round/>
+                          <a:headEnd len="med" w="med" type="none"/>
+                          <a:tailEnd len="med" w="med" type="none"/>
+                        </a:ln>
+                      </wps:spPr>
+                      <wps:bodyPr anchorCtr="0" anchor="ctr" bIns="91425" lIns="91425" spcFirstLastPara="1" rIns="91425" wrap="square" tIns="91425">
+                        <a:noAutofit/>
+                      </wps:bodyPr>
+                    </wps:wsp>
+                  </a:graphicData>
+                </a:graphic>
+              </wp:anchor>
+            </w:drawing>
+          </mc:Choice>
+          <mc:Fallback>
+            <w:drawing>
+              <wp:anchor allowOverlap="1" behindDoc="0" distB="114300" distT="114300" distL="114300" distR="114300" hidden="0" layoutInCell="1" locked="0" relativeHeight="0" simplePos="0">
+                <wp:simplePos x="0" y="0"/>
+                <wp:positionH relativeFrom="page">
+                  <wp:posOffset>1479550</wp:posOffset>
+                </wp:positionH>
+                <wp:positionV relativeFrom="page">
+                  <wp:posOffset>8026578</wp:posOffset>
+                </wp:positionV>
+                <wp:extent cx="1031875" cy="809625"/>
+                <wp:effectExtent b="0" l="0" r="0" t="0"/>
+                <wp:wrapNone/>
+                <wp:docPr id="9" name="image11.png"/>
+                <a:graphic>
+                  <a:graphicData uri="http://schemas.openxmlformats.org/drawingml/2006/picture">
+                    <pic:pic>
+                      <pic:nvPicPr>
+                        <pic:cNvPr id="0" name="image11.png"/>
+                        <pic:cNvPicPr preferRelativeResize="0"/>
+                      </pic:nvPicPr>
+                      <pic:blipFill>
+                        <a:blip r:embed="rId13"/>
+                        <a:srcRect/>
+                        <a:stretch>
+                          <a:fillRect/>
+                        </a:stretch>
+                      </pic:blipFill>
+                      <pic:spPr>
+                        <a:xfrm>
+                          <a:off x="0" y="0"/>
+                          <a:ext cx="1031875" cy="809625"/>
+                        </a:xfrm>
+                        <a:prstGeom prst="rect"/>
+                        <a:ln/>
+                      </pic:spPr>
+                    </pic:pic>
+                  </a:graphicData>
+                </a:graphic>
+              </wp:anchor>
+            </w:drawing>
+          </mc:Fallback>
+        </mc:AlternateContent>
+      </w:r>
+      <w:r>
+        <w:rPr>
+          <w:rFonts w:ascii="EB Garamond" w:cs="EB Garamond" w:eastAsia="EB Garamond" w:hAnsi="EB Garamond"/>
+          <w:color w:val="000000"/>
+          <w:sz w:val="32"/>
+          <w:szCs w:val="32"/>
+        </w:rPr>
+        <mc:AlternateContent>
+          <mc:Choice Requires="wpg">
+            <w:drawing>
+              <wp:anchor allowOverlap="1" behindDoc="0" distB="114300" distT="114300" distL="114300" distR="114300" hidden="0" layoutInCell="1" locked="0" relativeHeight="0" simplePos="0">
+                <wp:simplePos x="0" y="0"/>
+                <wp:positionH relativeFrom="page">
+                  <wp:posOffset>1492250</wp:posOffset>
+                </wp:positionH>
+                <wp:positionV relativeFrom="page">
+                  <wp:posOffset>8032750</wp:posOffset>
+                </wp:positionV>
+                <wp:extent cx="1007110" cy="803751"/>
+                <wp:effectExtent b="0" l="0" r="0" t="0"/>
+                <wp:wrapNone/>
+                <wp:docPr id="3" name=""/>
+                <a:graphic>
+                  <a:graphicData uri="http://schemas.microsoft.com/office/word/2010/wordprocessingShape">
+                    <wps:wsp>
+                      <wps:cNvCnPr/>
+                      <wps:spPr>
+                        <a:xfrm flipH="1">
+                          <a:off x="4167225" y="1425825"/>
+                          <a:ext cx="3283200" cy="2640900"/>
+                        </a:xfrm>
+                        <a:prstGeom prst="straightConnector1">
+                          <a:avLst/>
+                        </a:prstGeom>
+                        <a:noFill/>
+                        <a:ln cap="flat" cmpd="sng" w="19050">
+                          <a:solidFill>
+                            <a:srgbClr val="000000"/>
+                          </a:solidFill>
+                          <a:prstDash val="solid"/>
+                          <a:round/>
+                          <a:headEnd len="med" w="med" type="none"/>
+                          <a:tailEnd len="med" w="med" type="none"/>
+                        </a:ln>
+                      </wps:spPr>
+                      <wps:bodyPr anchorCtr="0" anchor="ctr" bIns="91425" lIns="91425" spcFirstLastPara="1" rIns="91425" wrap="square" tIns="91425">
+                        <a:noAutofit/>
+                      </wps:bodyPr>
+                    </wps:wsp>
+                  </a:graphicData>
+                </a:graphic>
+              </wp:anchor>
+            </w:drawing>
+          </mc:Choice>
+          <mc:Fallback>
+            <w:drawing>
+              <wp:anchor allowOverlap="1" behindDoc="0" distB="114300" distT="114300" distL="114300" distR="114300" hidden="0" layoutInCell="1" locked="0" relativeHeight="0" simplePos="0">
+                <wp:simplePos x="0" y="0"/>
+                <wp:positionH relativeFrom="page">
+                  <wp:posOffset>1492250</wp:posOffset>
+                </wp:positionH>
+                <wp:positionV relativeFrom="page">
+                  <wp:posOffset>8032750</wp:posOffset>
+                </wp:positionV>
+                <wp:extent cx="1007110" cy="803751"/>
+                <wp:effectExtent b="0" l="0" r="0" t="0"/>
+                <wp:wrapNone/>
+                <wp:docPr id="3" name="image5.png"/>
+                <a:graphic>
+                  <a:graphicData uri="http://schemas.openxmlformats.org/drawingml/2006/picture">
+                    <pic:pic>
+                      <pic:nvPicPr>
+                        <pic:cNvPr id="0" name="image5.png"/>
+                        <pic:cNvPicPr preferRelativeResize="0"/>
+                      </pic:nvPicPr>
+                      <pic:blipFill>
+                        <a:blip r:embed="rId14"/>
+                        <a:srcRect/>
+                        <a:stretch>
+                          <a:fillRect/>
+                        </a:stretch>
+                      </pic:blipFill>
+                      <pic:spPr>
+                        <a:xfrm>
+                          <a:off x="0" y="0"/>
+                          <a:ext cx="1007110" cy="803751"/>
+                        </a:xfrm>
+                        <a:prstGeom prst="rect"/>
+                        <a:ln/>
+                      </pic:spPr>
+                    </pic:pic>
+                  </a:graphicData>
+                </a:graphic>
+              </wp:anchor>
+            </w:drawing>
+          </mc:Fallback>
+        </mc:AlternateContent>
+      </w:r>
+      <w:r>
+        <w:rPr>
+          <w:rtl w:val="0"/>
+        </w:rPr>
+      </w:r>
+      <w:r>
+        <mc:AlternateContent>
+          <mc:Choice Requires="wpg">
+            <w:drawing>
+              <wp:anchor allowOverlap="1" behindDoc="0" distB="114300" distT="114300" distL="114300" distR="114300" hidden="0" layoutInCell="1" locked="0" relativeHeight="0" simplePos="0">
+                <wp:simplePos x="0" y="0"/>
+                <wp:positionH relativeFrom="column">
+                  <wp:posOffset>4076700</wp:posOffset>
+                </wp:positionH>
+                <wp:positionV relativeFrom="paragraph">
+                  <wp:posOffset>248793</wp:posOffset>
+                </wp:positionV>
+                <wp:extent cx="2372360" cy="390525"/>
+                <wp:effectExtent b="0" l="0" r="0" t="0"/>
+                <wp:wrapNone/>
+                <wp:docPr id="2" name=""/>
+                <a:graphic>
+                  <a:graphicData uri="http://schemas.microsoft.com/office/word/2010/wordprocessingShape">
+                    <wps:wsp>
+                      <wps:cNvCnPr/>
+                      <wps:spPr>
+                        <a:xfrm>
+                          <a:off x="1184825" y="1204925"/>
+                          <a:ext cx="2982300" cy="2861700"/>
+                        </a:xfrm>
+                        <a:prstGeom prst="straightConnector1">
+                          <a:avLst/>
+                        </a:prstGeom>
+                        <a:noFill/>
+                        <a:ln cap="flat" cmpd="sng" w="19050">
+                          <a:solidFill>
+                            <a:srgbClr val="000000"/>
+                          </a:solidFill>
+                          <a:prstDash val="solid"/>
+                          <a:round/>
+                          <a:headEnd len="med" w="med" type="none"/>
+                          <a:tailEnd len="med" w="med" type="none"/>
+                        </a:ln>
+                      </wps:spPr>
+                      <wps:bodyPr anchorCtr="0" anchor="ctr" bIns="91425" lIns="91425" spcFirstLastPara="1" rIns="91425" wrap="square" tIns="91425">
+                        <a:noAutofit/>
+                      </wps:bodyPr>
+                    </wps:wsp>
+                  </a:graphicData>
+                </a:graphic>
+              </wp:anchor>
+            </w:drawing>
+          </mc:Choice>
+          <mc:Fallback>
+            <w:drawing>
+              <wp:anchor allowOverlap="1" behindDoc="0" distB="114300" distT="114300" distL="114300" distR="114300" hidden="0" layoutInCell="1" locked="0" relativeHeight="0" simplePos="0">
+                <wp:simplePos x="0" y="0"/>
+                <wp:positionH relativeFrom="column">
+                  <wp:posOffset>4076700</wp:posOffset>
+                </wp:positionH>
+                <wp:positionV relativeFrom="paragraph">
+                  <wp:posOffset>248793</wp:posOffset>
+                </wp:positionV>
+                <wp:extent cx="2372360" cy="390525"/>
+                <wp:effectExtent b="0" l="0" r="0" t="0"/>
+                <wp:wrapNone/>
+                <wp:docPr id="2" name="image4.png"/>
+                <a:graphic>
+                  <a:graphicData uri="http://schemas.openxmlformats.org/drawingml/2006/picture">
+                    <pic:pic>
+                      <pic:nvPicPr>
+                        <pic:cNvPr id="0" name="image4.png"/>
+                        <pic:cNvPicPr preferRelativeResize="0"/>
+                      </pic:nvPicPr>
+                      <pic:blipFill>
+                        <a:blip r:embed="rId15"/>
+                        <a:srcRect/>
+                        <a:stretch>
+                          <a:fillRect/>
+                        </a:stretch>
+                      </pic:blipFill>
+                      <pic:spPr>
+                        <a:xfrm>
+                          <a:off x="0" y="0"/>
+                          <a:ext cx="2372360" cy="390525"/>
+                        </a:xfrm>
+                        <a:prstGeom prst="rect"/>
+                        <a:ln/>
+                      </pic:spPr>
+                    </pic:pic>
+                  </a:graphicData>
+                </a:graphic>
+              </wp:anchor>
+            </w:drawing>
+          </mc:Fallback>
+        </mc:AlternateContent>
+      </w:r>
+      <w:r>
+        <mc:AlternateContent>
+          <mc:Choice Requires="wpg">
+            <w:drawing>
+              <wp:anchor allowOverlap="1" behindDoc="0" distB="114300" distT="114300" distL="114300" distR="114300" hidden="0" layoutInCell="1" locked="0" relativeHeight="0" simplePos="0">
+                <wp:simplePos x="0" y="0"/>
+                <wp:positionH relativeFrom="column">
+                  <wp:posOffset>1788160</wp:posOffset>
+                </wp:positionH>
+                <wp:positionV relativeFrom="paragraph">
+                  <wp:posOffset>238125</wp:posOffset>
+                </wp:positionV>
+                <wp:extent cx="2305050" cy="810768"/>
+                <wp:effectExtent b="0" l="0" r="0" t="0"/>
+                <wp:wrapNone/>
+                <wp:docPr id="6" name=""/>
+                <a:graphic>
+                  <a:graphicData uri="http://schemas.microsoft.com/office/word/2010/wordprocessingShape">
+                    <wps:wsp>
+                      <wps:cNvCnPr/>
+                      <wps:spPr>
+                        <a:xfrm>
+                          <a:off x="1184825" y="1204925"/>
+                          <a:ext cx="2982300" cy="2861700"/>
+                        </a:xfrm>
+                        <a:prstGeom prst="straightConnector1">
+                          <a:avLst/>
+                        </a:prstGeom>
+                        <a:noFill/>
+                        <a:ln cap="flat" cmpd="sng" w="19050">
+                          <a:solidFill>
+                            <a:srgbClr val="000000"/>
+                          </a:solidFill>
+                          <a:prstDash val="solid"/>
+                          <a:round/>
+                          <a:headEnd len="med" w="med" type="none"/>
+                          <a:tailEnd len="med" w="med" type="none"/>
+                        </a:ln>
+                      </wps:spPr>
+                      <wps:bodyPr anchorCtr="0" anchor="ctr" bIns="91425" lIns="91425" spcFirstLastPara="1" rIns="91425" wrap="square" tIns="91425">
+                        <a:noAutofit/>
+                      </wps:bodyPr>
+                    </wps:wsp>
+                  </a:graphicData>
+                </a:graphic>
+              </wp:anchor>
+            </w:drawing>
+          </mc:Choice>
+          <mc:Fallback>
+            <w:drawing>
+              <wp:anchor allowOverlap="1" behindDoc="0" distB="114300" distT="114300" distL="114300" distR="114300" hidden="0" layoutInCell="1" locked="0" relativeHeight="0" simplePos="0">
+                <wp:simplePos x="0" y="0"/>
+                <wp:positionH relativeFrom="column">
+                  <wp:posOffset>1788160</wp:posOffset>
+                </wp:positionH>
+                <wp:positionV relativeFrom="paragraph">
+                  <wp:posOffset>238125</wp:posOffset>
+                </wp:positionV>
+                <wp:extent cx="2305050" cy="810768"/>
+                <wp:effectExtent b="0" l="0" r="0" t="0"/>
+                <wp:wrapNone/>
+                <wp:docPr id="6" name="image8.png"/>
+                <a:graphic>
+                  <a:graphicData uri="http://schemas.openxmlformats.org/drawingml/2006/picture">
+                    <pic:pic>
+                      <pic:nvPicPr>
+                        <pic:cNvPr id="0" name="image8.png"/>
+                        <pic:cNvPicPr preferRelativeResize="0"/>
+                      </pic:nvPicPr>
+                      <pic:blipFill>
+                        <a:blip r:embed="rId16"/>
+                        <a:srcRect/>
+                        <a:stretch>
+                          <a:fillRect/>
+                        </a:stretch>
+                      </pic:blipFill>
+                      <pic:spPr>
+                        <a:xfrm>
+                          <a:off x="0" y="0"/>
+                          <a:ext cx="2305050" cy="810768"/>
+                        </a:xfrm>
+                        <a:prstGeom prst="rect"/>
+                        <a:ln/>
+                      </pic:spPr>
+                    </pic:pic>
+                  </a:graphicData>
+                </a:graphic>
+              </wp:anchor>
+            </w:drawing>
+          </mc:Fallback>
+        </mc:AlternateContent>
+      </w:r>
+    </w:p>
+    <w:tbl>
+      <w:tblPr>
+        <w:tblStyle w:val="Table3"/>
+        <w:tblW w:w="10680.0" w:type="dxa"/>
+        <w:jc w:val="left"/>
+        <w:tblInd w:w="-525.0" w:type="dxa"/>
+        <w:tblBorders>
+          <w:top w:color="000000" w:space="0" w:sz="8" w:val="single"/>
+          <w:left w:color="000000" w:space="0" w:sz="8" w:val="single"/>
+          <w:bottom w:color="000000" w:space="0" w:sz="8" w:val="single"/>
+          <w:right w:color="000000" w:space="0" w:sz="8" w:val="single"/>
+          <w:insideH w:color="000000" w:space="0" w:sz="8" w:val="single"/>
+          <w:insideV w:color="000000" w:space="0" w:sz="8" w:val="single"/>
+        </w:tblBorders>
+        <w:tblLayout w:type="fixed"/>
+        <w:tblLook w:val="0600"/>
+      </w:tblPr>
+      <w:tblGrid>
+        <w:gridCol w:w="930"/>
+        <w:gridCol w:w="810"/>
+        <w:gridCol w:w="1605"/>
+        <w:gridCol w:w="1980"/>
+        <w:gridCol w:w="1635"/>
+        <w:gridCol w:w="1845"/>
+        <w:gridCol w:w="855"/>
+        <w:gridCol w:w="1020"/>
+        <w:tblGridChange w:id="0">
+          <w:tblGrid>
+            <w:gridCol w:w="930"/>
+            <w:gridCol w:w="810"/>
+            <w:gridCol w:w="1605"/>
+            <w:gridCol w:w="1980"/>
+            <w:gridCol w:w="1635"/>
+            <w:gridCol w:w="1845"/>
+            <w:gridCol w:w="855"/>
+            <w:gridCol w:w="1020"/>
+          </w:tblGrid>
+        </w:tblGridChange>
+      </w:tblGrid>
+      <w:tr>
+        <w:trPr>
+          <w:cantSplit w:val="0"/>
+          <w:trHeight w:val="520" w:hRule="atLeast"/>
+          <w:tblHeader w:val="0"/>
+        </w:trPr>
+        <w:tc>
+          <w:tcPr>
+            <w:gridSpan w:val="3"/>
+            <w:tcBorders>
+              <w:top w:color="000000" w:space="0" w:sz="18" w:val="single"/>
+              <w:left w:color="000000" w:space="0" w:sz="18" w:val="single"/>
+            </w:tcBorders>
+            <w:shd w:fill="ff0000" w:val="clear"/>
+            <w:tcMar>
+              <w:top w:w="100.0" w:type="dxa"/>
+              <w:left w:w="100.0" w:type="dxa"/>
+              <w:bottom w:w="100.0" w:type="dxa"/>
+              <w:right w:w="100.0" w:type="dxa"/>
+            </w:tcMar>
+            <w:vAlign w:val="top"/>
+          </w:tcPr>
+          <w:p>
+            <w:pPr>
+              <w:keepNext w:val="0"/>
+              <w:keepLines w:val="0"/>
+              <w:pageBreakBefore w:val="0"/>
+              <w:widowControl w:val="0"/>
+              <w:pBdr>
+                <w:top w:space="0" w:sz="0" w:val="nil"/>
+                <w:left w:space="0" w:sz="0" w:val="nil"/>
+                <w:bottom w:space="0" w:sz="0" w:val="nil"/>
+                <w:right w:space="0" w:sz="0" w:val="nil"/>
+                <w:between w:space="0" w:sz="0" w:val="nil"/>
+              </w:pBdr>
+              <w:shd w:fill="auto" w:val="clear"/>
+              <w:spacing w:after="0" w:before="0" w:line="240" w:lineRule="auto"/>
+              <w:ind w:left="0" w:right="0" w:firstLine="0"/>
+              <w:jc w:val="left"/>
+              <w:rPr>
+                <w:rFonts w:ascii="EB Garamond" w:cs="EB Garamond" w:eastAsia="EB Garamond" w:hAnsi="EB Garamond"/>
+                <w:color w:val="000000"/>
+                <w:sz w:val="32"/>
+                <w:szCs w:val="32"/>
+              </w:rPr>
+            </w:pPr>
+            <w:r>
+              <w:rPr>
+                <w:rtl w:val="0"/>
+              </w:rPr>
+            </w:r>
+          </w:p>
+        </w:tc>
+        <w:tc>
+          <w:tcPr>
+            <w:gridSpan w:val="2"/>
+            <w:vMerge w:val="restart"/>
+            <w:tcBorders>
+              <w:top w:color="000000" w:space="0" w:sz="18" w:val="single"/>
+            </w:tcBorders>
+            <w:shd w:fill="auto" w:val="clear"/>
+            <w:tcMar>
+              <w:top w:w="100.0" w:type="dxa"/>
+              <w:left w:w="100.0" w:type="dxa"/>
+              <w:bottom w:w="100.0" w:type="dxa"/>
+              <w:right w:w="100.0" w:type="dxa"/>
+            </w:tcMar>
+            <w:vAlign w:val="top"/>
+          </w:tcPr>
+          <w:p>
+            <w:pPr>
+              <w:keepNext w:val="0"/>
+              <w:keepLines w:val="0"/>
+              <w:pageBreakBefore w:val="0"/>
+              <w:widowControl w:val="0"/>
+              <w:pBdr>
+                <w:top w:space="0" w:sz="0" w:val="nil"/>
+                <w:left w:space="0" w:sz="0" w:val="nil"/>
+                <w:bottom w:space="0" w:sz="0" w:val="nil"/>
+                <w:right w:space="0" w:sz="0" w:val="nil"/>
+                <w:between w:space="0" w:sz="0" w:val="nil"/>
+              </w:pBdr>
+              <w:shd w:fill="auto" w:val="clear"/>
+              <w:spacing w:after="0" w:before="0" w:line="240" w:lineRule="auto"/>
+              <w:ind w:left="0" w:right="0" w:firstLine="0"/>
+              <w:jc w:val="left"/>
+              <w:rPr>
+                <w:rFonts w:ascii="EB Garamond" w:cs="EB Garamond" w:eastAsia="EB Garamond" w:hAnsi="EB Garamond"/>
+                <w:color w:val="000000"/>
+                <w:sz w:val="32"/>
+                <w:szCs w:val="32"/>
+              </w:rPr>
+            </w:pPr>
+            <w:r>
+              <w:rPr>
+                <w:rtl w:val="0"/>
+              </w:rPr>
+            </w:r>
+          </w:p>
+        </w:tc>
+        <w:tc>
+          <w:tcPr>
+            <w:gridSpan w:val="3"/>
+            <w:tcBorders>
+              <w:top w:color="000000" w:space="0" w:sz="18" w:val="single"/>
+            </w:tcBorders>
+            <w:shd w:fill="b6d7a8" w:val="clear"/>
+            <w:tcMar>
+              <w:top w:w="100.0" w:type="dxa"/>
+              <w:left w:w="100.0" w:type="dxa"/>
+              <w:bottom w:w="100.0" w:type="dxa"/>
+              <w:right w:w="100.0" w:type="dxa"/>
+            </w:tcMar>
+            <w:vAlign w:val="top"/>
+          </w:tcPr>
+          <w:p>
+            <w:pPr>
+              <w:keepNext w:val="0"/>
+              <w:keepLines w:val="0"/>
+              <w:pageBreakBefore w:val="0"/>
+              <w:widowControl w:val="0"/>
+              <w:pBdr>
+                <w:top w:space="0" w:sz="0" w:val="nil"/>
+                <w:left w:space="0" w:sz="0" w:val="nil"/>
+                <w:bottom w:space="0" w:sz="0" w:val="nil"/>
+                <w:right w:space="0" w:sz="0" w:val="nil"/>
+                <w:between w:space="0" w:sz="0" w:val="nil"/>
+              </w:pBdr>
+              <w:shd w:fill="auto" w:val="clear"/>
+              <w:spacing w:after="0" w:before="0" w:line="240" w:lineRule="auto"/>
+              <w:ind w:left="0" w:right="0" w:firstLine="0"/>
+              <w:jc w:val="left"/>
+              <w:rPr>
+                <w:rFonts w:ascii="EB Garamond" w:cs="EB Garamond" w:eastAsia="EB Garamond" w:hAnsi="EB Garamond"/>
+                <w:color w:val="000000"/>
+                <w:sz w:val="32"/>
+                <w:szCs w:val="32"/>
+              </w:rPr>
+            </w:pPr>
+            <w:r>
+              <w:rPr>
+                <w:rtl w:val="0"/>
+              </w:rPr>
+            </w:r>
+          </w:p>
+        </w:tc>
+      </w:tr>
+      <w:tr>
+        <w:trPr>
+          <w:cantSplit w:val="0"/>
+          <w:trHeight w:val="520" w:hRule="atLeast"/>
+          <w:tblHeader w:val="0"/>
+        </w:trPr>
+        <w:tc>
+          <w:tcPr>
+            <w:tcBorders>
+              <w:left w:color="000000" w:space="0" w:sz="18" w:val="single"/>
+            </w:tcBorders>
+            <w:shd w:fill="auto" w:val="clear"/>
+            <w:tcMar>
+              <w:top w:w="100.0" w:type="dxa"/>
+              <w:left w:w="100.0" w:type="dxa"/>
+              <w:bottom w:w="100.0" w:type="dxa"/>
+              <w:right w:w="100.0" w:type="dxa"/>
+            </w:tcMar>
+            <w:vAlign w:val="top"/>
+          </w:tcPr>
+          <w:p>
+            <w:pPr>
+              <w:keepNext w:val="0"/>
+              <w:keepLines w:val="0"/>
+              <w:pageBreakBefore w:val="0"/>
+              <w:widowControl w:val="0"/>
+              <w:pBdr>
+                <w:top w:space="0" w:sz="0" w:val="nil"/>
+                <w:left w:space="0" w:sz="0" w:val="nil"/>
+                <w:bottom w:space="0" w:sz="0" w:val="nil"/>
+                <w:right w:space="0" w:sz="0" w:val="nil"/>
+                <w:between w:space="0" w:sz="0" w:val="nil"/>
+              </w:pBdr>
+              <w:shd w:fill="auto" w:val="clear"/>
+              <w:spacing w:after="0" w:before="0" w:line="240" w:lineRule="auto"/>
+              <w:ind w:left="0" w:right="0" w:firstLine="0"/>
+              <w:jc w:val="left"/>
+              <w:rPr>
+                <w:rFonts w:ascii="EB Garamond" w:cs="EB Garamond" w:eastAsia="EB Garamond" w:hAnsi="EB Garamond"/>
+                <w:color w:val="000000"/>
+                <w:sz w:val="32"/>
+                <w:szCs w:val="32"/>
+              </w:rPr>
+            </w:pPr>
+            <w:r>
+              <w:rPr>
+                <w:rtl w:val="0"/>
+              </w:rPr>
+            </w:r>
+          </w:p>
+        </w:tc>
+        <w:tc>
+          <w:tcPr>
+            <w:shd w:fill="auto" w:val="clear"/>
+            <w:tcMar>
+              <w:top w:w="100.0" w:type="dxa"/>
+              <w:left w:w="100.0" w:type="dxa"/>
+              <w:bottom w:w="100.0" w:type="dxa"/>
+              <w:right w:w="100.0" w:type="dxa"/>
+            </w:tcMar>
+            <w:vAlign w:val="top"/>
+          </w:tcPr>
+          <w:p>
+            <w:pPr>
+              <w:keepNext w:val="0"/>
+              <w:keepLines w:val="0"/>
+              <w:pageBreakBefore w:val="0"/>
+              <w:widowControl w:val="0"/>
+              <w:pBdr>
+                <w:top w:space="0" w:sz="0" w:val="nil"/>
+                <w:left w:space="0" w:sz="0" w:val="nil"/>
+                <w:bottom w:space="0" w:sz="0" w:val="nil"/>
+                <w:right w:space="0" w:sz="0" w:val="nil"/>
+                <w:between w:space="0" w:sz="0" w:val="nil"/>
+              </w:pBdr>
+              <w:shd w:fill="auto" w:val="clear"/>
+              <w:spacing w:after="0" w:before="0" w:line="240" w:lineRule="auto"/>
+              <w:ind w:left="0" w:right="0" w:firstLine="0"/>
+              <w:jc w:val="left"/>
+              <w:rPr>
+                <w:rFonts w:ascii="EB Garamond" w:cs="EB Garamond" w:eastAsia="EB Garamond" w:hAnsi="EB Garamond"/>
+                <w:color w:val="000000"/>
+                <w:sz w:val="32"/>
+                <w:szCs w:val="32"/>
+              </w:rPr>
+            </w:pPr>
+            <w:r>
+              <w:rPr>
+                <w:rtl w:val="0"/>
+              </w:rPr>
+            </w:r>
+          </w:p>
+        </w:tc>
+        <w:tc>
+          <w:tcPr>
+            <w:shd w:fill="auto" w:val="clear"/>
+            <w:tcMar>
+              <w:top w:w="100.0" w:type="dxa"/>
+              <w:left w:w="100.0" w:type="dxa"/>
+              <w:bottom w:w="100.0" w:type="dxa"/>
+              <w:right w:w="100.0" w:type="dxa"/>
+            </w:tcMar>
+            <w:vAlign w:val="top"/>
+          </w:tcPr>
+          <w:p>
+            <w:pPr>
+              <w:keepNext w:val="0"/>
+              <w:keepLines w:val="0"/>
+              <w:pageBreakBefore w:val="0"/>
+              <w:widowControl w:val="0"/>
+              <w:pBdr>
+                <w:top w:space="0" w:sz="0" w:val="nil"/>
+                <w:left w:space="0" w:sz="0" w:val="nil"/>
+                <w:bottom w:space="0" w:sz="0" w:val="nil"/>
+                <w:right w:space="0" w:sz="0" w:val="nil"/>
+                <w:between w:space="0" w:sz="0" w:val="nil"/>
+              </w:pBdr>
+              <w:shd w:fill="auto" w:val="clear"/>
+              <w:spacing w:after="0" w:before="0" w:line="240" w:lineRule="auto"/>
+              <w:ind w:left="0" w:right="0" w:firstLine="0"/>
+              <w:jc w:val="left"/>
+              <w:rPr>
+                <w:rFonts w:ascii="EB Garamond" w:cs="EB Garamond" w:eastAsia="EB Garamond" w:hAnsi="EB Garamond"/>
+                <w:color w:val="000000"/>
+                <w:sz w:val="32"/>
+                <w:szCs w:val="32"/>
+              </w:rPr>
+            </w:pPr>
+            <w:r>
+              <w:rPr>
+                <w:rtl w:val="0"/>
+              </w:rPr>
+            </w:r>
+          </w:p>
+        </w:tc>
+        <w:tc>
+          <w:tcPr>
+            <w:gridSpan w:val="2"/>
+            <w:vMerge w:val="continue"/>
+            <w:shd w:fill="auto" w:val="clear"/>
+            <w:tcMar>
+              <w:top w:w="100.0" w:type="dxa"/>
+              <w:left w:w="100.0" w:type="dxa"/>
+              <w:bottom w:w="100.0" w:type="dxa"/>
+              <w:right w:w="100.0" w:type="dxa"/>
+            </w:tcMar>
+            <w:vAlign w:val="top"/>
+          </w:tcPr>
+          <w:p>
+            <w:pPr>
+              <w:keepNext w:val="0"/>
+              <w:keepLines w:val="0"/>
+              <w:pageBreakBefore w:val="0"/>
+              <w:widowControl w:val="0"/>
+              <w:pBdr>
+                <w:top w:space="0" w:sz="0" w:val="nil"/>
+                <w:left w:space="0" w:sz="0" w:val="nil"/>
+                <w:bottom w:space="0" w:sz="0" w:val="nil"/>
+                <w:right w:space="0" w:sz="0" w:val="nil"/>
+                <w:between w:space="0" w:sz="0" w:val="nil"/>
+              </w:pBdr>
+              <w:shd w:fill="auto" w:val="clear"/>
+              <w:spacing w:after="0" w:before="0" w:line="240" w:lineRule="auto"/>
+              <w:ind w:left="0" w:right="0" w:firstLine="0"/>
+              <w:jc w:val="left"/>
+              <w:rPr>
+                <w:rFonts w:ascii="EB Garamond" w:cs="EB Garamond" w:eastAsia="EB Garamond" w:hAnsi="EB Garamond"/>
+                <w:color w:val="000000"/>
+                <w:sz w:val="32"/>
+                <w:szCs w:val="32"/>
+              </w:rPr>
+            </w:pPr>
+            <w:r>
+              <w:rPr>
+                <w:rtl w:val="0"/>
+              </w:rPr>
+            </w:r>
+          </w:p>
+        </w:tc>
+        <w:tc>
+          <w:tcPr>
+            <w:shd w:fill="auto" w:val="clear"/>
+            <w:tcMar>
+              <w:top w:w="100.0" w:type="dxa"/>
+              <w:left w:w="100.0" w:type="dxa"/>
+              <w:bottom w:w="100.0" w:type="dxa"/>
+              <w:right w:w="100.0" w:type="dxa"/>
+            </w:tcMar>
+            <w:vAlign w:val="top"/>
+          </w:tcPr>
+          <w:p>
+            <w:pPr>
+              <w:keepNext w:val="0"/>
+              <w:keepLines w:val="0"/>
+              <w:pageBreakBefore w:val="0"/>
+              <w:widowControl w:val="0"/>
+              <w:pBdr>
+                <w:top w:space="0" w:sz="0" w:val="nil"/>
+                <w:left w:space="0" w:sz="0" w:val="nil"/>
+                <w:bottom w:space="0" w:sz="0" w:val="nil"/>
+                <w:right w:space="0" w:sz="0" w:val="nil"/>
+                <w:between w:space="0" w:sz="0" w:val="nil"/>
+              </w:pBdr>
+              <w:shd w:fill="auto" w:val="clear"/>
+              <w:spacing w:after="0" w:before="0" w:line="240" w:lineRule="auto"/>
+              <w:ind w:left="0" w:right="0" w:firstLine="0"/>
+              <w:jc w:val="left"/>
+              <w:rPr>
+                <w:rFonts w:ascii="EB Garamond" w:cs="EB Garamond" w:eastAsia="EB Garamond" w:hAnsi="EB Garamond"/>
+                <w:color w:val="000000"/>
+                <w:sz w:val="32"/>
+                <w:szCs w:val="32"/>
+              </w:rPr>
+            </w:pPr>
+            <w:r>
+              <w:rPr>
+                <w:rtl w:val="0"/>
+              </w:rPr>
+            </w:r>
+          </w:p>
+        </w:tc>
+        <w:tc>
+          <w:tcPr>
+            <w:gridSpan w:val="2"/>
+            <w:shd w:fill="auto" w:val="clear"/>
+            <w:tcMar>
+              <w:top w:w="100.0" w:type="dxa"/>
+              <w:left w:w="100.0" w:type="dxa"/>
+              <w:bottom w:w="100.0" w:type="dxa"/>
+              <w:right w:w="100.0" w:type="dxa"/>
+            </w:tcMar>
+            <w:vAlign w:val="top"/>
+          </w:tcPr>
+          <w:p>
+            <w:pPr>
+              <w:keepNext w:val="0"/>
+              <w:keepLines w:val="0"/>
+              <w:pageBreakBefore w:val="0"/>
+              <w:widowControl w:val="0"/>
+              <w:pBdr>
+                <w:top w:space="0" w:sz="0" w:val="nil"/>
+                <w:left w:space="0" w:sz="0" w:val="nil"/>
+                <w:bottom w:space="0" w:sz="0" w:val="nil"/>
+                <w:right w:space="0" w:sz="0" w:val="nil"/>
+                <w:between w:space="0" w:sz="0" w:val="nil"/>
+              </w:pBdr>
+              <w:shd w:fill="auto" w:val="clear"/>
+              <w:spacing w:after="0" w:before="0" w:line="240" w:lineRule="auto"/>
+              <w:ind w:left="0" w:right="0" w:firstLine="0"/>
+              <w:jc w:val="left"/>
+              <w:rPr>
+                <w:rFonts w:ascii="EB Garamond" w:cs="EB Garamond" w:eastAsia="EB Garamond" w:hAnsi="EB Garamond"/>
+                <w:color w:val="000000"/>
+                <w:sz w:val="32"/>
+                <w:szCs w:val="32"/>
+              </w:rPr>
+            </w:pPr>
+            <w:r>
+              <w:rPr>
+                <w:rtl w:val="0"/>
+              </w:rPr>
+            </w:r>
+          </w:p>
+        </w:tc>
+      </w:tr>
+      <w:tr>
+        <w:trPr>
+          <w:cantSplit w:val="0"/>
+          <w:trHeight w:val="397.5999999999977" w:hRule="atLeast"/>
+          <w:tblHeader w:val="0"/>
+        </w:trPr>
+        <w:tc>
+          <w:tcPr>
+            <w:gridSpan w:val="2"/>
+            <w:vMerge w:val="restart"/>
+            <w:tcBorders>
+              <w:left w:color="000000" w:space="0" w:sz="18" w:val="single"/>
+            </w:tcBorders>
+            <w:shd w:fill="cfe2f3" w:val="clear"/>
+            <w:tcMar>
+              <w:top w:w="100.0" w:type="dxa"/>
+              <w:left w:w="100.0" w:type="dxa"/>
+              <w:bottom w:w="100.0" w:type="dxa"/>
+              <w:right w:w="100.0" w:type="dxa"/>
+            </w:tcMar>
+            <w:vAlign w:val="top"/>
+          </w:tcPr>
+          <w:p>
+            <w:pPr>
+              <w:keepNext w:val="0"/>
+              <w:keepLines w:val="0"/>
+              <w:pageBreakBefore w:val="0"/>
+              <w:widowControl w:val="0"/>
+              <w:pBdr>
+                <w:top w:space="0" w:sz="0" w:val="nil"/>
+                <w:left w:space="0" w:sz="0" w:val="nil"/>
+                <w:bottom w:space="0" w:sz="0" w:val="nil"/>
+                <w:right w:space="0" w:sz="0" w:val="nil"/>
+                <w:between w:space="0" w:sz="0" w:val="nil"/>
+              </w:pBdr>
+              <w:shd w:fill="auto" w:val="clear"/>
+              <w:spacing w:after="0" w:before="0" w:line="240" w:lineRule="auto"/>
+              <w:ind w:left="0" w:right="0" w:firstLine="0"/>
+              <w:jc w:val="left"/>
+              <w:rPr>
+                <w:rFonts w:ascii="EB Garamond" w:cs="EB Garamond" w:eastAsia="EB Garamond" w:hAnsi="EB Garamond"/>
+                <w:color w:val="000000"/>
+                <w:sz w:val="32"/>
+                <w:szCs w:val="32"/>
+              </w:rPr>
+            </w:pPr>
+            <w:r>
+              <w:rPr>
+                <w:rtl w:val="0"/>
+              </w:rPr>
+            </w:r>
+          </w:p>
+        </w:tc>
+        <w:tc>
+          <w:tcPr>
+            <w:vMerge w:val="restart"/>
+            <w:shd w:fill="cfe2f3" w:val="clear"/>
+            <w:tcMar>
+              <w:top w:w="100.0" w:type="dxa"/>
+              <w:left w:w="100.0" w:type="dxa"/>
+              <w:bottom w:w="100.0" w:type="dxa"/>
+              <w:right w:w="100.0" w:type="dxa"/>
+            </w:tcMar>
+            <w:vAlign w:val="top"/>
+          </w:tcPr>
+          <w:p>
+            <w:pPr>
+              <w:keepNext w:val="0"/>
+              <w:keepLines w:val="0"/>
+              <w:pageBreakBefore w:val="0"/>
+              <w:widowControl w:val="0"/>
+              <w:pBdr>
+                <w:top w:space="0" w:sz="0" w:val="nil"/>
+                <w:left w:space="0" w:sz="0" w:val="nil"/>
+                <w:bottom w:space="0" w:sz="0" w:val="nil"/>
+                <w:right w:space="0" w:sz="0" w:val="nil"/>
+                <w:between w:space="0" w:sz="0" w:val="nil"/>
+              </w:pBdr>
+              <w:shd w:fill="auto" w:val="clear"/>
+              <w:spacing w:after="0" w:before="0" w:line="240" w:lineRule="auto"/>
+              <w:ind w:left="0" w:right="0" w:firstLine="0"/>
+              <w:jc w:val="left"/>
+              <w:rPr>
+                <w:rFonts w:ascii="EB Garamond" w:cs="EB Garamond" w:eastAsia="EB Garamond" w:hAnsi="EB Garamond"/>
+                <w:color w:val="000000"/>
+                <w:sz w:val="32"/>
+                <w:szCs w:val="32"/>
+              </w:rPr>
+            </w:pPr>
+            <w:r>
+              <w:rPr>
+                <w:rtl w:val="0"/>
+              </w:rPr>
+            </w:r>
+          </w:p>
+        </w:tc>
+        <w:tc>
+          <w:tcPr>
+            <w:vMerge w:val="restart"/>
+            <w:shd w:fill="cfe2f3" w:val="clear"/>
+            <w:tcMar>
+              <w:top w:w="100.0" w:type="dxa"/>
+              <w:left w:w="100.0" w:type="dxa"/>
+              <w:bottom w:w="100.0" w:type="dxa"/>
+              <w:right w:w="100.0" w:type="dxa"/>
+            </w:tcMar>
+            <w:vAlign w:val="top"/>
+          </w:tcPr>
+          <w:p>
+            <w:pPr>
+              <w:keepNext w:val="0"/>
+              <w:keepLines w:val="0"/>
+              <w:pageBreakBefore w:val="0"/>
+              <w:widowControl w:val="0"/>
+              <w:pBdr>
+                <w:top w:space="0" w:sz="0" w:val="nil"/>
+                <w:left w:space="0" w:sz="0" w:val="nil"/>
+                <w:bottom w:space="0" w:sz="0" w:val="nil"/>
+                <w:right w:space="0" w:sz="0" w:val="nil"/>
+                <w:between w:space="0" w:sz="0" w:val="nil"/>
+              </w:pBdr>
+              <w:shd w:fill="auto" w:val="clear"/>
+              <w:spacing w:after="0" w:before="0" w:line="240" w:lineRule="auto"/>
+              <w:ind w:left="0" w:right="0" w:firstLine="0"/>
+              <w:jc w:val="left"/>
+              <w:rPr>
+                <w:rFonts w:ascii="EB Garamond" w:cs="EB Garamond" w:eastAsia="EB Garamond" w:hAnsi="EB Garamond"/>
+                <w:color w:val="000000"/>
+                <w:sz w:val="32"/>
+                <w:szCs w:val="32"/>
+              </w:rPr>
+            </w:pPr>
+            <w:r>
+              <w:rPr>
+                <w:rtl w:val="0"/>
+              </w:rPr>
+            </w:r>
+          </w:p>
+        </w:tc>
+        <w:tc>
+          <w:tcPr>
+            <w:shd w:fill="ffe599" w:val="clear"/>
+            <w:tcMar>
+              <w:top w:w="100.0" w:type="dxa"/>
+              <w:left w:w="100.0" w:type="dxa"/>
+              <w:bottom w:w="100.0" w:type="dxa"/>
+              <w:right w:w="100.0" w:type="dxa"/>
+            </w:tcMar>
+            <w:vAlign w:val="top"/>
+          </w:tcPr>
+          <w:p>
+            <w:pPr>
+              <w:keepNext w:val="0"/>
+              <w:keepLines w:val="0"/>
+              <w:pageBreakBefore w:val="0"/>
+              <w:widowControl w:val="0"/>
+              <w:pBdr>
+                <w:top w:space="0" w:sz="0" w:val="nil"/>
+                <w:left w:space="0" w:sz="0" w:val="nil"/>
+                <w:bottom w:space="0" w:sz="0" w:val="nil"/>
+                <w:right w:space="0" w:sz="0" w:val="nil"/>
+                <w:between w:space="0" w:sz="0" w:val="nil"/>
+              </w:pBdr>
+              <w:shd w:fill="auto" w:val="clear"/>
+              <w:spacing w:after="0" w:before="0" w:line="240" w:lineRule="auto"/>
+              <w:ind w:left="0" w:right="0" w:firstLine="0"/>
+              <w:jc w:val="left"/>
+              <w:rPr>
+                <w:rFonts w:ascii="EB Garamond" w:cs="EB Garamond" w:eastAsia="EB Garamond" w:hAnsi="EB Garamond"/>
+                <w:color w:val="000000"/>
+                <w:sz w:val="32"/>
+                <w:szCs w:val="32"/>
+              </w:rPr>
+            </w:pPr>
+            <w:r>
+              <w:rPr>
+                <w:rtl w:val="0"/>
+              </w:rPr>
+            </w:r>
+          </w:p>
+        </w:tc>
+        <w:tc>
+          <w:tcPr>
+            <w:vMerge w:val="restart"/>
+            <w:shd w:fill="auto" w:val="clear"/>
+            <w:tcMar>
+              <w:top w:w="100.0" w:type="dxa"/>
+              <w:left w:w="100.0" w:type="dxa"/>
+              <w:bottom w:w="100.0" w:type="dxa"/>
+              <w:right w:w="100.0" w:type="dxa"/>
+            </w:tcMar>
+            <w:vAlign w:val="top"/>
+          </w:tcPr>
+          <w:p>
+            <w:pPr>
+              <w:keepNext w:val="0"/>
+              <w:keepLines w:val="0"/>
+              <w:pageBreakBefore w:val="0"/>
+              <w:widowControl w:val="0"/>
+              <w:pBdr>
+                <w:top w:space="0" w:sz="0" w:val="nil"/>
+                <w:left w:space="0" w:sz="0" w:val="nil"/>
+                <w:bottom w:space="0" w:sz="0" w:val="nil"/>
+                <w:right w:space="0" w:sz="0" w:val="nil"/>
+                <w:between w:space="0" w:sz="0" w:val="nil"/>
+              </w:pBdr>
+              <w:shd w:fill="auto" w:val="clear"/>
+              <w:spacing w:after="0" w:before="0" w:line="240" w:lineRule="auto"/>
+              <w:ind w:left="0" w:right="0" w:firstLine="0"/>
+              <w:jc w:val="left"/>
+              <w:rPr>
+                <w:rFonts w:ascii="EB Garamond" w:cs="EB Garamond" w:eastAsia="EB Garamond" w:hAnsi="EB Garamond"/>
+                <w:color w:val="000000"/>
+                <w:sz w:val="32"/>
+                <w:szCs w:val="32"/>
+              </w:rPr>
+            </w:pPr>
+            <w:r>
+              <w:rPr>
+                <w:rtl w:val="0"/>
+              </w:rPr>
+            </w:r>
+          </w:p>
+        </w:tc>
+        <w:tc>
+          <w:tcPr>
+            <w:vMerge w:val="restart"/>
+            <w:shd w:fill="auto" w:val="clear"/>
+            <w:tcMar>
+              <w:top w:w="100.0" w:type="dxa"/>
+              <w:left w:w="100.0" w:type="dxa"/>
+              <w:bottom w:w="100.0" w:type="dxa"/>
+              <w:right w:w="100.0" w:type="dxa"/>
+            </w:tcMar>
+            <w:vAlign w:val="top"/>
+          </w:tcPr>
+          <w:p>
+            <w:pPr>
+              <w:keepNext w:val="0"/>
+              <w:keepLines w:val="0"/>
+              <w:pageBreakBefore w:val="0"/>
+              <w:widowControl w:val="0"/>
+              <w:pBdr>
+                <w:top w:space="0" w:sz="0" w:val="nil"/>
+                <w:left w:space="0" w:sz="0" w:val="nil"/>
+                <w:bottom w:space="0" w:sz="0" w:val="nil"/>
+                <w:right w:space="0" w:sz="0" w:val="nil"/>
+                <w:between w:space="0" w:sz="0" w:val="nil"/>
+              </w:pBdr>
+              <w:shd w:fill="auto" w:val="clear"/>
+              <w:spacing w:after="0" w:before="0" w:line="240" w:lineRule="auto"/>
+              <w:ind w:left="0" w:right="0" w:firstLine="0"/>
+              <w:jc w:val="left"/>
+              <w:rPr>
+                <w:rFonts w:ascii="EB Garamond" w:cs="EB Garamond" w:eastAsia="EB Garamond" w:hAnsi="EB Garamond"/>
+                <w:color w:val="000000"/>
+                <w:sz w:val="32"/>
+                <w:szCs w:val="32"/>
+              </w:rPr>
+            </w:pPr>
+            <w:r>
+              <w:rPr>
+                <w:rtl w:val="0"/>
+              </w:rPr>
+            </w:r>
+          </w:p>
+        </w:tc>
+        <w:tc>
+          <w:tcPr>
+            <w:tcBorders>
+              <w:right w:color="000000" w:space="0" w:sz="18" w:val="single"/>
+            </w:tcBorders>
+            <w:shd w:fill="auto" w:val="clear"/>
+            <w:tcMar>
+              <w:top w:w="100.0" w:type="dxa"/>
+              <w:left w:w="100.0" w:type="dxa"/>
+              <w:bottom w:w="100.0" w:type="dxa"/>
+              <w:right w:w="100.0" w:type="dxa"/>
+            </w:tcMar>
+            <w:vAlign w:val="top"/>
+          </w:tcPr>
+          <w:p>
+            <w:pPr>
+              <w:keepNext w:val="0"/>
+              <w:keepLines w:val="0"/>
+              <w:pageBreakBefore w:val="0"/>
+              <w:widowControl w:val="0"/>
+              <w:pBdr>
+                <w:top w:space="0" w:sz="0" w:val="nil"/>
+                <w:left w:space="0" w:sz="0" w:val="nil"/>
+                <w:bottom w:space="0" w:sz="0" w:val="nil"/>
+                <w:right w:space="0" w:sz="0" w:val="nil"/>
+                <w:between w:space="0" w:sz="0" w:val="nil"/>
+              </w:pBdr>
+              <w:shd w:fill="auto" w:val="clear"/>
+              <w:spacing w:after="0" w:before="0" w:line="240" w:lineRule="auto"/>
+              <w:ind w:left="0" w:right="0" w:firstLine="0"/>
+              <w:jc w:val="left"/>
+              <w:rPr>
+                <w:rFonts w:ascii="EB Garamond" w:cs="EB Garamond" w:eastAsia="EB Garamond" w:hAnsi="EB Garamond"/>
+                <w:color w:val="000000"/>
+                <w:sz w:val="32"/>
+                <w:szCs w:val="32"/>
+              </w:rPr>
+            </w:pPr>
+            <w:r>
+              <w:rPr>
+                <w:rtl w:val="0"/>
+              </w:rPr>
+            </w:r>
+          </w:p>
+        </w:tc>
+      </w:tr>
+      <w:tr>
+        <w:trPr>
+          <w:cantSplit w:val="0"/>
+          <w:trHeight w:val="297.59999999999997" w:hRule="atLeast"/>
+          <w:tblHeader w:val="0"/>
+        </w:trPr>
+        <w:tc>
+          <w:tcPr>
+            <w:gridSpan w:val="2"/>
+            <w:vMerge w:val="continue"/>
+            <w:tcBorders>
+              <w:left w:color="000000" w:space="0" w:sz="18" w:val="single"/>
+              <w:bottom w:color="000000" w:space="0" w:sz="18" w:val="single"/>
+            </w:tcBorders>
+            <w:shd w:fill="cfe2f3" w:val="clear"/>
+            <w:tcMar>
+              <w:top w:w="100.0" w:type="dxa"/>
+              <w:left w:w="100.0" w:type="dxa"/>
+              <w:bottom w:w="100.0" w:type="dxa"/>
+              <w:right w:w="100.0" w:type="dxa"/>
+            </w:tcMar>
+            <w:vAlign w:val="top"/>
+          </w:tcPr>
+          <w:p>
+            <w:pPr>
+              <w:keepNext w:val="0"/>
+              <w:keepLines w:val="0"/>
+              <w:pageBreakBefore w:val="0"/>
+              <w:widowControl w:val="0"/>
+              <w:pBdr>
+                <w:top w:space="0" w:sz="0" w:val="nil"/>
+                <w:left w:space="0" w:sz="0" w:val="nil"/>
+                <w:bottom w:space="0" w:sz="0" w:val="nil"/>
+                <w:right w:space="0" w:sz="0" w:val="nil"/>
+                <w:between w:space="0" w:sz="0" w:val="nil"/>
+              </w:pBdr>
+              <w:shd w:fill="auto" w:val="clear"/>
+              <w:spacing w:after="0" w:before="0" w:line="240" w:lineRule="auto"/>
+              <w:ind w:left="0" w:right="0" w:firstLine="0"/>
+              <w:jc w:val="left"/>
+              <w:rPr>
+                <w:rFonts w:ascii="EB Garamond" w:cs="EB Garamond" w:eastAsia="EB Garamond" w:hAnsi="EB Garamond"/>
+                <w:color w:val="000000"/>
+                <w:sz w:val="32"/>
+                <w:szCs w:val="32"/>
+              </w:rPr>
+            </w:pPr>
+            <w:r>
+              <w:rPr>
+                <w:rtl w:val="0"/>
+              </w:rPr>
+            </w:r>
+          </w:p>
+        </w:tc>
+        <w:tc>
+          <w:tcPr>
+            <w:vMerge w:val="continue"/>
+            <w:tcBorders>
+              <w:bottom w:color="000000" w:space="0" w:sz="18" w:val="single"/>
+            </w:tcBorders>
+            <w:shd w:fill="cfe2f3" w:val="clear"/>
+            <w:tcMar>
+              <w:top w:w="100.0" w:type="dxa"/>
+              <w:left w:w="100.0" w:type="dxa"/>
+              <w:bottom w:w="100.0" w:type="dxa"/>
+              <w:right w:w="100.0" w:type="dxa"/>
+            </w:tcMar>
+            <w:vAlign w:val="top"/>
+          </w:tcPr>
+          <w:p>
+            <w:pPr>
+              <w:keepNext w:val="0"/>
+              <w:keepLines w:val="0"/>
+              <w:pageBreakBefore w:val="0"/>
+              <w:widowControl w:val="0"/>
+              <w:pBdr>
+                <w:top w:space="0" w:sz="0" w:val="nil"/>
+                <w:left w:space="0" w:sz="0" w:val="nil"/>
+                <w:bottom w:space="0" w:sz="0" w:val="nil"/>
+                <w:right w:space="0" w:sz="0" w:val="nil"/>
+                <w:between w:space="0" w:sz="0" w:val="nil"/>
+              </w:pBdr>
+              <w:shd w:fill="auto" w:val="clear"/>
+              <w:spacing w:after="0" w:before="0" w:line="240" w:lineRule="auto"/>
+              <w:ind w:left="0" w:right="0" w:firstLine="0"/>
+              <w:jc w:val="left"/>
+              <w:rPr>
+                <w:rFonts w:ascii="EB Garamond" w:cs="EB Garamond" w:eastAsia="EB Garamond" w:hAnsi="EB Garamond"/>
+                <w:color w:val="000000"/>
+                <w:sz w:val="32"/>
+                <w:szCs w:val="32"/>
+              </w:rPr>
+            </w:pPr>
+            <w:r>
+              <w:rPr>
+                <w:rtl w:val="0"/>
+              </w:rPr>
+            </w:r>
+          </w:p>
+        </w:tc>
+        <w:tc>
+          <w:tcPr>
+            <w:vMerge w:val="continue"/>
+            <w:tcBorders>
+              <w:bottom w:color="000000" w:space="0" w:sz="18" w:val="single"/>
+            </w:tcBorders>
+            <w:shd w:fill="cfe2f3" w:val="clear"/>
+            <w:tcMar>
+              <w:top w:w="100.0" w:type="dxa"/>
+              <w:left w:w="100.0" w:type="dxa"/>
+              <w:bottom w:w="100.0" w:type="dxa"/>
+              <w:right w:w="100.0" w:type="dxa"/>
+            </w:tcMar>
+            <w:vAlign w:val="top"/>
+          </w:tcPr>
+          <w:p>
+            <w:pPr>
+              <w:keepNext w:val="0"/>
+              <w:keepLines w:val="0"/>
+              <w:pageBreakBefore w:val="0"/>
+              <w:widowControl w:val="0"/>
+              <w:pBdr>
+                <w:top w:space="0" w:sz="0" w:val="nil"/>
+                <w:left w:space="0" w:sz="0" w:val="nil"/>
+                <w:bottom w:space="0" w:sz="0" w:val="nil"/>
+                <w:right w:space="0" w:sz="0" w:val="nil"/>
+                <w:between w:space="0" w:sz="0" w:val="nil"/>
+              </w:pBdr>
+              <w:shd w:fill="auto" w:val="clear"/>
+              <w:spacing w:after="0" w:before="0" w:line="240" w:lineRule="auto"/>
+              <w:ind w:left="0" w:right="0" w:firstLine="0"/>
+              <w:jc w:val="left"/>
+              <w:rPr>
+                <w:rFonts w:ascii="EB Garamond" w:cs="EB Garamond" w:eastAsia="EB Garamond" w:hAnsi="EB Garamond"/>
+                <w:color w:val="000000"/>
+                <w:sz w:val="32"/>
+                <w:szCs w:val="32"/>
+              </w:rPr>
+            </w:pPr>
+            <w:r>
+              <w:rPr>
+                <w:rtl w:val="0"/>
+              </w:rPr>
+            </w:r>
+          </w:p>
+        </w:tc>
+        <w:tc>
+          <w:tcPr>
+            <w:tcBorders>
+              <w:bottom w:color="000000" w:space="0" w:sz="18" w:val="single"/>
+            </w:tcBorders>
+            <w:shd w:fill="auto" w:val="clear"/>
+            <w:tcMar>
+              <w:top w:w="100.0" w:type="dxa"/>
+              <w:left w:w="100.0" w:type="dxa"/>
+              <w:bottom w:w="100.0" w:type="dxa"/>
+              <w:right w:w="100.0" w:type="dxa"/>
+            </w:tcMar>
+            <w:vAlign w:val="top"/>
+          </w:tcPr>
+          <w:p>
+            <w:pPr>
+              <w:keepNext w:val="0"/>
+              <w:keepLines w:val="0"/>
+              <w:pageBreakBefore w:val="0"/>
+              <w:widowControl w:val="0"/>
+              <w:pBdr>
+                <w:top w:space="0" w:sz="0" w:val="nil"/>
+                <w:left w:space="0" w:sz="0" w:val="nil"/>
+                <w:bottom w:space="0" w:sz="0" w:val="nil"/>
+                <w:right w:space="0" w:sz="0" w:val="nil"/>
+                <w:between w:space="0" w:sz="0" w:val="nil"/>
+              </w:pBdr>
+              <w:shd w:fill="auto" w:val="clear"/>
+              <w:spacing w:after="0" w:before="0" w:line="240" w:lineRule="auto"/>
+              <w:ind w:left="0" w:right="0" w:firstLine="0"/>
+              <w:jc w:val="left"/>
+              <w:rPr>
+                <w:rFonts w:ascii="EB Garamond" w:cs="EB Garamond" w:eastAsia="EB Garamond" w:hAnsi="EB Garamond"/>
+                <w:color w:val="000000"/>
+                <w:sz w:val="32"/>
+                <w:szCs w:val="32"/>
+              </w:rPr>
+            </w:pPr>
+            <w:r>
+              <w:rPr>
+                <w:rtl w:val="0"/>
+              </w:rPr>
+            </w:r>
+          </w:p>
+        </w:tc>
+        <w:tc>
+          <w:tcPr>
+            <w:vMerge w:val="continue"/>
+            <w:tcBorders>
+              <w:bottom w:color="000000" w:space="0" w:sz="18" w:val="single"/>
+            </w:tcBorders>
+            <w:shd w:fill="auto" w:val="clear"/>
+            <w:tcMar>
+              <w:top w:w="100.0" w:type="dxa"/>
+              <w:left w:w="100.0" w:type="dxa"/>
+              <w:bottom w:w="100.0" w:type="dxa"/>
+              <w:right w:w="100.0" w:type="dxa"/>
+            </w:tcMar>
+            <w:vAlign w:val="top"/>
+          </w:tcPr>
+          <w:p>
+            <w:pPr>
+              <w:keepNext w:val="0"/>
+              <w:keepLines w:val="0"/>
+              <w:pageBreakBefore w:val="0"/>
+              <w:widowControl w:val="0"/>
+              <w:pBdr>
+                <w:top w:space="0" w:sz="0" w:val="nil"/>
+                <w:left w:space="0" w:sz="0" w:val="nil"/>
+                <w:bottom w:space="0" w:sz="0" w:val="nil"/>
+                <w:right w:space="0" w:sz="0" w:val="nil"/>
+                <w:between w:space="0" w:sz="0" w:val="nil"/>
+              </w:pBdr>
+              <w:shd w:fill="auto" w:val="clear"/>
+              <w:spacing w:after="0" w:before="0" w:line="240" w:lineRule="auto"/>
+              <w:ind w:left="0" w:right="0" w:firstLine="0"/>
+              <w:jc w:val="left"/>
+              <w:rPr>
+                <w:rFonts w:ascii="EB Garamond" w:cs="EB Garamond" w:eastAsia="EB Garamond" w:hAnsi="EB Garamond"/>
+                <w:color w:val="000000"/>
+                <w:sz w:val="32"/>
+                <w:szCs w:val="32"/>
+              </w:rPr>
+            </w:pPr>
+            <w:r>
+              <w:rPr>
+                <w:rtl w:val="0"/>
+              </w:rPr>
+            </w:r>
+          </w:p>
+        </w:tc>
+        <w:tc>
+          <w:tcPr>
+            <w:vMerge w:val="continue"/>
+            <w:tcBorders>
+              <w:bottom w:color="000000" w:space="0" w:sz="18" w:val="single"/>
+            </w:tcBorders>
+            <w:shd w:fill="auto" w:val="clear"/>
+            <w:tcMar>
+              <w:top w:w="100.0" w:type="dxa"/>
+              <w:left w:w="100.0" w:type="dxa"/>
+              <w:bottom w:w="100.0" w:type="dxa"/>
+              <w:right w:w="100.0" w:type="dxa"/>
+            </w:tcMar>
+            <w:vAlign w:val="top"/>
+          </w:tcPr>
+          <w:p>
+            <w:pPr>
+              <w:keepNext w:val="0"/>
+              <w:keepLines w:val="0"/>
+              <w:pageBreakBefore w:val="0"/>
+              <w:widowControl w:val="0"/>
+              <w:pBdr>
+                <w:top w:space="0" w:sz="0" w:val="nil"/>
+                <w:left w:space="0" w:sz="0" w:val="nil"/>
+                <w:bottom w:space="0" w:sz="0" w:val="nil"/>
+                <w:right w:space="0" w:sz="0" w:val="nil"/>
+                <w:between w:space="0" w:sz="0" w:val="nil"/>
+              </w:pBdr>
+              <w:shd w:fill="auto" w:val="clear"/>
+              <w:spacing w:after="0" w:before="0" w:line="240" w:lineRule="auto"/>
+              <w:ind w:left="0" w:right="0" w:firstLine="0"/>
+              <w:jc w:val="left"/>
+              <w:rPr>
+                <w:rFonts w:ascii="EB Garamond" w:cs="EB Garamond" w:eastAsia="EB Garamond" w:hAnsi="EB Garamond"/>
+                <w:color w:val="000000"/>
+                <w:sz w:val="32"/>
+                <w:szCs w:val="32"/>
+              </w:rPr>
+            </w:pPr>
+            <w:r>
+              <w:rPr>
+                <w:rtl w:val="0"/>
+              </w:rPr>
+            </w:r>
+          </w:p>
+        </w:tc>
+        <w:tc>
+          <w:tcPr>
+            <w:tcBorders>
+              <w:bottom w:color="000000" w:space="0" w:sz="18" w:val="single"/>
+              <w:right w:color="000000" w:space="0" w:sz="18" w:val="single"/>
+            </w:tcBorders>
+            <w:shd w:fill="auto" w:val="clear"/>
+            <w:tcMar>
+              <w:top w:w="100.0" w:type="dxa"/>
+              <w:left w:w="100.0" w:type="dxa"/>
+              <w:bottom w:w="100.0" w:type="dxa"/>
+              <w:right w:w="100.0" w:type="dxa"/>
+            </w:tcMar>
+            <w:vAlign w:val="top"/>
+          </w:tcPr>
+          <w:p>
+            <w:pPr>
+              <w:keepNext w:val="0"/>
+              <w:keepLines w:val="0"/>
+              <w:pageBreakBefore w:val="0"/>
+              <w:widowControl w:val="0"/>
+              <w:pBdr>
+                <w:top w:space="0" w:sz="0" w:val="nil"/>
+                <w:left w:space="0" w:sz="0" w:val="nil"/>
+                <w:bottom w:space="0" w:sz="0" w:val="nil"/>
+                <w:right w:space="0" w:sz="0" w:val="nil"/>
+                <w:between w:space="0" w:sz="0" w:val="nil"/>
+              </w:pBdr>
+              <w:shd w:fill="auto" w:val="clear"/>
+              <w:spacing w:after="0" w:before="0" w:line="240" w:lineRule="auto"/>
+              <w:ind w:left="0" w:right="0" w:firstLine="0"/>
+              <w:jc w:val="left"/>
+              <w:rPr>
+                <w:rFonts w:ascii="EB Garamond" w:cs="EB Garamond" w:eastAsia="EB Garamond" w:hAnsi="EB Garamond"/>
+                <w:color w:val="000000"/>
+                <w:sz w:val="32"/>
+                <w:szCs w:val="32"/>
+              </w:rPr>
+            </w:pPr>
+            <w:r>
+              <w:rPr>
+                <w:rtl w:val="0"/>
+              </w:rPr>
+            </w:r>
+          </w:p>
+        </w:tc>
+      </w:tr>
+    </w:tbl>
+    <w:p>
+      <w:pPr>
+        <w:spacing w:line="216" w:lineRule="auto"/>
+        <w:ind w:left="0" w:firstLine="0"/>
+        <w:rPr>
+          <w:rFonts w:ascii="EB Garamond" w:cs="EB Garamond" w:eastAsia="EB Garamond" w:hAnsi="EB Garamond"/>
+          <w:color w:val="000000"/>
+          <w:sz w:val="32"/>
+          <w:szCs w:val="32"/>
+        </w:rPr>
+      </w:pPr>
+      <w:r>
+        <w:rPr>
+          <w:rtl w:val="0"/>
+        </w:rPr>
+      </w:r>
+    </w:p>
+    <w:p>
+      <w:pPr>
+        <w:spacing w:line="216" w:lineRule="auto"/>
+        <w:ind w:left="0" w:firstLine="0"/>
+        <w:rPr>
+          <w:rFonts w:ascii="EB Garamond" w:cs="EB Garamond" w:eastAsia="EB Garamond" w:hAnsi="EB Garamond"/>
+          <w:color w:val="000000"/>
+          <w:sz w:val="32"/>
+          <w:szCs w:val="32"/>
+        </w:rPr>
+      </w:pPr>
+      <w:r>
+        <w:rPr>
+          <w:rtl w:val="0"/>
+        </w:rPr>
+      </w:r>
+    </w:p>
+    <w:p>
+      <w:pPr>
+        <w:spacing w:line="216" w:lineRule="auto"/>
+        <w:ind w:left="0" w:firstLine="0"/>
+        <w:rPr>
+          <w:rFonts w:ascii="EB Garamond" w:cs="EB Garamond" w:eastAsia="EB Garamond" w:hAnsi="EB Garamond"/>
+          <w:color w:val="000000"/>
+          <w:sz w:val="32"/>
+          <w:szCs w:val="32"/>
+        </w:rPr>
+      </w:pPr>
+      <w:r>
+        <w:rPr>
+          <w:rtl w:val="0"/>
+        </w:rPr>
+      </w:r>
+    </w:p>
+    <w:p>
+      <w:pPr>
+        <w:spacing w:line="216" w:lineRule="auto"/>
+        <w:ind w:left="0" w:firstLine="0"/>
+        <w:rPr>
+          <w:rFonts w:ascii="EB Garamond" w:cs="EB Garamond" w:eastAsia="EB Garamond" w:hAnsi="EB Garamond"/>
+          <w:color w:val="000000"/>
+          <w:sz w:val="32"/>
+          <w:szCs w:val="32"/>
+        </w:rPr>
+      </w:pPr>
+      <w:r>
+        <w:rPr>
+          <w:rtl w:val="0"/>
+        </w:rPr>
+      </w:r>
+    </w:p>
+    <w:p>
+      <w:pPr>
+        <w:spacing w:line="216" w:lineRule="auto"/>
+        <w:ind w:left="0" w:firstLine="0"/>
+        <w:rPr>
+          <w:rFonts w:ascii="EB Garamond" w:cs="EB Garamond" w:eastAsia="EB Garamond" w:hAnsi="EB Garamond"/>
+          <w:color w:val="000000"/>
+          <w:sz w:val="32"/>
+          <w:szCs w:val="32"/>
+        </w:rPr>
+      </w:pPr>
+      <w:r>
+        <w:rPr>
+          <w:rFonts w:ascii="EB Garamond" w:cs="EB Garamond" w:eastAsia="EB Garamond" w:hAnsi="EB Garamond"/>
+          <w:color w:val="000000"/>
+          <w:sz w:val="32"/>
+          <w:szCs w:val="32"/>
+        </w:rPr>
+        <mc:AlternateContent>
+          <mc:Choice Requires="wpg">
+            <w:drawing>
+              <wp:anchor allowOverlap="1" behindDoc="0" distB="114300" distT="114300" distL="114300" distR="114300" hidden="0" layoutInCell="1" locked="0" relativeHeight="0" simplePos="0">
+                <wp:simplePos x="0" y="0"/>
+                <wp:positionH relativeFrom="page">
+                  <wp:posOffset>377190</wp:posOffset>
+                </wp:positionH>
+                <wp:positionV relativeFrom="page">
+                  <wp:posOffset>1188999</wp:posOffset>
+                </wp:positionV>
+                <wp:extent cx="1466850" cy="400050"/>
+                <wp:effectExtent b="0" l="0" r="0" t="0"/>
+                <wp:wrapNone/>
+                <wp:docPr id="8" name=""/>
+                <a:graphic>
+                  <a:graphicData uri="http://schemas.microsoft.com/office/word/2010/wordprocessingShape">
+                    <wps:wsp>
+                      <wps:cNvSpPr txBox="1"/>
+                      <wps:cNvPr id="3" name="Shape 3"/>
+                      <wps:spPr>
+                        <a:xfrm>
+                          <a:off x="331350" y="1124600"/>
+                          <a:ext cx="1446000" cy="381600"/>
+                        </a:xfrm>
+                        <a:prstGeom prst="rect">
+                          <a:avLst/>
+                        </a:prstGeom>
+                        <a:noFill/>
+                        <a:ln>
+                          <a:noFill/>
+                        </a:ln>
+                      </wps:spPr>
+                      <wps:txbx>
+                        <w:txbxContent>
+                          <w:p>
+                            <w:pPr>
+                              <w:spacing w:after="0" w:before="0" w:line="240"/>
+                              <w:ind w:left="0" w:right="0" w:firstLine="0"/>
+                              <w:jc w:val="left"/>
+                              <w:textDirection w:val="btLr"/>
+                            </w:pPr>
+                            <w:r>
+                              <w:rPr>
+                                <w:rFonts w:ascii="Times" w:cs="Times" w:eastAsia="Times" w:hAnsi="Times"/>
+                                <w:b w:val="0"/>
+                                <w:i w:val="0"/>
+                                <w:smallCaps w:val="0"/>
+                                <w:strike w:val="0"/>
+                                <w:color w:val="000000"/>
+                                <w:sz w:val="20"/>
+                                <w:vertAlign w:val="baseline"/>
+                              </w:rPr>
+                              <w:t xml:space="preserve">Могу</w:t>
+                            </w:r>
+                          </w:p>
+                        </w:txbxContent>
+                      </wps:txbx>
+                      <wps:bodyPr anchorCtr="0" anchor="t" bIns="91425" lIns="91425" spcFirstLastPara="1" rIns="91425" wrap="square" tIns="91425">
+                        <a:noAutofit/>
+                      </wps:bodyPr>
+                    </wps:wsp>
+                  </a:graphicData>
+                </a:graphic>
+              </wp:anchor>
+            </w:drawing>
+          </mc:Choice>
+          <mc:Fallback>
+            <w:drawing>
+              <wp:anchor allowOverlap="1" behindDoc="0" distB="114300" distT="114300" distL="114300" distR="114300" hidden="0" layoutInCell="1" locked="0" relativeHeight="0" simplePos="0">
+                <wp:simplePos x="0" y="0"/>
+                <wp:positionH relativeFrom="page">
+                  <wp:posOffset>377190</wp:posOffset>
+                </wp:positionH>
+                <wp:positionV relativeFrom="page">
+                  <wp:posOffset>1188999</wp:posOffset>
+                </wp:positionV>
+                <wp:extent cx="1466850" cy="400050"/>
+                <wp:effectExtent b="0" l="0" r="0" t="0"/>
+                <wp:wrapNone/>
+                <wp:docPr id="8" name="image10.png"/>
+                <a:graphic>
+                  <a:graphicData uri="http://schemas.openxmlformats.org/drawingml/2006/picture">
+                    <pic:pic>
+                      <pic:nvPicPr>
+                        <pic:cNvPr id="0" name="image10.png"/>
+                        <pic:cNvPicPr preferRelativeResize="0"/>
+                      </pic:nvPicPr>
+                      <pic:blipFill>
+                        <a:blip r:embed="rId17"/>
+                        <a:srcRect/>
+                        <a:stretch>
+                          <a:fillRect/>
+                        </a:stretch>
+                      </pic:blipFill>
+                      <pic:spPr>
+                        <a:xfrm>
+                          <a:off x="0" y="0"/>
+                          <a:ext cx="1466850" cy="400050"/>
+                        </a:xfrm>
+                        <a:prstGeom prst="rect"/>
+                        <a:ln/>
+                      </pic:spPr>
+                    </pic:pic>
+                  </a:graphicData>
+                </a:graphic>
+              </wp:anchor>
+            </w:drawing>
+          </mc:Fallback>
+        </mc:AlternateContent>
+      </w:r>
+      <w:r>
+        <w:rPr>
+          <w:rFonts w:ascii="EB Garamond" w:cs="EB Garamond" w:eastAsia="EB Garamond" w:hAnsi="EB Garamond"/>
+          <w:color w:val="000000"/>
+          <w:sz w:val="32"/>
+          <w:szCs w:val="32"/>
+        </w:rPr>
+        <mc:AlternateContent>
+          <mc:Choice Requires="wpg">
+            <w:drawing>
+              <wp:anchor allowOverlap="1" behindDoc="0" distB="114300" distT="114300" distL="114300" distR="114300" hidden="0" layoutInCell="1" locked="0" relativeHeight="0" simplePos="0">
+                <wp:simplePos x="0" y="0"/>
+                <wp:positionH relativeFrom="page">
+                  <wp:posOffset>1958340</wp:posOffset>
+                </wp:positionH>
+                <wp:positionV relativeFrom="page">
+                  <wp:posOffset>2563901</wp:posOffset>
+                </wp:positionV>
+                <wp:extent cx="428438" cy="1522324"/>
+                <wp:effectExtent b="0" l="0" r="0" t="0"/>
+                <wp:wrapNone/>
+                <wp:docPr id="5" name=""/>
+                <a:graphic>
+                  <a:graphicData uri="http://schemas.microsoft.com/office/word/2010/wordprocessingShape">
+                    <wps:wsp>
+                      <wps:cNvSpPr txBox="1"/>
+                      <wps:cNvPr id="3" name="Shape 3"/>
+                      <wps:spPr>
+                        <a:xfrm rot="5400000">
+                          <a:off x="331350" y="1124600"/>
+                          <a:ext cx="1446000" cy="381600"/>
+                        </a:xfrm>
+                        <a:prstGeom prst="rect">
+                          <a:avLst/>
+                        </a:prstGeom>
+                        <a:noFill/>
+                        <a:ln>
+                          <a:noFill/>
+                        </a:ln>
+                      </wps:spPr>
+                      <wps:txbx>
+                        <w:txbxContent>
+                          <w:p>
+                            <w:pPr>
+                              <w:spacing w:after="0" w:before="0" w:line="240"/>
+                              <w:ind w:left="0" w:right="0" w:firstLine="0"/>
+                              <w:jc w:val="left"/>
+                              <w:textDirection w:val="btLr"/>
+                            </w:pPr>
+                            <w:r>
+                              <w:rPr>
+                                <w:rFonts w:ascii="Times" w:cs="Times" w:eastAsia="Times" w:hAnsi="Times"/>
+                                <w:b w:val="0"/>
+                                <w:i w:val="0"/>
+                                <w:smallCaps w:val="0"/>
+                                <w:strike w:val="0"/>
+                                <w:color w:val="000000"/>
+                                <w:sz w:val="20"/>
+                                <w:vertAlign w:val="baseline"/>
+                              </w:rPr>
+                              <w:t xml:space="preserve">Направлении</w:t>
+                            </w:r>
+                          </w:p>
+                        </w:txbxContent>
+                      </wps:txbx>
+                      <wps:bodyPr anchorCtr="0" anchor="t" bIns="91425" lIns="91425" spcFirstLastPara="1" rIns="91425" wrap="square" tIns="91425">
+                        <a:noAutofit/>
+                      </wps:bodyPr>
+                    </wps:wsp>
+                  </a:graphicData>
+                </a:graphic>
+              </wp:anchor>
+            </w:drawing>
+          </mc:Choice>
+          <mc:Fallback>
+            <w:drawing>
+              <wp:anchor allowOverlap="1" behindDoc="0" distB="114300" distT="114300" distL="114300" distR="114300" hidden="0" layoutInCell="1" locked="0" relativeHeight="0" simplePos="0">
+                <wp:simplePos x="0" y="0"/>
+                <wp:positionH relativeFrom="page">
+                  <wp:posOffset>1958340</wp:posOffset>
+                </wp:positionH>
+                <wp:positionV relativeFrom="page">
+                  <wp:posOffset>2563901</wp:posOffset>
+                </wp:positionV>
+                <wp:extent cx="428438" cy="1522324"/>
+                <wp:effectExtent b="0" l="0" r="0" t="0"/>
+                <wp:wrapNone/>
+                <wp:docPr id="5" name="image7.png"/>
+                <a:graphic>
+                  <a:graphicData uri="http://schemas.openxmlformats.org/drawingml/2006/picture">
+                    <pic:pic>
+                      <pic:nvPicPr>
+                        <pic:cNvPr id="0" name="image7.png"/>
+                        <pic:cNvPicPr preferRelativeResize="0"/>
+                      </pic:nvPicPr>
+                      <pic:blipFill>
+                        <a:blip r:embed="rId18"/>
+                        <a:srcRect/>
+                        <a:stretch>
+                          <a:fillRect/>
+                        </a:stretch>
+                      </pic:blipFill>
+                      <pic:spPr>
+                        <a:xfrm>
+                          <a:off x="0" y="0"/>
+                          <a:ext cx="428438" cy="1522324"/>
+                        </a:xfrm>
+                        <a:prstGeom prst="rect"/>
+                        <a:ln/>
+                      </pic:spPr>
+                    </pic:pic>
+                  </a:graphicData>
+                </a:graphic>
+              </wp:anchor>
+            </w:drawing>
+          </mc:Fallback>
+        </mc:AlternateContent>
+      </w:r>
+      <w:r>
+        <w:rPr>
+          <w:rFonts w:ascii="EB Garamond" w:cs="EB Garamond" w:eastAsia="EB Garamond" w:hAnsi="EB Garamond"/>
+          <w:color w:val="000000"/>
+          <w:sz w:val="32"/>
+          <w:szCs w:val="32"/>
+        </w:rPr>
+        <mc:AlternateContent>
+          <mc:Choice Requires="wpg">
+            <w:drawing>
+              <wp:anchor allowOverlap="1" behindDoc="0" distB="114300" distT="114300" distL="114300" distR="114300" hidden="0" layoutInCell="1" locked="0" relativeHeight="0" simplePos="0">
+                <wp:simplePos x="0" y="0"/>
+                <wp:positionH relativeFrom="page">
+                  <wp:posOffset>365760</wp:posOffset>
+                </wp:positionH>
+                <wp:positionV relativeFrom="page">
+                  <wp:posOffset>2097176</wp:posOffset>
+                </wp:positionV>
+                <wp:extent cx="1466850" cy="400050"/>
+                <wp:effectExtent b="0" l="0" r="0" t="0"/>
+                <wp:wrapNone/>
+                <wp:docPr id="14" name=""/>
+                <a:graphic>
+                  <a:graphicData uri="http://schemas.microsoft.com/office/word/2010/wordprocessingShape">
+                    <wps:wsp>
+                      <wps:cNvSpPr txBox="1"/>
+                      <wps:cNvPr id="3" name="Shape 3"/>
+                      <wps:spPr>
+                        <a:xfrm>
+                          <a:off x="331350" y="1124600"/>
+                          <a:ext cx="1446000" cy="381600"/>
+                        </a:xfrm>
+                        <a:prstGeom prst="rect">
+                          <a:avLst/>
+                        </a:prstGeom>
+                        <a:noFill/>
+                        <a:ln>
+                          <a:noFill/>
+                        </a:ln>
+                      </wps:spPr>
+                      <wps:txbx>
+                        <w:txbxContent>
+                          <w:p>
+                            <w:pPr>
+                              <w:spacing w:after="0" w:before="0" w:line="240"/>
+                              <w:ind w:left="0" w:right="0" w:firstLine="0"/>
+                              <w:jc w:val="left"/>
+                              <w:textDirection w:val="btLr"/>
+                            </w:pPr>
+                            <w:r>
+                              <w:rPr>
+                                <w:rFonts w:ascii="Times" w:cs="Times" w:eastAsia="Times" w:hAnsi="Times"/>
+                                <w:b w:val="0"/>
+                                <w:i w:val="0"/>
+                                <w:smallCaps w:val="0"/>
+                                <w:strike w:val="0"/>
+                                <w:color w:val="000000"/>
+                                <w:sz w:val="20"/>
+                                <w:vertAlign w:val="baseline"/>
+                              </w:rPr>
+                              <w:t xml:space="preserve">В любом</w:t>
+                            </w:r>
+                          </w:p>
+                        </w:txbxContent>
+                      </wps:txbx>
+                      <wps:bodyPr anchorCtr="0" anchor="t" bIns="91425" lIns="91425" spcFirstLastPara="1" rIns="91425" wrap="square" tIns="91425">
+                        <a:noAutofit/>
+                      </wps:bodyPr>
+                    </wps:wsp>
+                  </a:graphicData>
+                </a:graphic>
+              </wp:anchor>
+            </w:drawing>
+          </mc:Choice>
+          <mc:Fallback>
+            <w:drawing>
+              <wp:anchor allowOverlap="1" behindDoc="0" distB="114300" distT="114300" distL="114300" distR="114300" hidden="0" layoutInCell="1" locked="0" relativeHeight="0" simplePos="0">
+                <wp:simplePos x="0" y="0"/>
+                <wp:positionH relativeFrom="page">
+                  <wp:posOffset>365760</wp:posOffset>
+                </wp:positionH>
+                <wp:positionV relativeFrom="page">
+                  <wp:posOffset>2097176</wp:posOffset>
+                </wp:positionV>
+                <wp:extent cx="1466850" cy="400050"/>
+                <wp:effectExtent b="0" l="0" r="0" t="0"/>
+                <wp:wrapNone/>
+                <wp:docPr id="14" name="image16.png"/>
+                <a:graphic>
+                  <a:graphicData uri="http://schemas.openxmlformats.org/drawingml/2006/picture">
+                    <pic:pic>
+                      <pic:nvPicPr>
+                        <pic:cNvPr id="0" name="image16.png"/>
+                        <pic:cNvPicPr preferRelativeResize="0"/>
+                      </pic:nvPicPr>
+                      <pic:blipFill>
+                        <a:blip r:embed="rId19"/>
+                        <a:srcRect/>
+                        <a:stretch>
+                          <a:fillRect/>
+                        </a:stretch>
+                      </pic:blipFill>
+                      <pic:spPr>
+                        <a:xfrm>
+                          <a:off x="0" y="0"/>
+                          <a:ext cx="1466850" cy="400050"/>
+                        </a:xfrm>
+                        <a:prstGeom prst="rect"/>
+                        <a:ln/>
+                      </pic:spPr>
+                    </pic:pic>
+                  </a:graphicData>
+                </a:graphic>
+              </wp:anchor>
+            </w:drawing>
+          </mc:Fallback>
+        </mc:AlternateContent>
+      </w:r>
+      <w:r>
+        <w:rPr>
+          <w:rFonts w:ascii="EB Garamond" w:cs="EB Garamond" w:eastAsia="EB Garamond" w:hAnsi="EB Garamond"/>
+          <w:color w:val="000000"/>
+          <w:sz w:val="32"/>
+          <w:szCs w:val="32"/>
+        </w:rPr>
+        <mc:AlternateContent>
+          <mc:Choice Requires="wpg">
+            <w:drawing>
+              <wp:anchor allowOverlap="1" behindDoc="0" distB="114300" distT="114300" distL="114300" distR="114300" hidden="0" layoutInCell="1" locked="0" relativeHeight="0" simplePos="0">
+                <wp:simplePos x="0" y="0"/>
+                <wp:positionH relativeFrom="page">
+                  <wp:posOffset>346710</wp:posOffset>
+                </wp:positionH>
+                <wp:positionV relativeFrom="page">
+                  <wp:posOffset>745398</wp:posOffset>
+                </wp:positionV>
+                <wp:extent cx="383540" cy="1421354"/>
+                <wp:effectExtent b="0" l="0" r="0" t="0"/>
+                <wp:wrapNone/>
+                <wp:docPr id="13" name=""/>
+                <a:graphic>
+                  <a:graphicData uri="http://schemas.microsoft.com/office/word/2010/wordprocessingShape">
+                    <wps:wsp>
+                      <wps:cNvSpPr txBox="1"/>
+                      <wps:cNvPr id="3" name="Shape 3"/>
+                      <wps:spPr>
+                        <a:xfrm rot="-5400000">
+                          <a:off x="331350" y="1124600"/>
+                          <a:ext cx="1446000" cy="381600"/>
+                        </a:xfrm>
+                        <a:prstGeom prst="rect">
+                          <a:avLst/>
+                        </a:prstGeom>
+                        <a:noFill/>
+                        <a:ln>
+                          <a:noFill/>
+                        </a:ln>
+                      </wps:spPr>
+                      <wps:txbx>
+                        <w:txbxContent>
+                          <w:p>
+                            <w:pPr>
+                              <w:spacing w:after="0" w:before="0" w:line="240"/>
+                              <w:ind w:left="0" w:right="0" w:firstLine="0"/>
+                              <w:jc w:val="left"/>
+                              <w:textDirection w:val="btLr"/>
+                            </w:pPr>
+                            <w:r>
+                              <w:rPr>
+                                <w:rFonts w:ascii="Times" w:cs="Times" w:eastAsia="Times" w:hAnsi="Times"/>
+                                <w:b w:val="0"/>
+                                <w:i w:val="0"/>
+                                <w:smallCaps w:val="0"/>
+                                <w:strike w:val="0"/>
+                                <w:color w:val="000000"/>
+                                <w:sz w:val="20"/>
+                                <w:vertAlign w:val="baseline"/>
+                              </w:rPr>
+                              <w:t xml:space="preserve">Писать</w:t>
+                            </w:r>
+                          </w:p>
+                        </w:txbxContent>
+                      </wps:txbx>
+                      <wps:bodyPr anchorCtr="0" anchor="t" bIns="91425" lIns="91425" spcFirstLastPara="1" rIns="91425" wrap="square" tIns="91425">
+                        <a:noAutofit/>
+                      </wps:bodyPr>
+                    </wps:wsp>
+                  </a:graphicData>
+                </a:graphic>
+              </wp:anchor>
+            </w:drawing>
+          </mc:Choice>
+          <mc:Fallback>
+            <w:drawing>
+              <wp:anchor allowOverlap="1" behindDoc="0" distB="114300" distT="114300" distL="114300" distR="114300" hidden="0" layoutInCell="1" locked="0" relativeHeight="0" simplePos="0">
+                <wp:simplePos x="0" y="0"/>
+                <wp:positionH relativeFrom="page">
+                  <wp:posOffset>346710</wp:posOffset>
+                </wp:positionH>
+                <wp:positionV relativeFrom="page">
+                  <wp:posOffset>745398</wp:posOffset>
+                </wp:positionV>
+                <wp:extent cx="383540" cy="1421354"/>
+                <wp:effectExtent b="0" l="0" r="0" t="0"/>
+                <wp:wrapNone/>
+                <wp:docPr id="13" name="image15.png"/>
+                <a:graphic>
+                  <a:graphicData uri="http://schemas.openxmlformats.org/drawingml/2006/picture">
+                    <pic:pic>
+                      <pic:nvPicPr>
+                        <pic:cNvPr id="0" name="image15.png"/>
+                        <pic:cNvPicPr preferRelativeResize="0"/>
+                      </pic:nvPicPr>
+                      <pic:blipFill>
+                        <a:blip r:embed="rId20"/>
+                        <a:srcRect/>
+                        <a:stretch>
+                          <a:fillRect/>
+                        </a:stretch>
+                      </pic:blipFill>
+                      <pic:spPr>
+                        <a:xfrm>
+                          <a:off x="0" y="0"/>
+                          <a:ext cx="383540" cy="1421354"/>
+                        </a:xfrm>
+                        <a:prstGeom prst="rect"/>
+                        <a:ln/>
+                      </pic:spPr>
+                    </pic:pic>
+                  </a:graphicData>
+                </a:graphic>
+              </wp:anchor>
+            </w:drawing>
+          </mc:Fallback>
+        </mc:AlternateContent>
+      </w:r>
+      <w:r>
+        <w:rPr>
+          <w:rFonts w:ascii="EB Garamond" w:cs="EB Garamond" w:eastAsia="EB Garamond" w:hAnsi="EB Garamond"/>
+          <w:color w:val="000000"/>
+          <w:sz w:val="32"/>
+          <w:szCs w:val="32"/>
+        </w:rPr>
+        <mc:AlternateContent>
+          <mc:Choice Requires="wpg">
+            <w:drawing>
+              <wp:anchor allowOverlap="1" behindDoc="0" distB="114300" distT="114300" distL="114300" distR="114300" hidden="0" layoutInCell="1" locked="0" relativeHeight="0" simplePos="0">
+                <wp:simplePos x="0" y="0"/>
+                <wp:positionH relativeFrom="page">
+                  <wp:posOffset>386715</wp:posOffset>
+                </wp:positionH>
+                <wp:positionV relativeFrom="page">
+                  <wp:posOffset>909178</wp:posOffset>
+                </wp:positionV>
+                <wp:extent cx="1466850" cy="400050"/>
+                <wp:effectExtent b="0" l="0" r="0" t="0"/>
+                <wp:wrapNone/>
+                <wp:docPr id="11" name=""/>
+                <a:graphic>
+                  <a:graphicData uri="http://schemas.microsoft.com/office/word/2010/wordprocessingShape">
+                    <wps:wsp>
+                      <wps:cNvSpPr txBox="1"/>
+                      <wps:cNvPr id="3" name="Shape 3"/>
+                      <wps:spPr>
+                        <a:xfrm>
+                          <a:off x="331350" y="1124600"/>
+                          <a:ext cx="1446000" cy="381600"/>
+                        </a:xfrm>
+                        <a:prstGeom prst="rect">
+                          <a:avLst/>
+                        </a:prstGeom>
+                        <a:noFill/>
+                        <a:ln>
+                          <a:noFill/>
+                        </a:ln>
+                      </wps:spPr>
+                      <wps:txbx>
+                        <w:txbxContent>
+                          <w:p>
+                            <w:pPr>
+                              <w:spacing w:after="0" w:before="0" w:line="240"/>
+                              <w:ind w:left="0" w:right="0" w:firstLine="0"/>
+                              <w:jc w:val="left"/>
+                              <w:textDirection w:val="btLr"/>
+                            </w:pPr>
+                            <w:r>
+                              <w:rPr>
+                                <w:rFonts w:ascii="Times" w:cs="Times" w:eastAsia="Times" w:hAnsi="Times"/>
+                                <w:b w:val="0"/>
+                                <w:i w:val="0"/>
+                                <w:smallCaps w:val="0"/>
+                                <w:strike w:val="0"/>
+                                <w:color w:val="000000"/>
+                                <w:sz w:val="20"/>
+                                <w:vertAlign w:val="baseline"/>
+                              </w:rPr>
+                              <w:t xml:space="preserve">Я</w:t>
+                            </w:r>
+                          </w:p>
+                        </w:txbxContent>
+                      </wps:txbx>
+                      <wps:bodyPr anchorCtr="0" anchor="t" bIns="91425" lIns="91425" spcFirstLastPara="1" rIns="91425" wrap="square" tIns="91425">
+                        <a:noAutofit/>
+                      </wps:bodyPr>
+                    </wps:wsp>
+                  </a:graphicData>
+                </a:graphic>
+              </wp:anchor>
+            </w:drawing>
+          </mc:Choice>
+          <mc:Fallback>
+            <w:drawing>
+              <wp:anchor allowOverlap="1" behindDoc="0" distB="114300" distT="114300" distL="114300" distR="114300" hidden="0" layoutInCell="1" locked="0" relativeHeight="0" simplePos="0">
+                <wp:simplePos x="0" y="0"/>
+                <wp:positionH relativeFrom="page">
+                  <wp:posOffset>386715</wp:posOffset>
+                </wp:positionH>
+                <wp:positionV relativeFrom="page">
+                  <wp:posOffset>909178</wp:posOffset>
+                </wp:positionV>
+                <wp:extent cx="1466850" cy="400050"/>
+                <wp:effectExtent b="0" l="0" r="0" t="0"/>
+                <wp:wrapNone/>
+                <wp:docPr id="11" name="image13.png"/>
+                <a:graphic>
+                  <a:graphicData uri="http://schemas.openxmlformats.org/drawingml/2006/picture">
+                    <pic:pic>
+                      <pic:nvPicPr>
+                        <pic:cNvPr id="0" name="image13.png"/>
+                        <pic:cNvPicPr preferRelativeResize="0"/>
+                      </pic:nvPicPr>
+                      <pic:blipFill>
+                        <a:blip r:embed="rId21"/>
+                        <a:srcRect/>
+                        <a:stretch>
+                          <a:fillRect/>
+                        </a:stretch>
+                      </pic:blipFill>
+                      <pic:spPr>
+                        <a:xfrm>
+                          <a:off x="0" y="0"/>
+                          <a:ext cx="1466850" cy="400050"/>
+                        </a:xfrm>
+                        <a:prstGeom prst="rect"/>
+                        <a:ln/>
+                      </pic:spPr>
+                    </pic:pic>
+                  </a:graphicData>
+                </a:graphic>
+              </wp:anchor>
+            </w:drawing>
+          </mc:Fallback>
+        </mc:AlternateContent>
+      </w:r>
+      <w:r>
+        <w:rPr>
+          <w:rtl w:val="0"/>
+        </w:rPr>
+      </w:r>
+    </w:p>
+    <w:tbl>
+      <w:tblPr>
+        <w:tblStyle w:val="Table4"/>
+        <w:tblW w:w="10755.0" w:type="dxa"/>
+        <w:jc w:val="left"/>
+        <w:tblInd w:w="-525.0" w:type="dxa"/>
+        <w:tblBorders>
+          <w:top w:color="000000" w:space="0" w:sz="8" w:val="single"/>
+          <w:left w:color="000000" w:space="0" w:sz="8" w:val="single"/>
+          <w:bottom w:color="000000" w:space="0" w:sz="8" w:val="single"/>
+          <w:right w:color="000000" w:space="0" w:sz="8" w:val="single"/>
+          <w:insideH w:color="000000" w:space="0" w:sz="8" w:val="single"/>
+          <w:insideV w:color="000000" w:space="0" w:sz="8" w:val="single"/>
+        </w:tblBorders>
+        <w:tblLayout w:type="fixed"/>
+        <w:tblLook w:val="0600"/>
+      </w:tblPr>
+      <w:tblGrid>
+        <w:gridCol w:w="3060"/>
+        <w:gridCol w:w="7695"/>
+        <w:tblGridChange w:id="0">
+          <w:tblGrid>
+            <w:gridCol w:w="3060"/>
+            <w:gridCol w:w="7695"/>
+          </w:tblGrid>
+        </w:tblGridChange>
+      </w:tblGrid>
+      <w:tr>
+        <w:trPr>
+          <w:cantSplit w:val="0"/>
+          <w:trHeight w:val="462.59999999999997" w:hRule="atLeast"/>
+          <w:tblHeader w:val="0"/>
+        </w:trPr>
+        <w:tc>
+          <w:tcPr>
+            <w:tcBorders>
+              <w:top w:color="000000" w:space="0" w:sz="18" w:val="single"/>
+              <w:left w:color="000000" w:space="0" w:sz="18" w:val="single"/>
+              <w:bottom w:color="000000" w:space="0" w:sz="12" w:val="single"/>
+              <w:right w:color="000000" w:space="0" w:sz="12" w:val="single"/>
+            </w:tcBorders>
+            <w:shd w:fill="auto" w:val="clear"/>
+            <w:tcMar>
+              <w:top w:w="100.0" w:type="dxa"/>
+              <w:left w:w="100.0" w:type="dxa"/>
+              <w:bottom w:w="100.0" w:type="dxa"/>
+              <w:right w:w="100.0" w:type="dxa"/>
+            </w:tcMar>
+            <w:vAlign w:val="top"/>
+          </w:tcPr>
+          <w:p>
+            <w:pPr>
+              <w:keepNext w:val="0"/>
+              <w:keepLines w:val="0"/>
+              <w:pageBreakBefore w:val="0"/>
+              <w:widowControl w:val="0"/>
+              <w:pBdr>
+                <w:top w:space="0" w:sz="0" w:val="nil"/>
+                <w:left w:space="0" w:sz="0" w:val="nil"/>
+                <w:bottom w:space="0" w:sz="0" w:val="nil"/>
+                <w:right w:space="0" w:sz="0" w:val="nil"/>
+                <w:between w:space="0" w:sz="0" w:val="nil"/>
+              </w:pBdr>
+              <w:shd w:fill="auto" w:val="clear"/>
+              <w:spacing w:after="0" w:before="0" w:line="240" w:lineRule="auto"/>
+              <w:ind w:left="0" w:right="0" w:firstLine="0"/>
+              <w:jc w:val="left"/>
+              <w:rPr>
+                <w:color w:val="000000"/>
+                <w:sz w:val="20"/>
+                <w:szCs w:val="20"/>
+              </w:rPr>
+            </w:pPr>
+            <w:r>
+              <w:rPr>
+                <w:rtl w:val="0"/>
+              </w:rPr>
+            </w:r>
+          </w:p>
+        </w:tc>
+        <w:tc>
+          <w:tcPr>
+            <w:tcBorders>
+              <w:top w:color="000000" w:space="0" w:sz="18" w:val="single"/>
+              <w:left w:color="000000" w:space="0" w:sz="12" w:val="single"/>
+              <w:bottom w:color="000000" w:space="0" w:sz="12" w:val="single"/>
+              <w:right w:color="000000" w:space="0" w:sz="18" w:val="single"/>
+            </w:tcBorders>
+            <w:shd w:fill="cbfeff" w:val="clear"/>
+            <w:tcMar>
+              <w:top w:w="100.0" w:type="dxa"/>
+              <w:left w:w="100.0" w:type="dxa"/>
+              <w:bottom w:w="100.0" w:type="dxa"/>
+              <w:right w:w="100.0" w:type="dxa"/>
+            </w:tcMar>
+            <w:vAlign w:val="top"/>
+          </w:tcPr>
+          <w:p>
+            <w:pPr>
+              <w:keepNext w:val="0"/>
+              <w:keepLines w:val="0"/>
+              <w:pageBreakBefore w:val="0"/>
+              <w:widowControl w:val="0"/>
+              <w:pBdr>
+                <w:top w:space="0" w:sz="0" w:val="nil"/>
+                <w:left w:space="0" w:sz="0" w:val="nil"/>
+                <w:bottom w:space="0" w:sz="0" w:val="nil"/>
+                <w:right w:space="0" w:sz="0" w:val="nil"/>
+                <w:between w:space="0" w:sz="0" w:val="nil"/>
+              </w:pBdr>
+              <w:shd w:fill="auto" w:val="clear"/>
+              <w:spacing w:after="0" w:before="0" w:line="240" w:lineRule="auto"/>
+              <w:ind w:left="0" w:right="0" w:firstLine="0"/>
+              <w:jc w:val="left"/>
+              <w:rPr>
+                <w:rFonts w:ascii="Calibri" w:cs="Calibri" w:eastAsia="Calibri" w:hAnsi="Calibri"/>
+                <w:color w:val="000000"/>
+                <w:sz w:val="19"/>
+                <w:szCs w:val="19"/>
+              </w:rPr>
+            </w:pPr>
+            <w:r>
+              <w:rPr>
+                <w:rFonts w:ascii="Calibri" w:cs="Calibri" w:eastAsia="Calibri" w:hAnsi="Calibri"/>
+                <w:color w:val="000000"/>
+                <w:sz w:val="19"/>
+                <w:szCs w:val="19"/>
+                <w:rtl w:val="0"/>
+              </w:rPr>
+              <w:t xml:space="preserve">Times New Roman 13,5 шрифт</w:t>
+            </w:r>
+          </w:p>
+        </w:tc>
+      </w:tr>
+      <w:tr>
+        <w:trPr>
+          <w:cantSplit w:val="0"/>
+          <w:trHeight w:val="577.5999999999977" w:hRule="atLeast"/>
+          <w:tblHeader w:val="0"/>
+        </w:trPr>
+        <w:tc>
+          <w:tcPr>
+            <w:tcBorders>
+              <w:top w:color="000000" w:space="0" w:sz="12" w:val="single"/>
+              <w:left w:color="000000" w:space="0" w:sz="18" w:val="single"/>
+              <w:bottom w:color="000000" w:space="0" w:sz="12" w:val="single"/>
+              <w:right w:color="000000" w:space="0" w:sz="12" w:val="single"/>
+            </w:tcBorders>
+            <w:shd w:fill="auto" w:val="clear"/>
+            <w:tcMar>
+              <w:top w:w="100.0" w:type="dxa"/>
+              <w:left w:w="100.0" w:type="dxa"/>
+              <w:bottom w:w="100.0" w:type="dxa"/>
+              <w:right w:w="100.0" w:type="dxa"/>
+            </w:tcMar>
+            <w:vAlign w:val="top"/>
+          </w:tcPr>
+          <w:p>
+            <w:pPr>
+              <w:rPr>
+                <w:rFonts w:ascii="EB Garamond" w:cs="EB Garamond" w:eastAsia="EB Garamond" w:hAnsi="EB Garamond"/>
+                <w:color w:val="000000"/>
+                <w:sz w:val="32"/>
+                <w:szCs w:val="32"/>
+              </w:rPr>
+            </w:pPr>
+            <w:r>
+              <w:rPr>
+                <w:rtl w:val="0"/>
+              </w:rPr>
+            </w:r>
+          </w:p>
+        </w:tc>
+        <w:tc>
+          <w:tcPr>
+            <w:tcBorders>
+              <w:top w:color="000000" w:space="0" w:sz="12" w:val="single"/>
+              <w:left w:color="000000" w:space="0" w:sz="12" w:val="single"/>
+              <w:bottom w:color="000000" w:space="0" w:sz="12" w:val="single"/>
+              <w:right w:color="000000" w:space="0" w:sz="18" w:val="single"/>
+            </w:tcBorders>
+            <w:shd w:fill="auto" w:val="clear"/>
+            <w:tcMar>
+              <w:top w:w="100.0" w:type="dxa"/>
+              <w:left w:w="100.0" w:type="dxa"/>
+              <w:bottom w:w="100.0" w:type="dxa"/>
+              <w:right w:w="100.0" w:type="dxa"/>
+            </w:tcMar>
+            <w:vAlign w:val="top"/>
+          </w:tcPr>
+          <w:p>
+            <w:pPr>
+              <w:keepNext w:val="0"/>
+              <w:keepLines w:val="0"/>
+              <w:pageBreakBefore w:val="0"/>
+              <w:widowControl w:val="0"/>
+              <w:pBdr>
+                <w:top w:space="0" w:sz="0" w:val="nil"/>
+                <w:left w:space="0" w:sz="0" w:val="nil"/>
+                <w:bottom w:space="0" w:sz="0" w:val="nil"/>
+                <w:right w:space="0" w:sz="0" w:val="nil"/>
+                <w:between w:space="0" w:sz="0" w:val="nil"/>
+              </w:pBdr>
+              <w:shd w:fill="auto" w:val="clear"/>
+              <w:spacing w:after="0" w:before="0" w:line="240" w:lineRule="auto"/>
+              <w:ind w:left="0" w:right="0" w:firstLine="0"/>
+              <w:jc w:val="left"/>
+              <w:rPr>
+                <w:rFonts w:ascii="Bookman Old Style" w:cs="Bookman Old Style" w:eastAsia="Bookman Old Style" w:hAnsi="Bookman Old Style"/>
+                <w:color w:val="000000"/>
+                <w:sz w:val="20"/>
+                <w:szCs w:val="20"/>
+              </w:rPr>
+            </w:pPr>
+            <w:r>
+              <w:rPr>
+                <w:rFonts w:ascii="Bookman Old Style" w:cs="Bookman Old Style" w:eastAsia="Bookman Old Style" w:hAnsi="Bookman Old Style"/>
+                <w:color w:val="000000"/>
+                <w:sz w:val="20"/>
+                <w:szCs w:val="20"/>
+                <w:rtl w:val="0"/>
+              </w:rPr>
+              <w:t xml:space="preserve">BookMan Old Style 10 шрифт</w:t>
+            </w:r>
+          </w:p>
+        </w:tc>
+      </w:tr>
+      <w:tr>
+        <w:trPr>
+          <w:cantSplit w:val="0"/>
+          <w:trHeight w:val="780" w:hRule="atLeast"/>
+          <w:tblHeader w:val="0"/>
+        </w:trPr>
+        <w:tc>
+          <w:tcPr>
+            <w:tcBorders>
+              <w:top w:color="000000" w:space="0" w:sz="12" w:val="single"/>
+              <w:left w:color="000000" w:space="0" w:sz="18" w:val="single"/>
+              <w:bottom w:color="000000" w:space="0" w:sz="12" w:val="single"/>
+              <w:right w:color="000000" w:space="0" w:sz="12" w:val="single"/>
+            </w:tcBorders>
+            <w:shd w:fill="auto" w:val="clear"/>
+            <w:tcMar>
+              <w:top w:w="100.0" w:type="dxa"/>
+              <w:left w:w="100.0" w:type="dxa"/>
+              <w:bottom w:w="100.0" w:type="dxa"/>
+              <w:right w:w="100.0" w:type="dxa"/>
+            </w:tcMar>
+            <w:vAlign w:val="top"/>
+          </w:tcPr>
+          <w:p>
+            <w:pPr>
+              <w:rPr>
+                <w:rFonts w:ascii="EB Garamond" w:cs="EB Garamond" w:eastAsia="EB Garamond" w:hAnsi="EB Garamond"/>
+                <w:color w:val="000000"/>
+                <w:sz w:val="32"/>
+                <w:szCs w:val="32"/>
+              </w:rPr>
+            </w:pPr>
+            <w:r>
+              <w:rPr>
+                <w:rtl w:val="0"/>
+              </w:rPr>
+            </w:r>
+          </w:p>
+        </w:tc>
+        <w:tc>
+          <w:tcPr>
+            <w:tcBorders>
+              <w:top w:color="000000" w:space="0" w:sz="12" w:val="single"/>
+              <w:left w:color="000000" w:space="0" w:sz="12" w:val="single"/>
+              <w:bottom w:color="000000" w:space="0" w:sz="12" w:val="single"/>
+              <w:right w:color="000000" w:space="0" w:sz="18" w:val="single"/>
+            </w:tcBorders>
+            <w:shd w:fill="auto" w:val="clear"/>
+            <w:tcMar>
+              <w:top w:w="100.0" w:type="dxa"/>
+              <w:left w:w="100.0" w:type="dxa"/>
+              <w:bottom w:w="100.0" w:type="dxa"/>
+              <w:right w:w="100.0" w:type="dxa"/>
+            </w:tcMar>
+            <w:vAlign w:val="top"/>
+          </w:tcPr>
+          <w:p>
+            <w:pPr>
+              <w:pStyle w:val="Title"/>
+              <w:keepNext w:val="0"/>
+              <w:spacing w:after="0" w:before="0" w:lineRule="auto"/>
+              <w:jc w:val="left"/>
+              <w:rPr>
+                <w:rFonts w:ascii="Calibri" w:cs="Calibri" w:eastAsia="Calibri" w:hAnsi="Calibri"/>
+                <w:b w:val="0"/>
+                <w:sz w:val="28"/>
+                <w:szCs w:val="28"/>
+              </w:rPr>
+            </w:pPr>
+            <w:bookmarkStart w:colFirst="0" w:colLast="0" w:name="_5rvn3x7gtt47" w:id="0"/>
+            <w:bookmarkEnd w:id="0"/>
+            <w:r>
+              <w:rPr>
+                <w:rFonts w:ascii="Calibri" w:cs="Calibri" w:eastAsia="Calibri" w:hAnsi="Calibri"/>
+                <w:b w:val="0"/>
+                <w:sz w:val="28"/>
+                <w:szCs w:val="28"/>
+                <w:rtl w:val="0"/>
+              </w:rPr>
+              <w:t xml:space="preserve">ARIAL 14 шрифт</w:t>
+            </w:r>
+          </w:p>
+        </w:tc>
+      </w:tr>
+      <w:tr>
+        <w:trPr>
+          <w:cantSplit w:val="0"/>
+          <w:trHeight w:val="527.6000000000023" w:hRule="atLeast"/>
+          <w:tblHeader w:val="0"/>
+        </w:trPr>
+        <w:tc>
+          <w:tcPr>
+            <w:tcBorders>
+              <w:top w:color="000000" w:space="0" w:sz="12" w:val="single"/>
+              <w:left w:color="000000" w:space="0" w:sz="18" w:val="single"/>
+              <w:bottom w:color="000000" w:space="0" w:sz="12" w:val="single"/>
+              <w:right w:color="000000" w:space="0" w:sz="12" w:val="single"/>
+            </w:tcBorders>
+            <w:shd w:fill="feff98" w:val="clear"/>
+            <w:tcMar>
+              <w:top w:w="100.0" w:type="dxa"/>
+              <w:left w:w="100.0" w:type="dxa"/>
+              <w:bottom w:w="100.0" w:type="dxa"/>
+              <w:right w:w="100.0" w:type="dxa"/>
+            </w:tcMar>
+            <w:vAlign w:val="top"/>
+          </w:tcPr>
+          <w:p>
+            <w:pPr>
+              <w:rPr>
+                <w:rFonts w:ascii="EB Garamond" w:cs="EB Garamond" w:eastAsia="EB Garamond" w:hAnsi="EB Garamond"/>
+                <w:color w:val="000000"/>
+                <w:sz w:val="32"/>
+                <w:szCs w:val="32"/>
+              </w:rPr>
+            </w:pPr>
+            <w:r>
+              <w:rPr>
+                <w:rtl w:val="0"/>
+              </w:rPr>
+            </w:r>
+          </w:p>
+        </w:tc>
+        <w:tc>
+          <w:tcPr>
+            <w:tcBorders>
+              <w:top w:color="000000" w:space="0" w:sz="12" w:val="single"/>
+              <w:left w:color="000000" w:space="0" w:sz="12" w:val="single"/>
+              <w:bottom w:color="000000" w:space="0" w:sz="12" w:val="single"/>
+              <w:right w:color="000000" w:space="0" w:sz="18" w:val="single"/>
+            </w:tcBorders>
+            <w:shd w:fill="feff98" w:val="clear"/>
+            <w:tcMar>
+              <w:top w:w="100.0" w:type="dxa"/>
+              <w:left w:w="100.0" w:type="dxa"/>
+              <w:bottom w:w="100.0" w:type="dxa"/>
+              <w:right w:w="100.0" w:type="dxa"/>
+            </w:tcMar>
+            <w:vAlign w:val="top"/>
+          </w:tcPr>
+          <w:p>
+            <w:pPr>
+              <w:rPr>
+                <w:rFonts w:ascii="Courier New" w:cs="Courier New" w:eastAsia="Courier New" w:hAnsi="Courier New"/>
+                <w:color w:val="000000"/>
+                <w:sz w:val="32"/>
+                <w:szCs w:val="32"/>
+              </w:rPr>
+            </w:pPr>
+            <w:r>
+              <w:rPr>
+                <w:rFonts w:ascii="Courier New" w:cs="Courier New" w:eastAsia="Courier New" w:hAnsi="Courier New"/>
+                <w:color w:val="000000"/>
+                <w:sz w:val="20"/>
+                <w:szCs w:val="20"/>
+                <w:rtl w:val="0"/>
+              </w:rPr>
+              <w:t xml:space="preserve">Courier New 11 шрифт</w:t>
+            </w:r>
+            <w:r>
+              <w:rPr>
+                <w:rtl w:val="0"/>
+              </w:rPr>
+            </w:r>
+          </w:p>
+        </w:tc>
+      </w:tr>
+      <w:tr>
+        <w:trPr>
+          <w:cantSplit w:val="0"/>
+          <w:trHeight w:val="1365" w:hRule="atLeast"/>
+          <w:tblHeader w:val="0"/>
+        </w:trPr>
+        <w:tc>
+          <w:tcPr>
+            <w:tcBorders>
+              <w:top w:color="000000" w:space="0" w:sz="12" w:val="single"/>
+              <w:left w:color="000000" w:space="0" w:sz="18" w:val="single"/>
+              <w:bottom w:color="000000" w:space="0" w:sz="18" w:val="single"/>
+              <w:right w:color="000000" w:space="0" w:sz="12" w:val="single"/>
+            </w:tcBorders>
+            <w:shd w:fill="auto" w:val="clear"/>
+            <w:tcMar>
+              <w:top w:w="100.0" w:type="dxa"/>
+              <w:left w:w="100.0" w:type="dxa"/>
+              <w:bottom w:w="100.0" w:type="dxa"/>
+              <w:right w:w="100.0" w:type="dxa"/>
+            </w:tcMar>
+            <w:vAlign w:val="top"/>
+          </w:tcPr>
+          <w:p>
+            <w:pPr>
+              <w:rPr>
+                <w:rFonts w:ascii="EB Garamond" w:cs="EB Garamond" w:eastAsia="EB Garamond" w:hAnsi="EB Garamond"/>
+                <w:color w:val="000000"/>
+                <w:sz w:val="32"/>
+                <w:szCs w:val="32"/>
+              </w:rPr>
+            </w:pPr>
+            <w:r>
+              <w:rPr>
+                <w:rtl w:val="0"/>
+              </w:rPr>
+            </w:r>
+          </w:p>
+        </w:tc>
+        <w:tc>
+          <w:tcPr>
+            <w:tcBorders>
+              <w:top w:color="000000" w:space="0" w:sz="12" w:val="single"/>
+              <w:left w:color="000000" w:space="0" w:sz="12" w:val="single"/>
+              <w:bottom w:color="000000" w:space="0" w:sz="18" w:val="single"/>
+              <w:right w:color="000000" w:space="0" w:sz="18" w:val="single"/>
+            </w:tcBorders>
+            <w:shd w:fill="auto" w:val="clear"/>
+            <w:tcMar>
+              <w:top w:w="100.0" w:type="dxa"/>
+              <w:left w:w="100.0" w:type="dxa"/>
+              <w:bottom w:w="100.0" w:type="dxa"/>
+              <w:right w:w="100.0" w:type="dxa"/>
+            </w:tcMar>
+            <w:vAlign w:val="top"/>
+          </w:tcPr>
+          <w:p>
+            <w:pPr>
+              <w:rPr>
+                <w:rFonts w:ascii="Comic Neue" w:cs="Comic Neue" w:eastAsia="Comic Neue" w:hAnsi="Comic Neue"/>
+                <w:color w:val="000000"/>
+                <w:sz w:val="50"/>
+                <w:szCs w:val="50"/>
+              </w:rPr>
+            </w:pPr>
+            <w:r>
+              <w:rPr>
+                <w:rFonts w:ascii="Comic Neue" w:cs="Comic Neue" w:eastAsia="Comic Neue" w:hAnsi="Comic Neue"/>
+                <w:b w:val="1"/>
+                <w:color w:val="000000"/>
+                <w:sz w:val="50"/>
+                <w:szCs w:val="50"/>
+                <w:rtl w:val="0"/>
+              </w:rPr>
+              <w:t xml:space="preserve">Comic Scan MS 25 </w:t>
+            </w:r>
+            <w:r>
+              <w:rPr>
+                <w:rFonts w:ascii="Comic Neue" w:cs="Comic Neue" w:eastAsia="Comic Neue" w:hAnsi="Comic Neue"/>
+                <w:color w:val="000000"/>
+                <w:sz w:val="50"/>
+                <w:szCs w:val="50"/>
+                <w:rtl w:val="0"/>
+              </w:rPr>
+              <w:t xml:space="preserve">шрифт</w:t>
+            </w:r>
+          </w:p>
+        </w:tc>
+      </w:tr>
+    </w:tbl>
+    <w:p>
+      <w:pPr>
+        <w:rPr>
+          <w:rFonts w:ascii="EB Garamond" w:cs="EB Garamond" w:eastAsia="EB Garamond" w:hAnsi="EB Garamond"/>
+          <w:color w:val="000000"/>
+          <w:sz w:val="32"/>
+          <w:szCs w:val="32"/>
+        </w:rPr>
+      </w:pPr>
+      <w:r>
+        <w:rPr>
+          <w:rtl w:val="0"/>
+        </w:rPr>
+      </w:r>
+    </w:p>
+    <w:p>
+      <w:pPr>
+        <w:rPr>
+          <w:rFonts w:ascii="EB Garamond" w:cs="EB Garamond" w:eastAsia="EB Garamond" w:hAnsi="EB Garamond"/>
+          <w:color w:val="000000"/>
+          <w:sz w:val="32"/>
+          <w:szCs w:val="32"/>
+        </w:rPr>
+      </w:pPr>
+      <w:r>
+        <w:rPr>
+          <w:rtl w:val="0"/>
+        </w:rPr>
+      </w:r>
+    </w:p>
+    <w:tbl>
+      <w:tblPr>
+        <w:tblStyle w:val="Table5"/>
+        <w:tblW w:w="10725.0" w:type="dxa"/>
+        <w:jc w:val="left"/>
+        <w:tblInd w:w="-540.0" w:type="dxa"/>
+        <w:tblBorders>
+          <w:top w:color="000000" w:space="0" w:sz="8" w:val="single"/>
+          <w:left w:color="000000" w:space="0" w:sz="8" w:val="single"/>
+          <w:bottom w:color="000000" w:space="0" w:sz="8" w:val="single"/>
+          <w:right w:color="000000" w:space="0" w:sz="8" w:val="single"/>
+          <w:insideH w:color="000000" w:space="0" w:sz="8" w:val="single"/>
+          <w:insideV w:color="000000" w:space="0" w:sz="8" w:val="single"/>
+        </w:tblBorders>
+        <w:tblLayout w:type="fixed"/>
+        <w:tblLook w:val="0600"/>
+      </w:tblPr>
+      <w:tblGrid>
+        <w:gridCol w:w="1770"/>
+        <w:gridCol w:w="1740"/>
+        <w:gridCol w:w="1845"/>
+        <w:gridCol w:w="1605"/>
+        <w:gridCol w:w="1605"/>
+        <w:gridCol w:w="2160"/>
+        <w:tblGridChange w:id="0">
+          <w:tblGrid>
+            <w:gridCol w:w="1770"/>
+            <w:gridCol w:w="1740"/>
+            <w:gridCol w:w="1845"/>
+            <w:gridCol w:w="1605"/>
+            <w:gridCol w:w="1605"/>
+            <w:gridCol w:w="2160"/>
+          </w:tblGrid>
+        </w:tblGridChange>
+      </w:tblGrid>
+      <w:tr>
+        <w:trPr>
+          <w:cantSplit w:val="0"/>
+          <w:trHeight w:val="520" w:hRule="atLeast"/>
+          <w:tblHeader w:val="0"/>
+        </w:trPr>
+        <w:tc>
+          <w:tcPr>
+            <w:vMerge w:val="restart"/>
+            <w:tcBorders>
+              <w:top w:color="000000" w:space="0" w:sz="18" w:val="single"/>
+              <w:left w:color="000000" w:space="0" w:sz="18" w:val="single"/>
+            </w:tcBorders>
+            <w:shd w:fill="c0c0c0" w:val="clear"/>
+            <w:tcMar>
+              <w:top w:w="100.0" w:type="dxa"/>
+              <w:left w:w="100.0" w:type="dxa"/>
+              <w:bottom w:w="100.0" w:type="dxa"/>
+              <w:right w:w="100.0" w:type="dxa"/>
+            </w:tcMar>
+            <w:vAlign w:val="top"/>
+          </w:tcPr>
+          <w:p>
+            <w:pPr>
+              <w:keepNext w:val="0"/>
+              <w:keepLines w:val="0"/>
+              <w:pageBreakBefore w:val="0"/>
+              <w:widowControl w:val="0"/>
+              <w:pBdr>
+                <w:top w:space="0" w:sz="0" w:val="nil"/>
+                <w:left w:space="0" w:sz="0" w:val="nil"/>
+                <w:bottom w:space="0" w:sz="0" w:val="nil"/>
+                <w:right w:space="0" w:sz="0" w:val="nil"/>
+                <w:between w:space="0" w:sz="0" w:val="nil"/>
+              </w:pBdr>
+              <w:shd w:fill="auto" w:val="clear"/>
+              <w:spacing w:after="0" w:before="0" w:line="240" w:lineRule="auto"/>
+              <w:ind w:left="0" w:right="0" w:firstLine="0"/>
+              <w:jc w:val="center"/>
+              <w:rPr>
+                <w:rFonts w:ascii="Calibri" w:cs="Calibri" w:eastAsia="Calibri" w:hAnsi="Calibri"/>
+                <w:color w:val="000000"/>
+              </w:rPr>
+            </w:pPr>
+            <w:r>
+              <w:rPr>
+                <w:rtl w:val="0"/>
+              </w:rPr>
+            </w:r>
+          </w:p>
+          <w:p>
+            <w:pPr>
+              <w:keepNext w:val="0"/>
+              <w:keepLines w:val="0"/>
+              <w:pageBreakBefore w:val="0"/>
+              <w:widowControl w:val="0"/>
+              <w:pBdr>
+                <w:top w:space="0" w:sz="0" w:val="nil"/>
+                <w:left w:space="0" w:sz="0" w:val="nil"/>
+                <w:bottom w:space="0" w:sz="0" w:val="nil"/>
+                <w:right w:space="0" w:sz="0" w:val="nil"/>
+                <w:between w:space="0" w:sz="0" w:val="nil"/>
+              </w:pBdr>
+              <w:shd w:fill="auto" w:val="clear"/>
+              <w:spacing w:after="0" w:before="0" w:line="240" w:lineRule="auto"/>
+              <w:ind w:left="0" w:right="0" w:firstLine="0"/>
+              <w:jc w:val="center"/>
+              <w:rPr>
+                <w:rFonts w:ascii="Calibri" w:cs="Calibri" w:eastAsia="Calibri" w:hAnsi="Calibri"/>
+                <w:color w:val="000000"/>
+              </w:rPr>
+            </w:pPr>
+            <w:r>
+              <w:rPr>
+                <w:rtl w:val="0"/>
+              </w:rPr>
+            </w:r>
+          </w:p>
+          <w:p>
+            <w:pPr>
+              <w:keepNext w:val="0"/>
+              <w:keepLines w:val="0"/>
+              <w:pageBreakBefore w:val="0"/>
+              <w:widowControl w:val="0"/>
+              <w:pBdr>
+                <w:top w:space="0" w:sz="0" w:val="nil"/>
+                <w:left w:space="0" w:sz="0" w:val="nil"/>
+                <w:bottom w:space="0" w:sz="0" w:val="nil"/>
+                <w:right w:space="0" w:sz="0" w:val="nil"/>
+                <w:between w:space="0" w:sz="0" w:val="nil"/>
+              </w:pBdr>
+              <w:shd w:fill="auto" w:val="clear"/>
+              <w:spacing w:after="0" w:before="0" w:line="240" w:lineRule="auto"/>
+              <w:ind w:left="0" w:right="0" w:firstLine="0"/>
+              <w:jc w:val="center"/>
+              <w:rPr>
+                <w:rFonts w:ascii="Calibri" w:cs="Calibri" w:eastAsia="Calibri" w:hAnsi="Calibri"/>
+                <w:color w:val="000000"/>
+              </w:rPr>
+            </w:pPr>
+            <w:r>
+              <w:rPr>
+                <w:rFonts w:ascii="Calibri" w:cs="Calibri" w:eastAsia="Calibri" w:hAnsi="Calibri"/>
+                <w:color w:val="000000"/>
+                <w:rtl w:val="0"/>
+              </w:rPr>
+              <w:t xml:space="preserve">Длина волны, нм</w:t>
+            </w:r>
+          </w:p>
+        </w:tc>
+        <w:tc>
+          <w:tcPr>
+            <w:vMerge w:val="restart"/>
+            <w:tcBorders>
+              <w:top w:color="000000" w:space="0" w:sz="18" w:val="single"/>
+              <w:right w:color="000000" w:space="0" w:sz="12" w:val="single"/>
+            </w:tcBorders>
+            <w:shd w:fill="c0c0c0" w:val="clear"/>
+            <w:tcMar>
+              <w:top w:w="100.0" w:type="dxa"/>
+              <w:left w:w="100.0" w:type="dxa"/>
+              <w:bottom w:w="100.0" w:type="dxa"/>
+              <w:right w:w="100.0" w:type="dxa"/>
+            </w:tcMar>
+            <w:vAlign w:val="top"/>
+          </w:tcPr>
+          <w:p>
+            <w:pPr>
+              <w:jc w:val="center"/>
+              <w:rPr>
+                <w:rFonts w:ascii="Calibri" w:cs="Calibri" w:eastAsia="Calibri" w:hAnsi="Calibri"/>
+                <w:color w:val="000000"/>
+              </w:rPr>
+            </w:pPr>
+            <w:r>
+              <w:rPr>
+                <w:rtl w:val="0"/>
+              </w:rPr>
+            </w:r>
+          </w:p>
+          <w:p>
+            <w:pPr>
+              <w:jc w:val="center"/>
+              <w:rPr>
+                <w:rFonts w:ascii="Calibri" w:cs="Calibri" w:eastAsia="Calibri" w:hAnsi="Calibri"/>
+                <w:color w:val="000000"/>
+              </w:rPr>
+            </w:pPr>
+            <w:r>
+              <w:rPr>
+                <w:rtl w:val="0"/>
+              </w:rPr>
+            </w:r>
+          </w:p>
+          <w:p>
+            <w:pPr>
+              <w:jc w:val="center"/>
+              <w:rPr>
+                <w:rFonts w:ascii="EB Garamond" w:cs="EB Garamond" w:eastAsia="EB Garamond" w:hAnsi="EB Garamond"/>
+                <w:color w:val="000000"/>
+                <w:sz w:val="32"/>
+                <w:szCs w:val="32"/>
+              </w:rPr>
+            </w:pPr>
+            <w:r>
+              <w:rPr>
+                <w:rFonts w:ascii="Calibri" w:cs="Calibri" w:eastAsia="Calibri" w:hAnsi="Calibri"/>
+                <w:color w:val="000000"/>
+                <w:rtl w:val="0"/>
+              </w:rPr>
+              <w:t xml:space="preserve">Цвет</w:t>
+            </w:r>
+            <w:r>
+              <w:rPr>
+                <w:rtl w:val="0"/>
+              </w:rPr>
+            </w:r>
+          </w:p>
+        </w:tc>
+        <w:tc>
+          <w:tcPr>
+            <w:gridSpan w:val="4"/>
+            <w:tcBorders>
+              <w:top w:color="000000" w:space="0" w:sz="18" w:val="single"/>
+              <w:left w:color="000000" w:space="0" w:sz="12" w:val="single"/>
+              <w:bottom w:color="000000" w:space="0" w:sz="12" w:val="single"/>
+            </w:tcBorders>
+            <w:shd w:fill="c0c0c0" w:val="clear"/>
+            <w:tcMar>
+              <w:top w:w="100.0" w:type="dxa"/>
+              <w:left w:w="100.0" w:type="dxa"/>
+              <w:bottom w:w="100.0" w:type="dxa"/>
+              <w:right w:w="100.0" w:type="dxa"/>
+            </w:tcMar>
+            <w:vAlign w:val="top"/>
+          </w:tcPr>
+          <w:p>
+            <w:pPr>
+              <w:jc w:val="center"/>
+              <w:rPr>
+                <w:rFonts w:ascii="EB Garamond" w:cs="EB Garamond" w:eastAsia="EB Garamond" w:hAnsi="EB Garamond"/>
+                <w:color w:val="000000"/>
+                <w:sz w:val="32"/>
+                <w:szCs w:val="32"/>
+              </w:rPr>
+            </w:pPr>
+            <w:r>
+              <w:rPr>
+                <w:rFonts w:ascii="Calibri" w:cs="Calibri" w:eastAsia="Calibri" w:hAnsi="Calibri"/>
+                <w:color w:val="000000"/>
+                <w:rtl w:val="0"/>
+              </w:rPr>
+              <w:t xml:space="preserve">Среда</w:t>
+            </w:r>
+            <w:r>
+              <w:rPr>
+                <w:rtl w:val="0"/>
+              </w:rPr>
+            </w:r>
+          </w:p>
+        </w:tc>
+      </w:tr>
+      <w:tr>
+        <w:trPr>
+          <w:cantSplit w:val="0"/>
+          <w:trHeight w:val="520" w:hRule="atLeast"/>
+          <w:tblHeader w:val="0"/>
+        </w:trPr>
+        <w:tc>
+          <w:tcPr>
+            <w:vMerge w:val="continue"/>
+            <w:tcBorders>
+              <w:left w:color="000000" w:space="0" w:sz="18" w:val="single"/>
+            </w:tcBorders>
+            <w:shd w:fill="c0c0c0" w:val="clear"/>
+            <w:tcMar>
+              <w:top w:w="100.0" w:type="dxa"/>
+              <w:left w:w="100.0" w:type="dxa"/>
+              <w:bottom w:w="100.0" w:type="dxa"/>
+              <w:right w:w="100.0" w:type="dxa"/>
+            </w:tcMar>
+            <w:vAlign w:val="top"/>
+          </w:tcPr>
+          <w:p>
+            <w:pPr>
+              <w:keepNext w:val="0"/>
+              <w:keepLines w:val="0"/>
+              <w:pageBreakBefore w:val="0"/>
+              <w:widowControl w:val="0"/>
+              <w:pBdr>
+                <w:top w:space="0" w:sz="0" w:val="nil"/>
+                <w:left w:space="0" w:sz="0" w:val="nil"/>
+                <w:bottom w:space="0" w:sz="0" w:val="nil"/>
+                <w:right w:space="0" w:sz="0" w:val="nil"/>
+                <w:between w:space="0" w:sz="0" w:val="nil"/>
+              </w:pBdr>
+              <w:shd w:fill="auto" w:val="clear"/>
+              <w:spacing w:after="0" w:before="0" w:line="240" w:lineRule="auto"/>
+              <w:ind w:left="0" w:right="0" w:firstLine="0"/>
+              <w:jc w:val="left"/>
+              <w:rPr>
+                <w:rFonts w:ascii="EB Garamond" w:cs="EB Garamond" w:eastAsia="EB Garamond" w:hAnsi="EB Garamond"/>
+                <w:color w:val="000000"/>
+                <w:sz w:val="32"/>
+                <w:szCs w:val="32"/>
+              </w:rPr>
+            </w:pPr>
+            <w:r>
+              <w:rPr>
+                <w:rtl w:val="0"/>
+              </w:rPr>
+            </w:r>
+          </w:p>
+        </w:tc>
+        <w:tc>
+          <w:tcPr>
+            <w:vMerge w:val="continue"/>
+            <w:tcBorders>
+              <w:right w:color="000000" w:space="0" w:sz="12" w:val="single"/>
+            </w:tcBorders>
+            <w:shd w:fill="c0c0c0" w:val="clear"/>
+            <w:tcMar>
+              <w:top w:w="100.0" w:type="dxa"/>
+              <w:left w:w="100.0" w:type="dxa"/>
+              <w:bottom w:w="100.0" w:type="dxa"/>
+              <w:right w:w="100.0" w:type="dxa"/>
+            </w:tcMar>
+            <w:vAlign w:val="top"/>
+          </w:tcPr>
+          <w:p>
+            <w:pPr>
+              <w:keepNext w:val="0"/>
+              <w:keepLines w:val="0"/>
+              <w:pageBreakBefore w:val="0"/>
+              <w:widowControl w:val="0"/>
+              <w:pBdr>
+                <w:top w:space="0" w:sz="0" w:val="nil"/>
+                <w:left w:space="0" w:sz="0" w:val="nil"/>
+                <w:bottom w:space="0" w:sz="0" w:val="nil"/>
+                <w:right w:space="0" w:sz="0" w:val="nil"/>
+                <w:between w:space="0" w:sz="0" w:val="nil"/>
+              </w:pBdr>
+              <w:shd w:fill="auto" w:val="clear"/>
+              <w:spacing w:after="0" w:before="0" w:line="240" w:lineRule="auto"/>
+              <w:ind w:left="0" w:right="0" w:firstLine="0"/>
+              <w:jc w:val="left"/>
+              <w:rPr>
+                <w:rFonts w:ascii="EB Garamond" w:cs="EB Garamond" w:eastAsia="EB Garamond" w:hAnsi="EB Garamond"/>
+                <w:color w:val="000000"/>
+                <w:sz w:val="32"/>
+                <w:szCs w:val="32"/>
+              </w:rPr>
+            </w:pPr>
+            <w:r>
+              <w:rPr>
+                <w:rtl w:val="0"/>
+              </w:rPr>
+            </w:r>
+          </w:p>
+        </w:tc>
+        <w:tc>
+          <w:tcPr>
+            <w:gridSpan w:val="2"/>
+            <w:tcBorders>
+              <w:top w:color="000000" w:space="0" w:sz="12" w:val="single"/>
+              <w:left w:color="000000" w:space="0" w:sz="12" w:val="single"/>
+            </w:tcBorders>
+            <w:shd w:fill="c0c0c0" w:val="clear"/>
+            <w:tcMar>
+              <w:top w:w="100.0" w:type="dxa"/>
+              <w:left w:w="100.0" w:type="dxa"/>
+              <w:bottom w:w="100.0" w:type="dxa"/>
+              <w:right w:w="100.0" w:type="dxa"/>
+            </w:tcMar>
+            <w:vAlign w:val="top"/>
+          </w:tcPr>
+          <w:p>
+            <w:pPr>
+              <w:jc w:val="center"/>
+              <w:rPr>
+                <w:rFonts w:ascii="EB Garamond" w:cs="EB Garamond" w:eastAsia="EB Garamond" w:hAnsi="EB Garamond"/>
+                <w:color w:val="000000"/>
+                <w:sz w:val="32"/>
+                <w:szCs w:val="32"/>
+              </w:rPr>
+            </w:pPr>
+            <w:r>
+              <w:rPr>
+                <w:rFonts w:ascii="Calibri" w:cs="Calibri" w:eastAsia="Calibri" w:hAnsi="Calibri"/>
+                <w:color w:val="000000"/>
+                <w:rtl w:val="0"/>
+              </w:rPr>
+              <w:t xml:space="preserve">Стекло</w:t>
+            </w:r>
+            <w:r>
+              <w:rPr>
+                <w:rtl w:val="0"/>
+              </w:rPr>
+            </w:r>
+          </w:p>
+        </w:tc>
+        <w:tc>
+          <w:tcPr>
+            <w:vMerge w:val="restart"/>
+            <w:tcBorders>
+              <w:top w:color="000000" w:space="0" w:sz="12" w:val="single"/>
+              <w:left w:color="000000" w:space="0" w:sz="12" w:val="single"/>
+              <w:right w:color="000000" w:space="0" w:sz="12" w:val="single"/>
+            </w:tcBorders>
+            <w:shd w:fill="c0c0c0" w:val="clear"/>
+            <w:tcMar>
+              <w:top w:w="100.0" w:type="dxa"/>
+              <w:left w:w="100.0" w:type="dxa"/>
+              <w:bottom w:w="100.0" w:type="dxa"/>
+              <w:right w:w="100.0" w:type="dxa"/>
+            </w:tcMar>
+            <w:vAlign w:val="top"/>
+          </w:tcPr>
+          <w:p>
+            <w:pPr>
+              <w:spacing w:before="200" w:lineRule="auto"/>
+              <w:jc w:val="center"/>
+              <w:rPr>
+                <w:rFonts w:ascii="Calibri" w:cs="Calibri" w:eastAsia="Calibri" w:hAnsi="Calibri"/>
+                <w:color w:val="000000"/>
+                <w:sz w:val="26"/>
+                <w:szCs w:val="26"/>
+              </w:rPr>
+            </w:pPr>
+            <w:r>
+              <w:rPr>
+                <w:rFonts w:ascii="Calibri" w:cs="Calibri" w:eastAsia="Calibri" w:hAnsi="Calibri"/>
+                <w:color w:val="000000"/>
+                <w:rtl w:val="0"/>
+              </w:rPr>
+              <w:t xml:space="preserve">Вода, температура 20</w:t>
+            </w:r>
+            <w:r>
+              <w:rPr>
+                <w:rFonts w:ascii="Calibri" w:cs="Calibri" w:eastAsia="Calibri" w:hAnsi="Calibri"/>
+                <w:color w:val="000000"/>
+                <w:rtl w:val="0"/>
+              </w:rPr>
+              <w:t xml:space="preserve">°</w:t>
+            </w:r>
+            <w:r>
+              <w:rPr>
+                <w:rtl w:val="0"/>
+              </w:rPr>
+            </w:r>
+          </w:p>
+        </w:tc>
+        <w:tc>
+          <w:tcPr>
+            <w:vMerge w:val="restart"/>
+            <w:tcBorders>
+              <w:top w:color="000000" w:space="0" w:sz="12" w:val="single"/>
+              <w:left w:color="000000" w:space="0" w:sz="12" w:val="single"/>
+              <w:right w:color="000000" w:space="0" w:sz="18" w:val="single"/>
+            </w:tcBorders>
+            <w:shd w:fill="c0c0c0" w:val="clear"/>
+            <w:tcMar>
+              <w:top w:w="100.0" w:type="dxa"/>
+              <w:left w:w="100.0" w:type="dxa"/>
+              <w:bottom w:w="100.0" w:type="dxa"/>
+              <w:right w:w="100.0" w:type="dxa"/>
+            </w:tcMar>
+            <w:vAlign w:val="top"/>
+          </w:tcPr>
+          <w:p>
+            <w:pPr>
+              <w:jc w:val="center"/>
+              <w:rPr>
+                <w:rFonts w:ascii="Calibri" w:cs="Calibri" w:eastAsia="Calibri" w:hAnsi="Calibri"/>
+                <w:color w:val="000000"/>
+              </w:rPr>
+            </w:pPr>
+            <w:r>
+              <w:rPr>
+                <w:rtl w:val="0"/>
+              </w:rPr>
+            </w:r>
+          </w:p>
+          <w:p>
+            <w:pPr>
+              <w:spacing w:before="200" w:lineRule="auto"/>
+              <w:jc w:val="center"/>
+              <w:rPr>
+                <w:rFonts w:ascii="EB Garamond" w:cs="EB Garamond" w:eastAsia="EB Garamond" w:hAnsi="EB Garamond"/>
+                <w:color w:val="000000"/>
+                <w:sz w:val="32"/>
+                <w:szCs w:val="32"/>
+              </w:rPr>
+            </w:pPr>
+            <w:r>
+              <w:rPr>
+                <w:rFonts w:ascii="Calibri" w:cs="Calibri" w:eastAsia="Calibri" w:hAnsi="Calibri"/>
+                <w:color w:val="000000"/>
+                <w:rtl w:val="0"/>
+              </w:rPr>
+              <w:t xml:space="preserve">Каменная соль</w:t>
+            </w:r>
+            <w:r>
+              <w:rPr>
+                <w:rtl w:val="0"/>
+              </w:rPr>
+            </w:r>
+          </w:p>
+        </w:tc>
+      </w:tr>
+      <w:tr>
+        <w:trPr>
+          <w:cantSplit w:val="0"/>
+          <w:trHeight w:val="520" w:hRule="atLeast"/>
+          <w:tblHeader w:val="0"/>
+        </w:trPr>
+        <w:tc>
+          <w:tcPr>
+            <w:vMerge w:val="continue"/>
+            <w:tcBorders>
+              <w:left w:color="000000" w:space="0" w:sz="18" w:val="single"/>
+              <w:bottom w:color="000000" w:space="0" w:sz="18" w:val="single"/>
+            </w:tcBorders>
+            <w:shd w:fill="c0c0c0" w:val="clear"/>
+            <w:tcMar>
+              <w:top w:w="100.0" w:type="dxa"/>
+              <w:left w:w="100.0" w:type="dxa"/>
+              <w:bottom w:w="100.0" w:type="dxa"/>
+              <w:right w:w="100.0" w:type="dxa"/>
+            </w:tcMar>
+            <w:vAlign w:val="top"/>
+          </w:tcPr>
+          <w:p>
+            <w:pPr>
+              <w:keepNext w:val="0"/>
+              <w:keepLines w:val="0"/>
+              <w:pageBreakBefore w:val="0"/>
+              <w:widowControl w:val="0"/>
+              <w:pBdr>
+                <w:top w:space="0" w:sz="0" w:val="nil"/>
+                <w:left w:space="0" w:sz="0" w:val="nil"/>
+                <w:bottom w:space="0" w:sz="0" w:val="nil"/>
+                <w:right w:space="0" w:sz="0" w:val="nil"/>
+                <w:between w:space="0" w:sz="0" w:val="nil"/>
+              </w:pBdr>
+              <w:shd w:fill="auto" w:val="clear"/>
+              <w:spacing w:after="0" w:before="0" w:line="240" w:lineRule="auto"/>
+              <w:ind w:left="0" w:right="0" w:firstLine="0"/>
+              <w:jc w:val="left"/>
+              <w:rPr>
+                <w:rFonts w:ascii="EB Garamond" w:cs="EB Garamond" w:eastAsia="EB Garamond" w:hAnsi="EB Garamond"/>
+                <w:color w:val="000000"/>
+                <w:sz w:val="32"/>
+                <w:szCs w:val="32"/>
+              </w:rPr>
+            </w:pPr>
+            <w:r>
+              <w:rPr>
+                <w:rtl w:val="0"/>
+              </w:rPr>
+            </w:r>
+          </w:p>
+        </w:tc>
+        <w:tc>
+          <w:tcPr>
+            <w:vMerge w:val="continue"/>
+            <w:tcBorders>
+              <w:bottom w:color="000000" w:space="0" w:sz="18" w:val="single"/>
+              <w:right w:color="000000" w:space="0" w:sz="12" w:val="single"/>
+            </w:tcBorders>
+            <w:shd w:fill="c0c0c0" w:val="clear"/>
+            <w:tcMar>
+              <w:top w:w="100.0" w:type="dxa"/>
+              <w:left w:w="100.0" w:type="dxa"/>
+              <w:bottom w:w="100.0" w:type="dxa"/>
+              <w:right w:w="100.0" w:type="dxa"/>
+            </w:tcMar>
+            <w:vAlign w:val="top"/>
+          </w:tcPr>
+          <w:p>
+            <w:pPr>
+              <w:keepNext w:val="0"/>
+              <w:keepLines w:val="0"/>
+              <w:pageBreakBefore w:val="0"/>
+              <w:widowControl w:val="0"/>
+              <w:pBdr>
+                <w:top w:space="0" w:sz="0" w:val="nil"/>
+                <w:left w:space="0" w:sz="0" w:val="nil"/>
+                <w:bottom w:space="0" w:sz="0" w:val="nil"/>
+                <w:right w:space="0" w:sz="0" w:val="nil"/>
+                <w:between w:space="0" w:sz="0" w:val="nil"/>
+              </w:pBdr>
+              <w:shd w:fill="auto" w:val="clear"/>
+              <w:spacing w:after="0" w:before="0" w:line="240" w:lineRule="auto"/>
+              <w:ind w:left="0" w:right="0" w:firstLine="0"/>
+              <w:jc w:val="left"/>
+              <w:rPr>
+                <w:rFonts w:ascii="EB Garamond" w:cs="EB Garamond" w:eastAsia="EB Garamond" w:hAnsi="EB Garamond"/>
+                <w:color w:val="000000"/>
+                <w:sz w:val="32"/>
+                <w:szCs w:val="32"/>
+              </w:rPr>
+            </w:pPr>
+            <w:r>
+              <w:rPr>
+                <w:rtl w:val="0"/>
+              </w:rPr>
+            </w:r>
+          </w:p>
+        </w:tc>
+        <w:tc>
+          <w:tcPr>
+            <w:tcBorders>
+              <w:left w:color="000000" w:space="0" w:sz="12" w:val="single"/>
+              <w:bottom w:color="000000" w:space="0" w:sz="18" w:val="single"/>
+            </w:tcBorders>
+            <w:shd w:fill="c0c0c0" w:val="clear"/>
+            <w:tcMar>
+              <w:top w:w="100.0" w:type="dxa"/>
+              <w:left w:w="100.0" w:type="dxa"/>
+              <w:bottom w:w="100.0" w:type="dxa"/>
+              <w:right w:w="100.0" w:type="dxa"/>
+            </w:tcMar>
+            <w:vAlign w:val="top"/>
+          </w:tcPr>
+          <w:p>
+            <w:pPr>
+              <w:jc w:val="center"/>
+              <w:rPr>
+                <w:rFonts w:ascii="EB Garamond" w:cs="EB Garamond" w:eastAsia="EB Garamond" w:hAnsi="EB Garamond"/>
+                <w:color w:val="000000"/>
+                <w:sz w:val="32"/>
+                <w:szCs w:val="32"/>
+              </w:rPr>
+            </w:pPr>
+            <w:r>
+              <w:rPr>
+                <w:rFonts w:ascii="Calibri" w:cs="Calibri" w:eastAsia="Calibri" w:hAnsi="Calibri"/>
+                <w:color w:val="000000"/>
+                <w:rtl w:val="0"/>
+              </w:rPr>
+              <w:t xml:space="preserve">Тяжелый флинт</w:t>
+            </w:r>
+            <w:r>
+              <w:rPr>
+                <w:rtl w:val="0"/>
+              </w:rPr>
+            </w:r>
+          </w:p>
+        </w:tc>
+        <w:tc>
+          <w:tcPr>
+            <w:tcBorders>
+              <w:bottom w:color="000000" w:space="0" w:sz="18" w:val="single"/>
+              <w:right w:color="000000" w:space="0" w:sz="12" w:val="single"/>
+            </w:tcBorders>
+            <w:shd w:fill="c0c0c0" w:val="clear"/>
+            <w:tcMar>
+              <w:top w:w="100.0" w:type="dxa"/>
+              <w:left w:w="100.0" w:type="dxa"/>
+              <w:bottom w:w="100.0" w:type="dxa"/>
+              <w:right w:w="100.0" w:type="dxa"/>
+            </w:tcMar>
+            <w:vAlign w:val="top"/>
+          </w:tcPr>
+          <w:p>
+            <w:pPr>
+              <w:jc w:val="center"/>
+              <w:rPr>
+                <w:rFonts w:ascii="EB Garamond" w:cs="EB Garamond" w:eastAsia="EB Garamond" w:hAnsi="EB Garamond"/>
+                <w:color w:val="000000"/>
+                <w:sz w:val="32"/>
+                <w:szCs w:val="32"/>
+              </w:rPr>
+            </w:pPr>
+            <w:r>
+              <w:rPr>
+                <w:rFonts w:ascii="Calibri" w:cs="Calibri" w:eastAsia="Calibri" w:hAnsi="Calibri"/>
+                <w:color w:val="000000"/>
+                <w:rtl w:val="0"/>
+              </w:rPr>
+              <w:t xml:space="preserve">Легкий крон</w:t>
+            </w:r>
+            <w:r>
+              <w:rPr>
+                <w:rtl w:val="0"/>
+              </w:rPr>
+            </w:r>
+          </w:p>
+        </w:tc>
+        <w:tc>
+          <w:tcPr>
+            <w:vMerge w:val="continue"/>
+            <w:tcBorders>
+              <w:left w:color="000000" w:space="0" w:sz="12" w:val="single"/>
+              <w:bottom w:color="000000" w:space="0" w:sz="18" w:val="single"/>
+              <w:right w:color="000000" w:space="0" w:sz="12" w:val="single"/>
+            </w:tcBorders>
+            <w:shd w:fill="c0c0c0" w:val="clear"/>
+            <w:tcMar>
+              <w:top w:w="100.0" w:type="dxa"/>
+              <w:left w:w="100.0" w:type="dxa"/>
+              <w:bottom w:w="100.0" w:type="dxa"/>
+              <w:right w:w="100.0" w:type="dxa"/>
+            </w:tcMar>
+            <w:vAlign w:val="top"/>
+          </w:tcPr>
+          <w:p>
+            <w:pPr>
+              <w:keepNext w:val="0"/>
+              <w:keepLines w:val="0"/>
+              <w:pageBreakBefore w:val="0"/>
+              <w:widowControl w:val="0"/>
+              <w:pBdr>
+                <w:top w:space="0" w:sz="0" w:val="nil"/>
+                <w:left w:space="0" w:sz="0" w:val="nil"/>
+                <w:bottom w:space="0" w:sz="0" w:val="nil"/>
+                <w:right w:space="0" w:sz="0" w:val="nil"/>
+                <w:between w:space="0" w:sz="0" w:val="nil"/>
+              </w:pBdr>
+              <w:shd w:fill="auto" w:val="clear"/>
+              <w:spacing w:after="0" w:before="0" w:line="240" w:lineRule="auto"/>
+              <w:ind w:left="0" w:right="0" w:firstLine="0"/>
+              <w:jc w:val="left"/>
+              <w:rPr>
+                <w:rFonts w:ascii="EB Garamond" w:cs="EB Garamond" w:eastAsia="EB Garamond" w:hAnsi="EB Garamond"/>
+                <w:color w:val="000000"/>
+                <w:sz w:val="32"/>
+                <w:szCs w:val="32"/>
+              </w:rPr>
+            </w:pPr>
+            <w:r>
+              <w:rPr>
+                <w:rtl w:val="0"/>
+              </w:rPr>
+            </w:r>
+          </w:p>
+        </w:tc>
+        <w:tc>
+          <w:tcPr>
+            <w:vMerge w:val="continue"/>
+            <w:tcBorders>
+              <w:left w:color="000000" w:space="0" w:sz="12" w:val="single"/>
+              <w:bottom w:color="000000" w:space="0" w:sz="18" w:val="single"/>
+              <w:right w:color="000000" w:space="0" w:sz="18" w:val="single"/>
+            </w:tcBorders>
+            <w:shd w:fill="c0c0c0" w:val="clear"/>
+            <w:tcMar>
+              <w:top w:w="100.0" w:type="dxa"/>
+              <w:left w:w="100.0" w:type="dxa"/>
+              <w:bottom w:w="100.0" w:type="dxa"/>
+              <w:right w:w="100.0" w:type="dxa"/>
+            </w:tcMar>
+            <w:vAlign w:val="top"/>
+          </w:tcPr>
+          <w:p>
+            <w:pPr>
+              <w:keepNext w:val="0"/>
+              <w:keepLines w:val="0"/>
+              <w:pageBreakBefore w:val="0"/>
+              <w:widowControl w:val="0"/>
+              <w:pBdr>
+                <w:top w:space="0" w:sz="0" w:val="nil"/>
+                <w:left w:space="0" w:sz="0" w:val="nil"/>
+                <w:bottom w:space="0" w:sz="0" w:val="nil"/>
+                <w:right w:space="0" w:sz="0" w:val="nil"/>
+                <w:between w:space="0" w:sz="0" w:val="nil"/>
+              </w:pBdr>
+              <w:shd w:fill="auto" w:val="clear"/>
+              <w:spacing w:after="0" w:before="0" w:line="240" w:lineRule="auto"/>
+              <w:ind w:left="0" w:right="0" w:firstLine="0"/>
+              <w:jc w:val="left"/>
+              <w:rPr>
+                <w:rFonts w:ascii="EB Garamond" w:cs="EB Garamond" w:eastAsia="EB Garamond" w:hAnsi="EB Garamond"/>
+                <w:color w:val="000000"/>
+                <w:sz w:val="32"/>
+                <w:szCs w:val="32"/>
+              </w:rPr>
+            </w:pPr>
+            <w:r>
+              <w:rPr>
+                <w:rtl w:val="0"/>
+              </w:rPr>
+            </w:r>
+          </w:p>
+        </w:tc>
+      </w:tr>
+      <w:tr>
+        <w:trPr>
+          <w:cantSplit w:val="0"/>
+          <w:trHeight w:val="597.6" w:hRule="atLeast"/>
+          <w:tblHeader w:val="0"/>
+        </w:trPr>
+        <w:tc>
+          <w:tcPr>
+            <w:tcBorders>
+              <w:top w:color="000000" w:space="0" w:sz="18" w:val="single"/>
+              <w:left w:color="000000" w:space="0" w:sz="18" w:val="single"/>
+            </w:tcBorders>
+            <w:shd w:fill="ceffcf" w:val="clear"/>
+            <w:tcMar>
+              <w:top w:w="100.0" w:type="dxa"/>
+              <w:left w:w="100.0" w:type="dxa"/>
+              <w:bottom w:w="100.0" w:type="dxa"/>
+              <w:right w:w="100.0" w:type="dxa"/>
+            </w:tcMar>
+            <w:vAlign w:val="top"/>
+          </w:tcPr>
+          <w:p>
+            <w:pPr>
+              <w:jc w:val="center"/>
+              <w:rPr>
+                <w:rFonts w:ascii="EB Garamond" w:cs="EB Garamond" w:eastAsia="EB Garamond" w:hAnsi="EB Garamond"/>
+                <w:color w:val="000000"/>
+                <w:sz w:val="32"/>
+                <w:szCs w:val="32"/>
+              </w:rPr>
+            </w:pPr>
+            <w:r>
+              <w:rPr>
+                <w:rFonts w:ascii="Calibri" w:cs="Calibri" w:eastAsia="Calibri" w:hAnsi="Calibri"/>
+                <w:color w:val="000000"/>
+                <w:rtl w:val="0"/>
+              </w:rPr>
+              <w:t xml:space="preserve">656,3</w:t>
+            </w:r>
+            <w:r>
+              <w:rPr>
+                <w:rtl w:val="0"/>
+              </w:rPr>
+            </w:r>
+          </w:p>
+        </w:tc>
+        <w:tc>
+          <w:tcPr>
+            <w:tcBorders>
+              <w:top w:color="000000" w:space="0" w:sz="18" w:val="single"/>
+              <w:right w:color="000000" w:space="0" w:sz="12" w:val="single"/>
+            </w:tcBorders>
+            <w:shd w:fill="fdff9b" w:val="clear"/>
+            <w:tcMar>
+              <w:top w:w="100.0" w:type="dxa"/>
+              <w:left w:w="100.0" w:type="dxa"/>
+              <w:bottom w:w="100.0" w:type="dxa"/>
+              <w:right w:w="100.0" w:type="dxa"/>
+            </w:tcMar>
+            <w:vAlign w:val="top"/>
+          </w:tcPr>
+          <w:p>
+            <w:pPr>
+              <w:jc w:val="center"/>
+              <w:rPr>
+                <w:rFonts w:ascii="EB Garamond" w:cs="EB Garamond" w:eastAsia="EB Garamond" w:hAnsi="EB Garamond"/>
+                <w:color w:val="ff0000"/>
+                <w:sz w:val="32"/>
+                <w:szCs w:val="32"/>
+              </w:rPr>
+            </w:pPr>
+            <w:r>
+              <w:rPr>
+                <w:rFonts w:ascii="Calibri" w:cs="Calibri" w:eastAsia="Calibri" w:hAnsi="Calibri"/>
+                <w:color w:val="ff0000"/>
+                <w:rtl w:val="0"/>
+              </w:rPr>
+              <w:t xml:space="preserve">Красный</w:t>
+            </w:r>
+            <w:r>
+              <w:rPr>
+                <w:rtl w:val="0"/>
+              </w:rPr>
+            </w:r>
+          </w:p>
+        </w:tc>
+        <w:tc>
+          <w:tcPr>
+            <w:tcBorders>
+              <w:top w:color="000000" w:space="0" w:sz="18" w:val="single"/>
+              <w:left w:color="000000" w:space="0" w:sz="12" w:val="single"/>
+            </w:tcBorders>
+            <w:shd w:fill="ceffcf" w:val="clear"/>
+            <w:tcMar>
+              <w:top w:w="100.0" w:type="dxa"/>
+              <w:left w:w="100.0" w:type="dxa"/>
+              <w:bottom w:w="100.0" w:type="dxa"/>
+              <w:right w:w="100.0" w:type="dxa"/>
+            </w:tcMar>
+            <w:vAlign w:val="top"/>
+          </w:tcPr>
+          <w:p>
+            <w:pPr>
+              <w:jc w:val="center"/>
+              <w:rPr>
+                <w:rFonts w:ascii="EB Garamond" w:cs="EB Garamond" w:eastAsia="EB Garamond" w:hAnsi="EB Garamond"/>
+                <w:color w:val="000000"/>
+                <w:sz w:val="32"/>
+                <w:szCs w:val="32"/>
+              </w:rPr>
+            </w:pPr>
+            <w:r>
+              <w:rPr>
+                <w:rFonts w:ascii="Calibri" w:cs="Calibri" w:eastAsia="Calibri" w:hAnsi="Calibri"/>
+                <w:color w:val="000000"/>
+                <w:rtl w:val="0"/>
+              </w:rPr>
+              <w:t xml:space="preserve">1,6444</w:t>
+            </w:r>
+            <w:r>
+              <w:rPr>
+                <w:rtl w:val="0"/>
+              </w:rPr>
+            </w:r>
+          </w:p>
+        </w:tc>
+        <w:tc>
+          <w:tcPr>
+            <w:tcBorders>
+              <w:top w:color="000000" w:space="0" w:sz="18" w:val="single"/>
+              <w:right w:color="000000" w:space="0" w:sz="12" w:val="single"/>
+            </w:tcBorders>
+            <w:shd w:fill="ceffcf" w:val="clear"/>
+            <w:tcMar>
+              <w:top w:w="100.0" w:type="dxa"/>
+              <w:left w:w="100.0" w:type="dxa"/>
+              <w:bottom w:w="100.0" w:type="dxa"/>
+              <w:right w:w="100.0" w:type="dxa"/>
+            </w:tcMar>
+            <w:vAlign w:val="top"/>
+          </w:tcPr>
+          <w:p>
+            <w:pPr>
+              <w:jc w:val="center"/>
+              <w:rPr>
+                <w:rFonts w:ascii="EB Garamond" w:cs="EB Garamond" w:eastAsia="EB Garamond" w:hAnsi="EB Garamond"/>
+                <w:color w:val="000000"/>
+                <w:sz w:val="32"/>
+                <w:szCs w:val="32"/>
+              </w:rPr>
+            </w:pPr>
+            <w:r>
+              <w:rPr>
+                <w:rFonts w:ascii="Calibri" w:cs="Calibri" w:eastAsia="Calibri" w:hAnsi="Calibri"/>
+                <w:color w:val="000000"/>
+                <w:rtl w:val="0"/>
+              </w:rPr>
+              <w:t xml:space="preserve">1,5145</w:t>
+            </w:r>
+            <w:r>
+              <w:rPr>
+                <w:rtl w:val="0"/>
+              </w:rPr>
+            </w:r>
+          </w:p>
+        </w:tc>
+        <w:tc>
+          <w:tcPr>
+            <w:tcBorders>
+              <w:top w:color="000000" w:space="0" w:sz="18" w:val="single"/>
+              <w:left w:color="000000" w:space="0" w:sz="12" w:val="single"/>
+              <w:right w:color="000000" w:space="0" w:sz="12" w:val="single"/>
+            </w:tcBorders>
+            <w:shd w:fill="ceffcf" w:val="clear"/>
+            <w:tcMar>
+              <w:top w:w="100.0" w:type="dxa"/>
+              <w:left w:w="100.0" w:type="dxa"/>
+              <w:bottom w:w="100.0" w:type="dxa"/>
+              <w:right w:w="100.0" w:type="dxa"/>
+            </w:tcMar>
+            <w:vAlign w:val="top"/>
+          </w:tcPr>
+          <w:p>
+            <w:pPr>
+              <w:jc w:val="center"/>
+              <w:rPr>
+                <w:rFonts w:ascii="EB Garamond" w:cs="EB Garamond" w:eastAsia="EB Garamond" w:hAnsi="EB Garamond"/>
+                <w:color w:val="000000"/>
+                <w:sz w:val="32"/>
+                <w:szCs w:val="32"/>
+              </w:rPr>
+            </w:pPr>
+            <w:r>
+              <w:rPr>
+                <w:rFonts w:ascii="Calibri" w:cs="Calibri" w:eastAsia="Calibri" w:hAnsi="Calibri"/>
+                <w:color w:val="000000"/>
+                <w:rtl w:val="0"/>
+              </w:rPr>
+              <w:t xml:space="preserve">1,3311</w:t>
+            </w:r>
+            <w:r>
+              <w:rPr>
+                <w:rtl w:val="0"/>
+              </w:rPr>
+            </w:r>
+          </w:p>
+        </w:tc>
+        <w:tc>
+          <w:tcPr>
+            <w:tcBorders>
+              <w:top w:color="000000" w:space="0" w:sz="18" w:val="single"/>
+              <w:left w:color="000000" w:space="0" w:sz="12" w:val="single"/>
+              <w:right w:color="000000" w:space="0" w:sz="18" w:val="single"/>
+            </w:tcBorders>
+            <w:shd w:fill="ceffcf" w:val="clear"/>
+            <w:tcMar>
+              <w:top w:w="100.0" w:type="dxa"/>
+              <w:left w:w="100.0" w:type="dxa"/>
+              <w:bottom w:w="100.0" w:type="dxa"/>
+              <w:right w:w="100.0" w:type="dxa"/>
+            </w:tcMar>
+            <w:vAlign w:val="top"/>
+          </w:tcPr>
+          <w:p>
+            <w:pPr>
+              <w:jc w:val="center"/>
+              <w:rPr>
+                <w:rFonts w:ascii="EB Garamond" w:cs="EB Garamond" w:eastAsia="EB Garamond" w:hAnsi="EB Garamond"/>
+                <w:color w:val="000000"/>
+                <w:sz w:val="32"/>
+                <w:szCs w:val="32"/>
+              </w:rPr>
+            </w:pPr>
+            <w:r>
+              <w:rPr>
+                <w:rFonts w:ascii="Calibri" w:cs="Calibri" w:eastAsia="Calibri" w:hAnsi="Calibri"/>
+                <w:color w:val="000000"/>
+                <w:rtl w:val="0"/>
+              </w:rPr>
+              <w:t xml:space="preserve">1,5407</w:t>
+            </w:r>
+            <w:r>
+              <w:rPr>
+                <w:rtl w:val="0"/>
+              </w:rPr>
+            </w:r>
+          </w:p>
+        </w:tc>
+      </w:tr>
+      <w:tr>
+        <w:trPr>
+          <w:cantSplit w:val="0"/>
+          <w:tblHeader w:val="0"/>
+        </w:trPr>
+        <w:tc>
+          <w:tcPr>
+            <w:tcBorders>
+              <w:left w:color="000000" w:space="0" w:sz="18" w:val="single"/>
+            </w:tcBorders>
+            <w:shd w:fill="ceffcf" w:val="clear"/>
+            <w:tcMar>
+              <w:top w:w="100.0" w:type="dxa"/>
+              <w:left w:w="100.0" w:type="dxa"/>
+              <w:bottom w:w="100.0" w:type="dxa"/>
+              <w:right w:w="100.0" w:type="dxa"/>
+            </w:tcMar>
+            <w:vAlign w:val="top"/>
+          </w:tcPr>
+          <w:p>
+            <w:pPr>
+              <w:jc w:val="center"/>
+              <w:rPr>
+                <w:rFonts w:ascii="EB Garamond" w:cs="EB Garamond" w:eastAsia="EB Garamond" w:hAnsi="EB Garamond"/>
+                <w:color w:val="000000"/>
+                <w:sz w:val="32"/>
+                <w:szCs w:val="32"/>
+              </w:rPr>
+            </w:pPr>
+            <w:r>
+              <w:rPr>
+                <w:rFonts w:ascii="Calibri" w:cs="Calibri" w:eastAsia="Calibri" w:hAnsi="Calibri"/>
+                <w:color w:val="000000"/>
+                <w:rtl w:val="0"/>
+              </w:rPr>
+              <w:t xml:space="preserve">589,3</w:t>
+            </w:r>
+            <w:r>
+              <w:rPr>
+                <w:rtl w:val="0"/>
+              </w:rPr>
+            </w:r>
+          </w:p>
+        </w:tc>
+        <w:tc>
+          <w:tcPr>
+            <w:tcBorders>
+              <w:right w:color="000000" w:space="0" w:sz="12" w:val="single"/>
+            </w:tcBorders>
+            <w:shd w:fill="666666" w:val="clear"/>
+            <w:tcMar>
+              <w:top w:w="100.0" w:type="dxa"/>
+              <w:left w:w="100.0" w:type="dxa"/>
+              <w:bottom w:w="100.0" w:type="dxa"/>
+              <w:right w:w="100.0" w:type="dxa"/>
+            </w:tcMar>
+            <w:vAlign w:val="top"/>
+          </w:tcPr>
+          <w:p>
+            <w:pPr>
+              <w:jc w:val="center"/>
+              <w:rPr>
+                <w:rFonts w:ascii="EB Garamond" w:cs="EB Garamond" w:eastAsia="EB Garamond" w:hAnsi="EB Garamond"/>
+                <w:color w:val="ffff00"/>
+                <w:sz w:val="32"/>
+                <w:szCs w:val="32"/>
+              </w:rPr>
+            </w:pPr>
+            <w:r>
+              <w:rPr>
+                <w:rFonts w:ascii="Calibri" w:cs="Calibri" w:eastAsia="Calibri" w:hAnsi="Calibri"/>
+                <w:color w:val="ffff00"/>
+                <w:rtl w:val="0"/>
+              </w:rPr>
+              <w:t xml:space="preserve">Желтый</w:t>
+            </w:r>
+            <w:r>
+              <w:rPr>
+                <w:rtl w:val="0"/>
+              </w:rPr>
+            </w:r>
+          </w:p>
+        </w:tc>
+        <w:tc>
+          <w:tcPr>
+            <w:tcBorders>
+              <w:left w:color="000000" w:space="0" w:sz="12" w:val="single"/>
+            </w:tcBorders>
+            <w:shd w:fill="ceffcf" w:val="clear"/>
+            <w:tcMar>
+              <w:top w:w="100.0" w:type="dxa"/>
+              <w:left w:w="100.0" w:type="dxa"/>
+              <w:bottom w:w="100.0" w:type="dxa"/>
+              <w:right w:w="100.0" w:type="dxa"/>
+            </w:tcMar>
+            <w:vAlign w:val="top"/>
+          </w:tcPr>
+          <w:p>
+            <w:pPr>
+              <w:jc w:val="center"/>
+              <w:rPr>
+                <w:rFonts w:ascii="EB Garamond" w:cs="EB Garamond" w:eastAsia="EB Garamond" w:hAnsi="EB Garamond"/>
+                <w:color w:val="000000"/>
+                <w:sz w:val="32"/>
+                <w:szCs w:val="32"/>
+              </w:rPr>
+            </w:pPr>
+            <w:r>
+              <w:rPr>
+                <w:rFonts w:ascii="Calibri" w:cs="Calibri" w:eastAsia="Calibri" w:hAnsi="Calibri"/>
+                <w:color w:val="000000"/>
+                <w:rtl w:val="0"/>
+              </w:rPr>
+              <w:t xml:space="preserve">1,6499</w:t>
+            </w:r>
+            <w:r>
+              <w:rPr>
+                <w:rtl w:val="0"/>
+              </w:rPr>
+            </w:r>
+          </w:p>
+        </w:tc>
+        <w:tc>
+          <w:tcPr>
+            <w:tcBorders>
+              <w:right w:color="000000" w:space="0" w:sz="12" w:val="single"/>
+            </w:tcBorders>
+            <w:shd w:fill="ceffcf" w:val="clear"/>
+            <w:tcMar>
+              <w:top w:w="100.0" w:type="dxa"/>
+              <w:left w:w="100.0" w:type="dxa"/>
+              <w:bottom w:w="100.0" w:type="dxa"/>
+              <w:right w:w="100.0" w:type="dxa"/>
+            </w:tcMar>
+            <w:vAlign w:val="top"/>
+          </w:tcPr>
+          <w:p>
+            <w:pPr>
+              <w:jc w:val="center"/>
+              <w:rPr>
+                <w:rFonts w:ascii="EB Garamond" w:cs="EB Garamond" w:eastAsia="EB Garamond" w:hAnsi="EB Garamond"/>
+                <w:color w:val="000000"/>
+                <w:sz w:val="32"/>
+                <w:szCs w:val="32"/>
+              </w:rPr>
+            </w:pPr>
+            <w:r>
+              <w:rPr>
+                <w:rFonts w:ascii="Calibri" w:cs="Calibri" w:eastAsia="Calibri" w:hAnsi="Calibri"/>
+                <w:color w:val="000000"/>
+                <w:rtl w:val="0"/>
+              </w:rPr>
+              <w:t xml:space="preserve">1,5170</w:t>
+            </w:r>
+            <w:r>
+              <w:rPr>
+                <w:rtl w:val="0"/>
+              </w:rPr>
+            </w:r>
+          </w:p>
+        </w:tc>
+        <w:tc>
+          <w:tcPr>
+            <w:tcBorders>
+              <w:left w:color="000000" w:space="0" w:sz="12" w:val="single"/>
+              <w:right w:color="000000" w:space="0" w:sz="12" w:val="single"/>
+            </w:tcBorders>
+            <w:shd w:fill="ceffcf" w:val="clear"/>
+            <w:tcMar>
+              <w:top w:w="100.0" w:type="dxa"/>
+              <w:left w:w="100.0" w:type="dxa"/>
+              <w:bottom w:w="100.0" w:type="dxa"/>
+              <w:right w:w="100.0" w:type="dxa"/>
+            </w:tcMar>
+            <w:vAlign w:val="top"/>
+          </w:tcPr>
+          <w:p>
+            <w:pPr>
+              <w:jc w:val="center"/>
+              <w:rPr>
+                <w:rFonts w:ascii="EB Garamond" w:cs="EB Garamond" w:eastAsia="EB Garamond" w:hAnsi="EB Garamond"/>
+                <w:color w:val="000000"/>
+                <w:sz w:val="32"/>
+                <w:szCs w:val="32"/>
+              </w:rPr>
+            </w:pPr>
+            <w:r>
+              <w:rPr>
+                <w:rFonts w:ascii="Calibri" w:cs="Calibri" w:eastAsia="Calibri" w:hAnsi="Calibri"/>
+                <w:color w:val="000000"/>
+                <w:rtl w:val="0"/>
+              </w:rPr>
+              <w:t xml:space="preserve">1,3330</w:t>
+            </w:r>
+            <w:r>
+              <w:rPr>
+                <w:rtl w:val="0"/>
+              </w:rPr>
+            </w:r>
+          </w:p>
+        </w:tc>
+        <w:tc>
+          <w:tcPr>
+            <w:tcBorders>
+              <w:left w:color="000000" w:space="0" w:sz="12" w:val="single"/>
+              <w:right w:color="000000" w:space="0" w:sz="18" w:val="single"/>
+            </w:tcBorders>
+            <w:shd w:fill="ceffcf" w:val="clear"/>
+            <w:tcMar>
+              <w:top w:w="100.0" w:type="dxa"/>
+              <w:left w:w="100.0" w:type="dxa"/>
+              <w:bottom w:w="100.0" w:type="dxa"/>
+              <w:right w:w="100.0" w:type="dxa"/>
+            </w:tcMar>
+            <w:vAlign w:val="top"/>
+          </w:tcPr>
+          <w:p>
+            <w:pPr>
+              <w:jc w:val="center"/>
+              <w:rPr>
+                <w:rFonts w:ascii="EB Garamond" w:cs="EB Garamond" w:eastAsia="EB Garamond" w:hAnsi="EB Garamond"/>
+                <w:color w:val="000000"/>
+                <w:sz w:val="32"/>
+                <w:szCs w:val="32"/>
+              </w:rPr>
+            </w:pPr>
+            <w:r>
+              <w:rPr>
+                <w:rFonts w:ascii="Calibri" w:cs="Calibri" w:eastAsia="Calibri" w:hAnsi="Calibri"/>
+                <w:color w:val="000000"/>
+                <w:rtl w:val="0"/>
+              </w:rPr>
+              <w:t xml:space="preserve">1,5443</w:t>
+            </w:r>
+            <w:r>
+              <w:rPr>
+                <w:rtl w:val="0"/>
+              </w:rPr>
+            </w:r>
+          </w:p>
+        </w:tc>
+      </w:tr>
+      <w:tr>
+        <w:trPr>
+          <w:cantSplit w:val="0"/>
+          <w:tblHeader w:val="0"/>
+        </w:trPr>
+        <w:tc>
+          <w:tcPr>
+            <w:tcBorders>
+              <w:left w:color="000000" w:space="0" w:sz="18" w:val="single"/>
+            </w:tcBorders>
+            <w:shd w:fill="ceffcf" w:val="clear"/>
+            <w:tcMar>
+              <w:top w:w="100.0" w:type="dxa"/>
+              <w:left w:w="100.0" w:type="dxa"/>
+              <w:bottom w:w="100.0" w:type="dxa"/>
+              <w:right w:w="100.0" w:type="dxa"/>
+            </w:tcMar>
+            <w:vAlign w:val="top"/>
+          </w:tcPr>
+          <w:p>
+            <w:pPr>
+              <w:jc w:val="center"/>
+              <w:rPr>
+                <w:rFonts w:ascii="EB Garamond" w:cs="EB Garamond" w:eastAsia="EB Garamond" w:hAnsi="EB Garamond"/>
+                <w:color w:val="000000"/>
+                <w:sz w:val="32"/>
+                <w:szCs w:val="32"/>
+              </w:rPr>
+            </w:pPr>
+            <w:r>
+              <w:rPr>
+                <w:rFonts w:ascii="Calibri" w:cs="Calibri" w:eastAsia="Calibri" w:hAnsi="Calibri"/>
+                <w:color w:val="000000"/>
+                <w:rtl w:val="0"/>
+              </w:rPr>
+              <w:t xml:space="preserve">546,1</w:t>
+            </w:r>
+            <w:r>
+              <w:rPr>
+                <w:rtl w:val="0"/>
+              </w:rPr>
+            </w:r>
+          </w:p>
+        </w:tc>
+        <w:tc>
+          <w:tcPr>
+            <w:tcBorders>
+              <w:right w:color="000000" w:space="0" w:sz="12" w:val="single"/>
+            </w:tcBorders>
+            <w:shd w:fill="999999" w:val="clear"/>
+            <w:tcMar>
+              <w:top w:w="100.0" w:type="dxa"/>
+              <w:left w:w="100.0" w:type="dxa"/>
+              <w:bottom w:w="100.0" w:type="dxa"/>
+              <w:right w:w="100.0" w:type="dxa"/>
+            </w:tcMar>
+            <w:vAlign w:val="top"/>
+          </w:tcPr>
+          <w:p>
+            <w:pPr>
+              <w:jc w:val="center"/>
+              <w:rPr>
+                <w:rFonts w:ascii="EB Garamond" w:cs="EB Garamond" w:eastAsia="EB Garamond" w:hAnsi="EB Garamond"/>
+                <w:color w:val="38761d"/>
+                <w:sz w:val="32"/>
+                <w:szCs w:val="32"/>
+              </w:rPr>
+            </w:pPr>
+            <w:r>
+              <w:rPr>
+                <w:rFonts w:ascii="Calibri" w:cs="Calibri" w:eastAsia="Calibri" w:hAnsi="Calibri"/>
+                <w:color w:val="38761d"/>
+                <w:rtl w:val="0"/>
+              </w:rPr>
+              <w:t xml:space="preserve">Зеленый</w:t>
+            </w:r>
+            <w:r>
+              <w:rPr>
+                <w:rtl w:val="0"/>
+              </w:rPr>
+            </w:r>
+          </w:p>
+        </w:tc>
+        <w:tc>
+          <w:tcPr>
+            <w:tcBorders>
+              <w:left w:color="000000" w:space="0" w:sz="12" w:val="single"/>
+            </w:tcBorders>
+            <w:shd w:fill="ceffcf" w:val="clear"/>
+            <w:tcMar>
+              <w:top w:w="100.0" w:type="dxa"/>
+              <w:left w:w="100.0" w:type="dxa"/>
+              <w:bottom w:w="100.0" w:type="dxa"/>
+              <w:right w:w="100.0" w:type="dxa"/>
+            </w:tcMar>
+            <w:vAlign w:val="top"/>
+          </w:tcPr>
+          <w:p>
+            <w:pPr>
+              <w:jc w:val="center"/>
+              <w:rPr>
+                <w:rFonts w:ascii="EB Garamond" w:cs="EB Garamond" w:eastAsia="EB Garamond" w:hAnsi="EB Garamond"/>
+                <w:color w:val="000000"/>
+                <w:sz w:val="32"/>
+                <w:szCs w:val="32"/>
+              </w:rPr>
+            </w:pPr>
+            <w:r>
+              <w:rPr>
+                <w:rFonts w:ascii="Calibri" w:cs="Calibri" w:eastAsia="Calibri" w:hAnsi="Calibri"/>
+                <w:color w:val="000000"/>
+                <w:rtl w:val="0"/>
+              </w:rPr>
+              <w:t xml:space="preserve">1,6546</w:t>
+            </w:r>
+            <w:r>
+              <w:rPr>
+                <w:rtl w:val="0"/>
+              </w:rPr>
+            </w:r>
+          </w:p>
+        </w:tc>
+        <w:tc>
+          <w:tcPr>
+            <w:tcBorders>
+              <w:right w:color="000000" w:space="0" w:sz="12" w:val="single"/>
+            </w:tcBorders>
+            <w:shd w:fill="ceffcf" w:val="clear"/>
+            <w:tcMar>
+              <w:top w:w="100.0" w:type="dxa"/>
+              <w:left w:w="100.0" w:type="dxa"/>
+              <w:bottom w:w="100.0" w:type="dxa"/>
+              <w:right w:w="100.0" w:type="dxa"/>
+            </w:tcMar>
+            <w:vAlign w:val="top"/>
+          </w:tcPr>
+          <w:p>
+            <w:pPr>
+              <w:jc w:val="center"/>
+              <w:rPr>
+                <w:rFonts w:ascii="EB Garamond" w:cs="EB Garamond" w:eastAsia="EB Garamond" w:hAnsi="EB Garamond"/>
+                <w:color w:val="000000"/>
+                <w:sz w:val="32"/>
+                <w:szCs w:val="32"/>
+              </w:rPr>
+            </w:pPr>
+            <w:r>
+              <w:rPr>
+                <w:rFonts w:ascii="Calibri" w:cs="Calibri" w:eastAsia="Calibri" w:hAnsi="Calibri"/>
+                <w:color w:val="000000"/>
+                <w:rtl w:val="0"/>
+              </w:rPr>
+              <w:t xml:space="preserve">1,5191</w:t>
+            </w:r>
+            <w:r>
+              <w:rPr>
+                <w:rtl w:val="0"/>
+              </w:rPr>
+            </w:r>
+          </w:p>
+        </w:tc>
+        <w:tc>
+          <w:tcPr>
+            <w:tcBorders>
+              <w:left w:color="000000" w:space="0" w:sz="12" w:val="single"/>
+              <w:right w:color="000000" w:space="0" w:sz="12" w:val="single"/>
+            </w:tcBorders>
+            <w:shd w:fill="ceffcf" w:val="clear"/>
+            <w:tcMar>
+              <w:top w:w="100.0" w:type="dxa"/>
+              <w:left w:w="100.0" w:type="dxa"/>
+              <w:bottom w:w="100.0" w:type="dxa"/>
+              <w:right w:w="100.0" w:type="dxa"/>
+            </w:tcMar>
+            <w:vAlign w:val="top"/>
+          </w:tcPr>
+          <w:p>
+            <w:pPr>
+              <w:jc w:val="center"/>
+              <w:rPr>
+                <w:rFonts w:ascii="EB Garamond" w:cs="EB Garamond" w:eastAsia="EB Garamond" w:hAnsi="EB Garamond"/>
+                <w:color w:val="000000"/>
+                <w:sz w:val="32"/>
+                <w:szCs w:val="32"/>
+              </w:rPr>
+            </w:pPr>
+            <w:r>
+              <w:rPr>
+                <w:rFonts w:ascii="Calibri" w:cs="Calibri" w:eastAsia="Calibri" w:hAnsi="Calibri"/>
+                <w:color w:val="000000"/>
+                <w:rtl w:val="0"/>
+              </w:rPr>
+              <w:t xml:space="preserve">1,3345</w:t>
+            </w:r>
+            <w:r>
+              <w:rPr>
+                <w:rtl w:val="0"/>
+              </w:rPr>
+            </w:r>
+          </w:p>
+        </w:tc>
+        <w:tc>
+          <w:tcPr>
+            <w:tcBorders>
+              <w:left w:color="000000" w:space="0" w:sz="12" w:val="single"/>
+              <w:right w:color="000000" w:space="0" w:sz="18" w:val="single"/>
+            </w:tcBorders>
+            <w:shd w:fill="ceffcf" w:val="clear"/>
+            <w:tcMar>
+              <w:top w:w="100.0" w:type="dxa"/>
+              <w:left w:w="100.0" w:type="dxa"/>
+              <w:bottom w:w="100.0" w:type="dxa"/>
+              <w:right w:w="100.0" w:type="dxa"/>
+            </w:tcMar>
+            <w:vAlign w:val="top"/>
+          </w:tcPr>
+          <w:p>
+            <w:pPr>
+              <w:jc w:val="center"/>
+              <w:rPr>
+                <w:rFonts w:ascii="EB Garamond" w:cs="EB Garamond" w:eastAsia="EB Garamond" w:hAnsi="EB Garamond"/>
+                <w:color w:val="000000"/>
+                <w:sz w:val="32"/>
+                <w:szCs w:val="32"/>
+              </w:rPr>
+            </w:pPr>
+            <w:r>
+              <w:rPr>
+                <w:rFonts w:ascii="Calibri" w:cs="Calibri" w:eastAsia="Calibri" w:hAnsi="Calibri"/>
+                <w:color w:val="000000"/>
+                <w:rtl w:val="0"/>
+              </w:rPr>
+              <w:t xml:space="preserve">1,5475</w:t>
+            </w:r>
+            <w:r>
+              <w:rPr>
+                <w:rtl w:val="0"/>
+              </w:rPr>
+            </w:r>
+          </w:p>
+        </w:tc>
+      </w:tr>
+      <w:tr>
+        <w:trPr>
+          <w:cantSplit w:val="0"/>
+          <w:trHeight w:val="612.6" w:hRule="atLeast"/>
+          <w:tblHeader w:val="0"/>
+        </w:trPr>
+        <w:tc>
+          <w:tcPr>
+            <w:tcBorders>
+              <w:left w:color="000000" w:space="0" w:sz="18" w:val="single"/>
+            </w:tcBorders>
+            <w:shd w:fill="ceffcf" w:val="clear"/>
+            <w:tcMar>
+              <w:top w:w="100.0" w:type="dxa"/>
+              <w:left w:w="100.0" w:type="dxa"/>
+              <w:bottom w:w="100.0" w:type="dxa"/>
+              <w:right w:w="100.0" w:type="dxa"/>
+            </w:tcMar>
+            <w:vAlign w:val="top"/>
+          </w:tcPr>
+          <w:p>
+            <w:pPr>
+              <w:jc w:val="center"/>
+              <w:rPr>
+                <w:rFonts w:ascii="EB Garamond" w:cs="EB Garamond" w:eastAsia="EB Garamond" w:hAnsi="EB Garamond"/>
+                <w:color w:val="000000"/>
+                <w:sz w:val="32"/>
+                <w:szCs w:val="32"/>
+              </w:rPr>
+            </w:pPr>
+            <w:r>
+              <w:rPr>
+                <w:rFonts w:ascii="Calibri" w:cs="Calibri" w:eastAsia="Calibri" w:hAnsi="Calibri"/>
+                <w:color w:val="000000"/>
+                <w:rtl w:val="0"/>
+              </w:rPr>
+              <w:t xml:space="preserve">480,0</w:t>
+            </w:r>
+            <w:r>
+              <w:rPr>
+                <w:rtl w:val="0"/>
+              </w:rPr>
+            </w:r>
+          </w:p>
+        </w:tc>
+        <w:tc>
+          <w:tcPr>
+            <w:tcBorders>
+              <w:right w:color="000000" w:space="0" w:sz="12" w:val="single"/>
+            </w:tcBorders>
+            <w:shd w:fill="cbfeff" w:val="clear"/>
+            <w:tcMar>
+              <w:top w:w="100.0" w:type="dxa"/>
+              <w:left w:w="100.0" w:type="dxa"/>
+              <w:bottom w:w="100.0" w:type="dxa"/>
+              <w:right w:w="100.0" w:type="dxa"/>
+            </w:tcMar>
+            <w:vAlign w:val="top"/>
+          </w:tcPr>
+          <w:p>
+            <w:pPr>
+              <w:jc w:val="center"/>
+              <w:rPr>
+                <w:rFonts w:ascii="EB Garamond" w:cs="EB Garamond" w:eastAsia="EB Garamond" w:hAnsi="EB Garamond"/>
+                <w:color w:val="0000ff"/>
+                <w:sz w:val="32"/>
+                <w:szCs w:val="32"/>
+              </w:rPr>
+            </w:pPr>
+            <w:r>
+              <w:rPr>
+                <w:rFonts w:ascii="Calibri" w:cs="Calibri" w:eastAsia="Calibri" w:hAnsi="Calibri"/>
+                <w:color w:val="0000ff"/>
+                <w:rtl w:val="0"/>
+              </w:rPr>
+              <w:t xml:space="preserve">Синий</w:t>
+            </w:r>
+            <w:r>
+              <w:rPr>
+                <w:rtl w:val="0"/>
+              </w:rPr>
+            </w:r>
+          </w:p>
+        </w:tc>
+        <w:tc>
+          <w:tcPr>
+            <w:tcBorders>
+              <w:left w:color="000000" w:space="0" w:sz="12" w:val="single"/>
+            </w:tcBorders>
+            <w:shd w:fill="ceffcf" w:val="clear"/>
+            <w:tcMar>
+              <w:top w:w="100.0" w:type="dxa"/>
+              <w:left w:w="100.0" w:type="dxa"/>
+              <w:bottom w:w="100.0" w:type="dxa"/>
+              <w:right w:w="100.0" w:type="dxa"/>
+            </w:tcMar>
+            <w:vAlign w:val="top"/>
+          </w:tcPr>
+          <w:p>
+            <w:pPr>
+              <w:jc w:val="center"/>
+              <w:rPr>
+                <w:rFonts w:ascii="EB Garamond" w:cs="EB Garamond" w:eastAsia="EB Garamond" w:hAnsi="EB Garamond"/>
+                <w:color w:val="000000"/>
+                <w:sz w:val="32"/>
+                <w:szCs w:val="32"/>
+              </w:rPr>
+            </w:pPr>
+            <w:r>
+              <w:rPr>
+                <w:rFonts w:ascii="Calibri" w:cs="Calibri" w:eastAsia="Calibri" w:hAnsi="Calibri"/>
+                <w:color w:val="000000"/>
+                <w:rtl w:val="0"/>
+              </w:rPr>
+              <w:t xml:space="preserve">1,6648</w:t>
+            </w:r>
+            <w:r>
+              <w:rPr>
+                <w:rtl w:val="0"/>
+              </w:rPr>
+            </w:r>
+          </w:p>
+        </w:tc>
+        <w:tc>
+          <w:tcPr>
+            <w:tcBorders>
+              <w:right w:color="000000" w:space="0" w:sz="12" w:val="single"/>
+            </w:tcBorders>
+            <w:shd w:fill="ceffcf" w:val="clear"/>
+            <w:tcMar>
+              <w:top w:w="100.0" w:type="dxa"/>
+              <w:left w:w="100.0" w:type="dxa"/>
+              <w:bottom w:w="100.0" w:type="dxa"/>
+              <w:right w:w="100.0" w:type="dxa"/>
+            </w:tcMar>
+            <w:vAlign w:val="top"/>
+          </w:tcPr>
+          <w:p>
+            <w:pPr>
+              <w:jc w:val="center"/>
+              <w:rPr>
+                <w:rFonts w:ascii="EB Garamond" w:cs="EB Garamond" w:eastAsia="EB Garamond" w:hAnsi="EB Garamond"/>
+                <w:color w:val="000000"/>
+                <w:sz w:val="32"/>
+                <w:szCs w:val="32"/>
+              </w:rPr>
+            </w:pPr>
+            <w:r>
+              <w:rPr>
+                <w:rFonts w:ascii="Calibri" w:cs="Calibri" w:eastAsia="Calibri" w:hAnsi="Calibri"/>
+                <w:color w:val="000000"/>
+                <w:rtl w:val="0"/>
+              </w:rPr>
+              <w:t xml:space="preserve">1,5235</w:t>
+            </w:r>
+            <w:r>
+              <w:rPr>
+                <w:rtl w:val="0"/>
+              </w:rPr>
+            </w:r>
+          </w:p>
+        </w:tc>
+        <w:tc>
+          <w:tcPr>
+            <w:tcBorders>
+              <w:left w:color="000000" w:space="0" w:sz="12" w:val="single"/>
+              <w:right w:color="000000" w:space="0" w:sz="12" w:val="single"/>
+            </w:tcBorders>
+            <w:shd w:fill="ceffcf" w:val="clear"/>
+            <w:tcMar>
+              <w:top w:w="100.0" w:type="dxa"/>
+              <w:left w:w="100.0" w:type="dxa"/>
+              <w:bottom w:w="100.0" w:type="dxa"/>
+              <w:right w:w="100.0" w:type="dxa"/>
+            </w:tcMar>
+            <w:vAlign w:val="top"/>
+          </w:tcPr>
+          <w:p>
+            <w:pPr>
+              <w:jc w:val="center"/>
+              <w:rPr>
+                <w:rFonts w:ascii="EB Garamond" w:cs="EB Garamond" w:eastAsia="EB Garamond" w:hAnsi="EB Garamond"/>
+                <w:color w:val="000000"/>
+                <w:sz w:val="32"/>
+                <w:szCs w:val="32"/>
+              </w:rPr>
+            </w:pPr>
+            <w:r>
+              <w:rPr>
+                <w:rFonts w:ascii="Calibri" w:cs="Calibri" w:eastAsia="Calibri" w:hAnsi="Calibri"/>
+                <w:color w:val="000000"/>
+                <w:rtl w:val="0"/>
+              </w:rPr>
+              <w:t xml:space="preserve">1,3374</w:t>
+            </w:r>
+            <w:r>
+              <w:rPr>
+                <w:rtl w:val="0"/>
+              </w:rPr>
+            </w:r>
+          </w:p>
+        </w:tc>
+        <w:tc>
+          <w:tcPr>
+            <w:tcBorders>
+              <w:left w:color="000000" w:space="0" w:sz="12" w:val="single"/>
+              <w:right w:color="000000" w:space="0" w:sz="18" w:val="single"/>
+            </w:tcBorders>
+            <w:shd w:fill="ceffcf" w:val="clear"/>
+            <w:tcMar>
+              <w:top w:w="100.0" w:type="dxa"/>
+              <w:left w:w="100.0" w:type="dxa"/>
+              <w:bottom w:w="100.0" w:type="dxa"/>
+              <w:right w:w="100.0" w:type="dxa"/>
+            </w:tcMar>
+            <w:vAlign w:val="top"/>
+          </w:tcPr>
+          <w:p>
+            <w:pPr>
+              <w:jc w:val="center"/>
+              <w:rPr>
+                <w:rFonts w:ascii="EB Garamond" w:cs="EB Garamond" w:eastAsia="EB Garamond" w:hAnsi="EB Garamond"/>
+                <w:color w:val="000000"/>
+                <w:sz w:val="32"/>
+                <w:szCs w:val="32"/>
+              </w:rPr>
+            </w:pPr>
+            <w:r>
+              <w:rPr>
+                <w:rFonts w:ascii="Calibri" w:cs="Calibri" w:eastAsia="Calibri" w:hAnsi="Calibri"/>
+                <w:color w:val="000000"/>
+                <w:rtl w:val="0"/>
+              </w:rPr>
+              <w:t xml:space="preserve">1,5665</w:t>
+            </w:r>
+            <w:r>
+              <w:rPr>
+                <w:rtl w:val="0"/>
+              </w:rPr>
+            </w:r>
+          </w:p>
+        </w:tc>
+      </w:tr>
+      <w:tr>
+        <w:trPr>
+          <w:cantSplit w:val="0"/>
+          <w:tblHeader w:val="0"/>
+        </w:trPr>
+        <w:tc>
+          <w:tcPr>
+            <w:tcBorders>
+              <w:left w:color="000000" w:space="0" w:sz="18" w:val="single"/>
+              <w:bottom w:color="000000" w:space="0" w:sz="18" w:val="single"/>
+            </w:tcBorders>
+            <w:shd w:fill="ceffcf" w:val="clear"/>
+            <w:tcMar>
+              <w:top w:w="100.0" w:type="dxa"/>
+              <w:left w:w="100.0" w:type="dxa"/>
+              <w:bottom w:w="100.0" w:type="dxa"/>
+              <w:right w:w="100.0" w:type="dxa"/>
+            </w:tcMar>
+            <w:vAlign w:val="top"/>
+          </w:tcPr>
+          <w:p>
+            <w:pPr>
+              <w:jc w:val="center"/>
+              <w:rPr>
+                <w:rFonts w:ascii="EB Garamond" w:cs="EB Garamond" w:eastAsia="EB Garamond" w:hAnsi="EB Garamond"/>
+                <w:color w:val="000000"/>
+                <w:sz w:val="32"/>
+                <w:szCs w:val="32"/>
+              </w:rPr>
+            </w:pPr>
+            <w:r>
+              <w:rPr>
+                <w:rFonts w:ascii="Calibri" w:cs="Calibri" w:eastAsia="Calibri" w:hAnsi="Calibri"/>
+                <w:color w:val="000000"/>
+                <w:rtl w:val="0"/>
+              </w:rPr>
+              <w:t xml:space="preserve">392,0</w:t>
+            </w:r>
+            <w:r>
+              <w:rPr>
+                <w:rtl w:val="0"/>
+              </w:rPr>
+            </w:r>
+          </w:p>
+        </w:tc>
+        <w:tc>
+          <w:tcPr>
+            <w:tcBorders>
+              <w:bottom w:color="000000" w:space="0" w:sz="18" w:val="single"/>
+              <w:right w:color="000000" w:space="0" w:sz="12" w:val="single"/>
+            </w:tcBorders>
+            <w:shd w:fill="351c75" w:val="clear"/>
+            <w:tcMar>
+              <w:top w:w="100.0" w:type="dxa"/>
+              <w:left w:w="100.0" w:type="dxa"/>
+              <w:bottom w:w="100.0" w:type="dxa"/>
+              <w:right w:w="100.0" w:type="dxa"/>
+            </w:tcMar>
+            <w:vAlign w:val="top"/>
+          </w:tcPr>
+          <w:p>
+            <w:pPr>
+              <w:jc w:val="center"/>
+              <w:rPr>
+                <w:rFonts w:ascii="EB Garamond" w:cs="EB Garamond" w:eastAsia="EB Garamond" w:hAnsi="EB Garamond"/>
+                <w:color w:val="ffffff"/>
+                <w:sz w:val="32"/>
+                <w:szCs w:val="32"/>
+              </w:rPr>
+            </w:pPr>
+            <w:r>
+              <w:rPr>
+                <w:rFonts w:ascii="Calibri" w:cs="Calibri" w:eastAsia="Calibri" w:hAnsi="Calibri"/>
+                <w:color w:val="ffffff"/>
+                <w:rtl w:val="0"/>
+              </w:rPr>
+              <w:t xml:space="preserve">Фиолетовый</w:t>
+            </w:r>
+            <w:r>
+              <w:rPr>
+                <w:rtl w:val="0"/>
+              </w:rPr>
+            </w:r>
+          </w:p>
+        </w:tc>
+        <w:tc>
+          <w:tcPr>
+            <w:tcBorders>
+              <w:left w:color="000000" w:space="0" w:sz="12" w:val="single"/>
+              <w:bottom w:color="000000" w:space="0" w:sz="18" w:val="single"/>
+            </w:tcBorders>
+            <w:shd w:fill="ceffcf" w:val="clear"/>
+            <w:tcMar>
+              <w:top w:w="100.0" w:type="dxa"/>
+              <w:left w:w="100.0" w:type="dxa"/>
+              <w:bottom w:w="100.0" w:type="dxa"/>
+              <w:right w:w="100.0" w:type="dxa"/>
+            </w:tcMar>
+            <w:vAlign w:val="top"/>
+          </w:tcPr>
+          <w:p>
+            <w:pPr>
+              <w:jc w:val="center"/>
+              <w:rPr>
+                <w:rFonts w:ascii="EB Garamond" w:cs="EB Garamond" w:eastAsia="EB Garamond" w:hAnsi="EB Garamond"/>
+                <w:color w:val="000000"/>
+                <w:sz w:val="32"/>
+                <w:szCs w:val="32"/>
+              </w:rPr>
+            </w:pPr>
+            <w:r>
+              <w:rPr>
+                <w:rFonts w:ascii="Calibri" w:cs="Calibri" w:eastAsia="Calibri" w:hAnsi="Calibri"/>
+                <w:color w:val="000000"/>
+                <w:rtl w:val="0"/>
+              </w:rPr>
+              <w:t xml:space="preserve">1,4844</w:t>
+            </w:r>
+            <w:r>
+              <w:rPr>
+                <w:rtl w:val="0"/>
+              </w:rPr>
+            </w:r>
+          </w:p>
+        </w:tc>
+        <w:tc>
+          <w:tcPr>
+            <w:tcBorders>
+              <w:bottom w:color="000000" w:space="0" w:sz="18" w:val="single"/>
+              <w:right w:color="000000" w:space="0" w:sz="12" w:val="single"/>
+            </w:tcBorders>
+            <w:shd w:fill="ceffcf" w:val="clear"/>
+            <w:tcMar>
+              <w:top w:w="100.0" w:type="dxa"/>
+              <w:left w:w="100.0" w:type="dxa"/>
+              <w:bottom w:w="100.0" w:type="dxa"/>
+              <w:right w:w="100.0" w:type="dxa"/>
+            </w:tcMar>
+            <w:vAlign w:val="top"/>
+          </w:tcPr>
+          <w:p>
+            <w:pPr>
+              <w:jc w:val="center"/>
+              <w:rPr>
+                <w:rFonts w:ascii="EB Garamond" w:cs="EB Garamond" w:eastAsia="EB Garamond" w:hAnsi="EB Garamond"/>
+                <w:color w:val="000000"/>
+                <w:sz w:val="32"/>
+                <w:szCs w:val="32"/>
+              </w:rPr>
+            </w:pPr>
+            <w:r>
+              <w:rPr>
+                <w:rFonts w:ascii="Calibri" w:cs="Calibri" w:eastAsia="Calibri" w:hAnsi="Calibri"/>
+                <w:color w:val="000000"/>
+                <w:rtl w:val="0"/>
+              </w:rPr>
+              <w:t xml:space="preserve">1,891</w:t>
+            </w:r>
+            <w:r>
+              <w:rPr>
+                <w:rtl w:val="0"/>
+              </w:rPr>
+            </w:r>
+          </w:p>
+        </w:tc>
+        <w:tc>
+          <w:tcPr>
+            <w:tcBorders>
+              <w:left w:color="000000" w:space="0" w:sz="12" w:val="single"/>
+              <w:bottom w:color="000000" w:space="0" w:sz="18" w:val="single"/>
+              <w:right w:color="000000" w:space="0" w:sz="12" w:val="single"/>
+            </w:tcBorders>
+            <w:shd w:fill="ceffcf" w:val="clear"/>
+            <w:tcMar>
+              <w:top w:w="100.0" w:type="dxa"/>
+              <w:left w:w="100.0" w:type="dxa"/>
+              <w:bottom w:w="100.0" w:type="dxa"/>
+              <w:right w:w="100.0" w:type="dxa"/>
+            </w:tcMar>
+            <w:vAlign w:val="top"/>
+          </w:tcPr>
+          <w:p>
+            <w:pPr>
+              <w:jc w:val="center"/>
+              <w:rPr>
+                <w:rFonts w:ascii="EB Garamond" w:cs="EB Garamond" w:eastAsia="EB Garamond" w:hAnsi="EB Garamond"/>
+                <w:color w:val="000000"/>
+                <w:sz w:val="32"/>
+                <w:szCs w:val="32"/>
+              </w:rPr>
+            </w:pPr>
+            <w:r>
+              <w:rPr>
+                <w:rFonts w:ascii="Calibri" w:cs="Calibri" w:eastAsia="Calibri" w:hAnsi="Calibri"/>
+                <w:color w:val="000000"/>
+                <w:rtl w:val="0"/>
+              </w:rPr>
+              <w:t xml:space="preserve">1,7442</w:t>
+            </w:r>
+            <w:r>
+              <w:rPr>
+                <w:rtl w:val="0"/>
+              </w:rPr>
+            </w:r>
+          </w:p>
+        </w:tc>
+        <w:tc>
+          <w:tcPr>
+            <w:tcBorders>
+              <w:left w:color="000000" w:space="0" w:sz="12" w:val="single"/>
+              <w:bottom w:color="000000" w:space="0" w:sz="18" w:val="single"/>
+              <w:right w:color="000000" w:space="0" w:sz="18" w:val="single"/>
+            </w:tcBorders>
+            <w:shd w:fill="ceffcf" w:val="clear"/>
+            <w:tcMar>
+              <w:top w:w="100.0" w:type="dxa"/>
+              <w:left w:w="100.0" w:type="dxa"/>
+              <w:bottom w:w="100.0" w:type="dxa"/>
+              <w:right w:w="100.0" w:type="dxa"/>
+            </w:tcMar>
+            <w:vAlign w:val="top"/>
+          </w:tcPr>
+          <w:p>
+            <w:pPr>
+              <w:jc w:val="center"/>
+              <w:rPr>
+                <w:rFonts w:ascii="EB Garamond" w:cs="EB Garamond" w:eastAsia="EB Garamond" w:hAnsi="EB Garamond"/>
+                <w:color w:val="000000"/>
+                <w:sz w:val="32"/>
+                <w:szCs w:val="32"/>
+              </w:rPr>
+            </w:pPr>
+            <w:r>
+              <w:rPr>
+                <w:rFonts w:ascii="Calibri" w:cs="Calibri" w:eastAsia="Calibri" w:hAnsi="Calibri"/>
+                <w:color w:val="000000"/>
+                <w:rtl w:val="0"/>
+              </w:rPr>
+              <w:t xml:space="preserve">1,4235</w:t>
+            </w:r>
+            <w:r>
+              <w:rPr>
+                <w:rtl w:val="0"/>
+              </w:rPr>
+            </w:r>
+          </w:p>
+        </w:tc>
+      </w:tr>
+    </w:tbl>
+    <w:p>
+      <w:pPr>
         <w:rPr>
           <w:rFonts w:ascii="EB Garamond" w:cs="EB Garamond" w:eastAsia="EB Garamond" w:hAnsi="EB Garamond"/>
           <w:color w:val="000000"/>
@@ -4933,6 +9848,45 @@
       </w:tblCellMar>
     </w:tblPr>
   </w:style>
+  <w:style w:type="table" w:styleId="Table3">
+    <w:basedOn w:val="TableNormal"/>
+    <w:tblPr>
+      <w:tblStyleRowBandSize w:val="1"/>
+      <w:tblStyleColBandSize w:val="1"/>
+      <w:tblCellMar>
+        <w:top w:w="100.0" w:type="dxa"/>
+        <w:left w:w="100.0" w:type="dxa"/>
+        <w:bottom w:w="100.0" w:type="dxa"/>
+        <w:right w:w="100.0" w:type="dxa"/>
+      </w:tblCellMar>
+    </w:tblPr>
+  </w:style>
+  <w:style w:type="table" w:styleId="Table4">
+    <w:basedOn w:val="TableNormal"/>
+    <w:tblPr>
+      <w:tblStyleRowBandSize w:val="1"/>
+      <w:tblStyleColBandSize w:val="1"/>
+      <w:tblCellMar>
+        <w:top w:w="100.0" w:type="dxa"/>
+        <w:left w:w="100.0" w:type="dxa"/>
+        <w:bottom w:w="100.0" w:type="dxa"/>
+        <w:right w:w="100.0" w:type="dxa"/>
+      </w:tblCellMar>
+    </w:tblPr>
+  </w:style>
+  <w:style w:type="table" w:styleId="Table5">
+    <w:basedOn w:val="TableNormal"/>
+    <w:tblPr>
+      <w:tblStyleRowBandSize w:val="1"/>
+      <w:tblStyleColBandSize w:val="1"/>
+      <w:tblCellMar>
+        <w:top w:w="100.0" w:type="dxa"/>
+        <w:left w:w="100.0" w:type="dxa"/>
+        <w:bottom w:w="100.0" w:type="dxa"/>
+        <w:right w:w="100.0" w:type="dxa"/>
+      </w:tblCellMar>
+    </w:tblPr>
+  </w:style>
 </w:styles>
 </file>
 

--- a/PRAKTIKA_1.docx
+++ b/PRAKTIKA_1.docx
@@ -199,12 +199,12 @@
                 <wp:extent cx="6129345" cy="2476500"/>
                 <wp:effectExtent b="0" l="0" r="0" t="0"/>
                 <wp:wrapNone/>
-                <wp:docPr id="10" name="image12.png"/>
+                <wp:docPr id="10" name="image13.png"/>
                 <a:graphic>
                   <a:graphicData uri="http://schemas.openxmlformats.org/drawingml/2006/picture">
                     <pic:pic>
                       <pic:nvPicPr>
-                        <pic:cNvPr id="0" name="image12.png"/>
+                        <pic:cNvPr id="0" name="image13.png"/>
                         <pic:cNvPicPr preferRelativeResize="0"/>
                       </pic:nvPicPr>
                       <pic:blipFill>
@@ -961,12 +961,12 @@
                 <wp:extent cx="3219450" cy="5238750"/>
                 <wp:effectExtent b="0" l="0" r="0" t="0"/>
                 <wp:wrapNone/>
-                <wp:docPr id="7" name="image9.png"/>
+                <wp:docPr id="7" name="image10.png"/>
                 <a:graphic>
                   <a:graphicData uri="http://schemas.openxmlformats.org/drawingml/2006/picture">
                     <pic:pic>
                       <pic:nvPicPr>
-                        <pic:cNvPr id="0" name="image9.png"/>
+                        <pic:cNvPr id="0" name="image10.png"/>
                         <pic:cNvPicPr preferRelativeResize="0"/>
                       </pic:nvPicPr>
                       <pic:blipFill>
@@ -1216,12 +1216,12 @@
                 <wp:extent cx="3219450" cy="5238750"/>
                 <wp:effectExtent b="0" l="0" r="0" t="0"/>
                 <wp:wrapNone/>
-                <wp:docPr id="12" name="image14.png"/>
+                <wp:docPr id="12" name="image15.png"/>
                 <a:graphic>
                   <a:graphicData uri="http://schemas.openxmlformats.org/drawingml/2006/picture">
                     <pic:pic>
                       <pic:nvPicPr>
-                        <pic:cNvPr id="0" name="image14.png"/>
+                        <pic:cNvPr id="0" name="image15.png"/>
                         <pic:cNvPicPr preferRelativeResize="0"/>
                       </pic:nvPicPr>
                       <pic:blipFill>
@@ -1600,12 +1600,12 @@
             <wp:extent cx="3551873" cy="2950786"/>
             <wp:effectExtent b="0" l="0" r="0" t="0"/>
             <wp:wrapNone/>
-            <wp:docPr id="16" name="image2.png"/>
+            <wp:docPr id="17" name="image1.png"/>
             <a:graphic>
               <a:graphicData uri="http://schemas.openxmlformats.org/drawingml/2006/picture">
                 <pic:pic>
                   <pic:nvPicPr>
-                    <pic:cNvPr id="0" name="image2.png"/>
+                    <pic:cNvPr id="0" name="image1.png"/>
                     <pic:cNvPicPr preferRelativeResize="0"/>
                   </pic:nvPicPr>
                   <pic:blipFill>
@@ -1710,12 +1710,12 @@
             <wp:extent cx="2066925" cy="1344971"/>
             <wp:effectExtent b="0" l="0" r="0" t="0"/>
             <wp:wrapNone/>
-            <wp:docPr id="15" name="image1.png"/>
+            <wp:docPr id="16" name="image2.png"/>
             <a:graphic>
               <a:graphicData uri="http://schemas.openxmlformats.org/drawingml/2006/picture">
                 <pic:pic>
                   <pic:nvPicPr>
-                    <pic:cNvPr id="0" name="image1.png"/>
+                    <pic:cNvPr id="0" name="image2.png"/>
                     <pic:cNvPicPr preferRelativeResize="0"/>
                   </pic:nvPicPr>
                   <pic:blipFill>
@@ -4612,12 +4612,12 @@
                 <wp:extent cx="2374900" cy="419100"/>
                 <wp:effectExtent b="0" l="0" r="0" t="0"/>
                 <wp:wrapNone/>
-                <wp:docPr id="1" name="image3.png"/>
+                <wp:docPr id="1" name="image4.png"/>
                 <a:graphic>
                   <a:graphicData uri="http://schemas.openxmlformats.org/drawingml/2006/picture">
                     <pic:pic>
                       <pic:nvPicPr>
-                        <pic:cNvPr id="0" name="image3.png"/>
+                        <pic:cNvPr id="0" name="image4.png"/>
                         <pic:cNvPicPr preferRelativeResize="0"/>
                       </pic:nvPicPr>
                       <pic:blipFill>
@@ -4710,12 +4710,12 @@
                 <wp:extent cx="2314575" cy="812800"/>
                 <wp:effectExtent b="0" l="0" r="0" t="0"/>
                 <wp:wrapNone/>
-                <wp:docPr id="4" name="image6.png"/>
+                <wp:docPr id="4" name="image7.png"/>
                 <a:graphic>
                   <a:graphicData uri="http://schemas.openxmlformats.org/drawingml/2006/picture">
                     <pic:pic>
                       <pic:nvPicPr>
-                        <pic:cNvPr id="0" name="image6.png"/>
+                        <pic:cNvPr id="0" name="image7.png"/>
                         <pic:cNvPicPr preferRelativeResize="0"/>
                       </pic:nvPicPr>
                       <pic:blipFill>
@@ -4808,12 +4808,12 @@
                 <wp:extent cx="1031875" cy="809625"/>
                 <wp:effectExtent b="0" l="0" r="0" t="0"/>
                 <wp:wrapNone/>
-                <wp:docPr id="9" name="image11.png"/>
+                <wp:docPr id="9" name="image12.png"/>
                 <a:graphic>
                   <a:graphicData uri="http://schemas.openxmlformats.org/drawingml/2006/picture">
                     <pic:pic>
                       <pic:nvPicPr>
-                        <pic:cNvPr id="0" name="image11.png"/>
+                        <pic:cNvPr id="0" name="image12.png"/>
                         <pic:cNvPicPr preferRelativeResize="0"/>
                       </pic:nvPicPr>
                       <pic:blipFill>
@@ -4906,12 +4906,12 @@
                 <wp:extent cx="1007110" cy="803751"/>
                 <wp:effectExtent b="0" l="0" r="0" t="0"/>
                 <wp:wrapNone/>
-                <wp:docPr id="3" name="image5.png"/>
+                <wp:docPr id="3" name="image6.png"/>
                 <a:graphic>
                   <a:graphicData uri="http://schemas.openxmlformats.org/drawingml/2006/picture">
                     <pic:pic>
                       <pic:nvPicPr>
-                        <pic:cNvPr id="0" name="image5.png"/>
+                        <pic:cNvPr id="0" name="image6.png"/>
                         <pic:cNvPicPr preferRelativeResize="0"/>
                       </pic:nvPicPr>
                       <pic:blipFill>
@@ -5003,12 +5003,12 @@
                 <wp:extent cx="2372360" cy="390525"/>
                 <wp:effectExtent b="0" l="0" r="0" t="0"/>
                 <wp:wrapNone/>
-                <wp:docPr id="2" name="image4.png"/>
+                <wp:docPr id="2" name="image5.png"/>
                 <a:graphic>
                   <a:graphicData uri="http://schemas.openxmlformats.org/drawingml/2006/picture">
                     <pic:pic>
                       <pic:nvPicPr>
-                        <pic:cNvPr id="0" name="image4.png"/>
+                        <pic:cNvPr id="0" name="image5.png"/>
                         <pic:cNvPicPr preferRelativeResize="0"/>
                       </pic:nvPicPr>
                       <pic:blipFill>
@@ -5095,12 +5095,12 @@
                 <wp:extent cx="2305050" cy="810768"/>
                 <wp:effectExtent b="0" l="0" r="0" t="0"/>
                 <wp:wrapNone/>
-                <wp:docPr id="6" name="image8.png"/>
+                <wp:docPr id="6" name="image9.png"/>
                 <a:graphic>
                   <a:graphicData uri="http://schemas.openxmlformats.org/drawingml/2006/picture">
                     <pic:pic>
                       <pic:nvPicPr>
-                        <pic:cNvPr id="0" name="image8.png"/>
+                        <pic:cNvPr id="0" name="image9.png"/>
                         <pic:cNvPicPr preferRelativeResize="0"/>
                       </pic:nvPicPr>
                       <pic:blipFill>
@@ -6388,12 +6388,12 @@
                 <wp:extent cx="1466850" cy="400050"/>
                 <wp:effectExtent b="0" l="0" r="0" t="0"/>
                 <wp:wrapNone/>
-                <wp:docPr id="8" name="image10.png"/>
+                <wp:docPr id="8" name="image11.png"/>
                 <a:graphic>
                   <a:graphicData uri="http://schemas.openxmlformats.org/drawingml/2006/picture">
                     <pic:pic>
                       <pic:nvPicPr>
-                        <pic:cNvPr id="0" name="image10.png"/>
+                        <pic:cNvPr id="0" name="image11.png"/>
                         <pic:cNvPicPr preferRelativeResize="0"/>
                       </pic:nvPicPr>
                       <pic:blipFill>
@@ -6506,12 +6506,12 @@
                 <wp:extent cx="428438" cy="1522324"/>
                 <wp:effectExtent b="0" l="0" r="0" t="0"/>
                 <wp:wrapNone/>
-                <wp:docPr id="5" name="image7.png"/>
+                <wp:docPr id="5" name="image8.png"/>
                 <a:graphic>
                   <a:graphicData uri="http://schemas.openxmlformats.org/drawingml/2006/picture">
                     <pic:pic>
                       <pic:nvPicPr>
-                        <pic:cNvPr id="0" name="image7.png"/>
+                        <pic:cNvPr id="0" name="image8.png"/>
                         <pic:cNvPicPr preferRelativeResize="0"/>
                       </pic:nvPicPr>
                       <pic:blipFill>
@@ -6624,12 +6624,12 @@
                 <wp:extent cx="1466850" cy="400050"/>
                 <wp:effectExtent b="0" l="0" r="0" t="0"/>
                 <wp:wrapNone/>
-                <wp:docPr id="14" name="image16.png"/>
+                <wp:docPr id="14" name="image17.png"/>
                 <a:graphic>
                   <a:graphicData uri="http://schemas.openxmlformats.org/drawingml/2006/picture">
                     <pic:pic>
                       <pic:nvPicPr>
-                        <pic:cNvPr id="0" name="image16.png"/>
+                        <pic:cNvPr id="0" name="image17.png"/>
                         <pic:cNvPicPr preferRelativeResize="0"/>
                       </pic:nvPicPr>
                       <pic:blipFill>
@@ -6742,12 +6742,12 @@
                 <wp:extent cx="383540" cy="1421354"/>
                 <wp:effectExtent b="0" l="0" r="0" t="0"/>
                 <wp:wrapNone/>
-                <wp:docPr id="13" name="image15.png"/>
+                <wp:docPr id="13" name="image16.png"/>
                 <a:graphic>
                   <a:graphicData uri="http://schemas.openxmlformats.org/drawingml/2006/picture">
                     <pic:pic>
                       <pic:nvPicPr>
-                        <pic:cNvPr id="0" name="image15.png"/>
+                        <pic:cNvPr id="0" name="image16.png"/>
                         <pic:cNvPicPr preferRelativeResize="0"/>
                       </pic:nvPicPr>
                       <pic:blipFill>
@@ -6860,12 +6860,12 @@
                 <wp:extent cx="1466850" cy="400050"/>
                 <wp:effectExtent b="0" l="0" r="0" t="0"/>
                 <wp:wrapNone/>
-                <wp:docPr id="11" name="image13.png"/>
+                <wp:docPr id="11" name="image14.png"/>
                 <a:graphic>
                   <a:graphicData uri="http://schemas.openxmlformats.org/drawingml/2006/picture">
                     <pic:pic>
                       <pic:nvPicPr>
-                        <pic:cNvPr id="0" name="image13.png"/>
+                        <pic:cNvPr id="0" name="image14.png"/>
                         <pic:cNvPicPr preferRelativeResize="0"/>
                       </pic:nvPicPr>
                       <pic:blipFill>
@@ -9431,6 +9431,213 @@
         <w:rPr>
           <w:rtl w:val="0"/>
         </w:rPr>
+      </w:r>
+    </w:p>
+    <w:p>
+      <w:pPr>
+        <w:rPr>
+          <w:rFonts w:ascii="EB Garamond" w:cs="EB Garamond" w:eastAsia="EB Garamond" w:hAnsi="EB Garamond"/>
+          <w:color w:val="000000"/>
+          <w:sz w:val="32"/>
+          <w:szCs w:val="32"/>
+        </w:rPr>
+      </w:pPr>
+      <w:r>
+        <w:rPr>
+          <w:rtl w:val="0"/>
+        </w:rPr>
+      </w:r>
+    </w:p>
+    <w:p>
+      <w:pPr>
+        <w:rPr>
+          <w:rFonts w:ascii="EB Garamond" w:cs="EB Garamond" w:eastAsia="EB Garamond" w:hAnsi="EB Garamond"/>
+          <w:color w:val="000000"/>
+          <w:sz w:val="32"/>
+          <w:szCs w:val="32"/>
+        </w:rPr>
+      </w:pPr>
+      <w:r>
+        <w:rPr>
+          <w:rtl w:val="0"/>
+        </w:rPr>
+      </w:r>
+    </w:p>
+    <w:p>
+      <w:pPr>
+        <w:rPr>
+          <w:rFonts w:ascii="EB Garamond" w:cs="EB Garamond" w:eastAsia="EB Garamond" w:hAnsi="EB Garamond"/>
+          <w:color w:val="000000"/>
+          <w:sz w:val="32"/>
+          <w:szCs w:val="32"/>
+        </w:rPr>
+      </w:pPr>
+      <w:r>
+        <w:rPr>
+          <w:rtl w:val="0"/>
+        </w:rPr>
+      </w:r>
+    </w:p>
+    <w:p>
+      <w:pPr>
+        <w:rPr>
+          <w:rFonts w:ascii="EB Garamond" w:cs="EB Garamond" w:eastAsia="EB Garamond" w:hAnsi="EB Garamond"/>
+          <w:color w:val="000000"/>
+          <w:sz w:val="32"/>
+          <w:szCs w:val="32"/>
+        </w:rPr>
+      </w:pPr>
+      <w:r>
+        <w:rPr>
+          <w:rtl w:val="0"/>
+        </w:rPr>
+      </w:r>
+    </w:p>
+    <w:p>
+      <w:pPr>
+        <w:rPr>
+          <w:rFonts w:ascii="EB Garamond" w:cs="EB Garamond" w:eastAsia="EB Garamond" w:hAnsi="EB Garamond"/>
+          <w:color w:val="000000"/>
+          <w:sz w:val="32"/>
+          <w:szCs w:val="32"/>
+        </w:rPr>
+      </w:pPr>
+      <w:r>
+        <w:rPr>
+          <w:rtl w:val="0"/>
+        </w:rPr>
+      </w:r>
+    </w:p>
+    <w:p>
+      <w:pPr>
+        <w:rPr>
+          <w:rFonts w:ascii="EB Garamond" w:cs="EB Garamond" w:eastAsia="EB Garamond" w:hAnsi="EB Garamond"/>
+          <w:color w:val="000000"/>
+          <w:sz w:val="32"/>
+          <w:szCs w:val="32"/>
+        </w:rPr>
+      </w:pPr>
+      <w:r>
+        <w:rPr>
+          <w:rtl w:val="0"/>
+        </w:rPr>
+      </w:r>
+    </w:p>
+    <w:p>
+      <w:pPr>
+        <w:rPr>
+          <w:rFonts w:ascii="EB Garamond" w:cs="EB Garamond" w:eastAsia="EB Garamond" w:hAnsi="EB Garamond"/>
+          <w:color w:val="000000"/>
+          <w:sz w:val="32"/>
+          <w:szCs w:val="32"/>
+        </w:rPr>
+      </w:pPr>
+      <w:r>
+        <w:rPr>
+          <w:rtl w:val="0"/>
+        </w:rPr>
+      </w:r>
+    </w:p>
+    <w:p>
+      <w:pPr>
+        <w:rPr>
+          <w:rFonts w:ascii="EB Garamond" w:cs="EB Garamond" w:eastAsia="EB Garamond" w:hAnsi="EB Garamond"/>
+          <w:color w:val="000000"/>
+          <w:sz w:val="32"/>
+          <w:szCs w:val="32"/>
+        </w:rPr>
+      </w:pPr>
+      <w:r>
+        <w:rPr>
+          <w:rtl w:val="0"/>
+        </w:rPr>
+      </w:r>
+    </w:p>
+    <w:p>
+      <w:pPr>
+        <w:rPr>
+          <w:rFonts w:ascii="EB Garamond" w:cs="EB Garamond" w:eastAsia="EB Garamond" w:hAnsi="EB Garamond"/>
+          <w:color w:val="000000"/>
+          <w:sz w:val="32"/>
+          <w:szCs w:val="32"/>
+        </w:rPr>
+      </w:pPr>
+      <w:r>
+        <w:rPr>
+          <w:rtl w:val="0"/>
+        </w:rPr>
+      </w:r>
+    </w:p>
+    <w:p>
+      <w:pPr>
+        <w:rPr>
+          <w:rFonts w:ascii="EB Garamond" w:cs="EB Garamond" w:eastAsia="EB Garamond" w:hAnsi="EB Garamond"/>
+          <w:color w:val="000000"/>
+          <w:sz w:val="32"/>
+          <w:szCs w:val="32"/>
+        </w:rPr>
+      </w:pPr>
+      <w:r>
+        <w:rPr>
+          <w:rtl w:val="0"/>
+        </w:rPr>
+      </w:r>
+    </w:p>
+    <w:p>
+      <w:pPr>
+        <w:rPr>
+          <w:rFonts w:ascii="EB Garamond" w:cs="EB Garamond" w:eastAsia="EB Garamond" w:hAnsi="EB Garamond"/>
+          <w:color w:val="000000"/>
+          <w:sz w:val="32"/>
+          <w:szCs w:val="32"/>
+        </w:rPr>
+      </w:pPr>
+      <w:r>
+        <w:rPr>
+          <w:rtl w:val="0"/>
+        </w:rPr>
+      </w:r>
+      <w:r>
+        <w:drawing>
+          <wp:anchor allowOverlap="1" behindDoc="0" distB="114300" distT="114300" distL="114300" distR="114300" hidden="0" layoutInCell="1" locked="0" relativeHeight="0" simplePos="0">
+            <wp:simplePos x="0" y="0"/>
+            <wp:positionH relativeFrom="column">
+              <wp:posOffset>-885824</wp:posOffset>
+            </wp:positionH>
+            <wp:positionV relativeFrom="paragraph">
+              <wp:posOffset>180975</wp:posOffset>
+            </wp:positionV>
+            <wp:extent cx="7942898" cy="7886498"/>
+            <wp:effectExtent b="0" l="0" r="0" t="0"/>
+            <wp:wrapNone/>
+            <wp:docPr id="15" name="image3.jpg"/>
+            <a:graphic>
+              <a:graphicData uri="http://schemas.openxmlformats.org/drawingml/2006/picture">
+                <pic:pic>
+                  <pic:nvPicPr>
+                    <pic:cNvPr id="0" name="image3.jpg"/>
+                    <pic:cNvPicPr preferRelativeResize="0"/>
+                  </pic:nvPicPr>
+                  <pic:blipFill>
+                    <a:blip r:embed="rId22"/>
+                    <a:srcRect b="0" l="0" r="0" t="0"/>
+                    <a:stretch>
+                      <a:fillRect/>
+                    </a:stretch>
+                  </pic:blipFill>
+                  <pic:spPr>
+                    <a:xfrm>
+                      <a:off x="0" y="0"/>
+                      <a:ext cx="7942898" cy="7886498"/>
+                    </a:xfrm>
+                    <a:prstGeom prst="rect"/>
+                    <a:ln/>
+                  </pic:spPr>
+                </pic:pic>
+              </a:graphicData>
+            </a:graphic>
+          </wp:anchor>
+        </w:drawing>
       </w:r>
     </w:p>
     <w:sectPr>
